--- a/Documents/Report.docx
+++ b/Documents/Report.docx
@@ -123,6 +123,11 @@
       </w:r>
     </w:p>
     <w:p>
+      <w:pPr>
+        <w:rPr>
+          <w:rFonts w:eastAsiaTheme="minorEastAsia"/>
+        </w:rPr>
+      </w:pPr>
       <m:oMathPara>
         <m:oMath>
           <m:r>
@@ -130,11 +135,134 @@
               <w:rFonts w:ascii="Cambria Math" w:hAnsi="Cambria Math"/>
             </w:rPr>
             <m:t>Command→…| repeat Command until Expression    CmdRepeat</m:t>
+          </m:r>
+        </m:oMath>
+      </m:oMathPara>
+    </w:p>
+    <w:p>
+      <w:pPr>
+        <w:pStyle w:val="Heading2"/>
+      </w:pPr>
+      <w:r>
+        <w:t>Task I.2</w:t>
+      </w:r>
+    </w:p>
+    <w:p>
+      <w:pPr>
+        <w:pStyle w:val="Heading2"/>
+      </w:pPr>
+      <w:r>
+        <w:t>Grammar extension</w:t>
+      </w:r>
+    </w:p>
+    <w:p>
+      <w:pPr>
+        <w:pStyle w:val="Heading3"/>
+      </w:pPr>
+      <w:r>
+        <w:t>Lexical Syntax</w:t>
+      </w:r>
+    </w:p>
+    <w:p>
+      <w:pPr>
+        <w:rPr>
+          <w:rFonts w:asciiTheme="majorHAnsi" w:eastAsiaTheme="majorEastAsia" w:hAnsiTheme="majorHAnsi" w:cstheme="majorBidi"/>
+        </w:rPr>
+      </w:pPr>
+      <m:oMathPara>
+        <m:oMath>
+          <m:r>
+            <w:rPr>
+              <w:rFonts w:ascii="Cambria Math" w:hAnsi="Cambria Math"/>
+            </w:rPr>
+            <m:t>Token→…| ?</m:t>
+          </m:r>
+        </m:oMath>
+      </m:oMathPara>
+    </w:p>
+    <w:p>
+      <w:pPr>
+        <w:pStyle w:val="Heading3"/>
+      </w:pPr>
+      <w:r>
+        <w:t>Context Free Syntax</w:t>
+      </w:r>
+    </w:p>
+    <w:p>
+      <w:pPr>
+        <w:rPr>
+          <w:rFonts w:asciiTheme="majorHAnsi" w:eastAsiaTheme="majorEastAsia" w:hAnsiTheme="majorHAnsi" w:cstheme="majorBidi"/>
+        </w:rPr>
+      </w:pPr>
+      <m:oMathPara>
+        <m:oMath>
+          <m:r>
+            <w:rPr>
+              <w:rFonts w:ascii="Cambria Math" w:hAnsi="Cambria Math"/>
+            </w:rPr>
+            <m:t>Expression→PrimaryExpression</m:t>
+          </m:r>
+          <m:r>
+            <w:rPr>
+              <w:rFonts w:ascii="Cambria Math" w:hAnsi="Cambria Math"/>
+            </w:rPr>
+            <w:br/>
+          </m:r>
+        </m:oMath>
+        <m:oMath>
+          <m:r>
+            <w:rPr>
+              <w:rFonts w:ascii="Cambria Math" w:eastAsiaTheme="majorEastAsia" w:hAnsi="Cambria Math" w:cstheme="majorBidi"/>
+            </w:rPr>
+            <m:t xml:space="preserve">                          | Expression </m:t>
+          </m:r>
+          <m:r>
+            <w:rPr>
+              <w:rFonts w:ascii="Cambria Math" w:eastAsiaTheme="majorEastAsia" w:hAnsi="Cambria Math" w:cstheme="majorBidi"/>
+            </w:rPr>
+            <m:t>?</m:t>
+          </m:r>
+          <m:r>
+            <w:rPr>
+              <w:rFonts w:ascii="Cambria Math" w:eastAsiaTheme="majorEastAsia" w:hAnsi="Cambria Math" w:cstheme="majorBidi"/>
+            </w:rPr>
+            <m:t xml:space="preserve"> </m:t>
+          </m:r>
+          <m:r>
+            <w:rPr>
+              <w:rFonts w:ascii="Cambria Math" w:eastAsiaTheme="majorEastAsia" w:hAnsi="Cambria Math" w:cstheme="majorBidi"/>
+            </w:rPr>
+            <m:t xml:space="preserve">Expression </m:t>
+          </m:r>
+          <m:r>
+            <w:rPr>
+              <w:rFonts w:ascii="Cambria Math" w:eastAsiaTheme="majorEastAsia" w:hAnsi="Cambria Math" w:cstheme="majorBidi"/>
+            </w:rPr>
+            <m:t>:</m:t>
+          </m:r>
+          <m:r>
+            <w:rPr>
+              <w:rFonts w:ascii="Cambria Math" w:eastAsiaTheme="majorEastAsia" w:hAnsi="Cambria Math" w:cstheme="majorBidi"/>
+            </w:rPr>
+            <m:t xml:space="preserve"> Expression</m:t>
+          </m:r>
+          <m:r>
+            <w:rPr>
+              <w:rFonts w:ascii="Cambria Math" w:eastAsiaTheme="majorEastAsia" w:hAnsi="Cambria Math" w:cstheme="majorBidi"/>
+            </w:rPr>
+            <w:br/>
           </m:r>
         </m:oMath>
       </m:oMathPara>
       <w:bookmarkStart w:id="0" w:name="_GoBack"/>
       <w:bookmarkEnd w:id="0"/>
+    </w:p>
+    <w:p>
+      <w:pPr>
+        <w:rPr>
+          <w:rFonts w:asciiTheme="majorHAnsi" w:eastAsiaTheme="majorEastAsia" w:hAnsiTheme="majorHAnsi" w:cstheme="majorBidi"/>
+        </w:rPr>
+      </w:pPr>
     </w:p>
     <w:sectPr>
       <w:headerReference w:type="default" r:id="rId6"/>
@@ -691,6 +819,28 @@
       <w:szCs w:val="24"/>
     </w:rPr>
   </w:style>
+  <w:style w:type="paragraph" w:styleId="Heading4">
+    <w:name w:val="heading 4"/>
+    <w:basedOn w:val="Normal"/>
+    <w:next w:val="Normal"/>
+    <w:link w:val="Heading4Char"/>
+    <w:uiPriority w:val="9"/>
+    <w:unhideWhenUsed/>
+    <w:qFormat/>
+    <w:rsid w:val="006A1A3C"/>
+    <w:pPr>
+      <w:keepNext/>
+      <w:keepLines/>
+      <w:spacing w:before="40" w:after="0"/>
+      <w:outlineLvl w:val="3"/>
+    </w:pPr>
+    <w:rPr>
+      <w:rFonts w:asciiTheme="majorHAnsi" w:eastAsiaTheme="majorEastAsia" w:hAnsiTheme="majorHAnsi" w:cstheme="majorBidi"/>
+      <w:i/>
+      <w:iCs/>
+      <w:color w:val="2E74B5" w:themeColor="accent1" w:themeShade="BF"/>
+    </w:rPr>
+  </w:style>
   <w:style w:type="character" w:default="1" w:styleId="DefaultParagraphFont">
     <w:name w:val="Default Paragraph Font"/>
     <w:uiPriority w:val="1"/>
@@ -843,6 +993,19 @@
       <w:color w:val="1F4D78" w:themeColor="accent1" w:themeShade="7F"/>
       <w:sz w:val="24"/>
       <w:szCs w:val="24"/>
+    </w:rPr>
+  </w:style>
+  <w:style w:type="character" w:customStyle="1" w:styleId="Heading4Char">
+    <w:name w:val="Heading 4 Char"/>
+    <w:basedOn w:val="DefaultParagraphFont"/>
+    <w:link w:val="Heading4"/>
+    <w:uiPriority w:val="9"/>
+    <w:rsid w:val="006A1A3C"/>
+    <w:rPr>
+      <w:rFonts w:asciiTheme="majorHAnsi" w:eastAsiaTheme="majorEastAsia" w:hAnsiTheme="majorHAnsi" w:cstheme="majorBidi"/>
+      <w:i/>
+      <w:iCs/>
+      <w:color w:val="2E74B5" w:themeColor="accent1" w:themeShade="BF"/>
     </w:rPr>
   </w:style>
 </w:styles>

--- a/Documents/Report.docx
+++ b/Documents/Report.docx
@@ -46,19 +46,7 @@
             <w:rPr>
               <w:rFonts w:ascii="Cambria Math" w:hAnsi="Cambria Math"/>
             </w:rPr>
-            <m:t>Keyword→</m:t>
-          </m:r>
-          <m:r>
-            <w:rPr>
-              <w:rFonts w:ascii="Cambria Math" w:hAnsi="Cambria Math"/>
-            </w:rPr>
-            <m:t>…</m:t>
-          </m:r>
-          <m:r>
-            <w:rPr>
-              <w:rFonts w:ascii="Cambria Math" w:hAnsi="Cambria Math"/>
-            </w:rPr>
-            <m:t xml:space="preserve"> </m:t>
+            <m:t xml:space="preserve">Keyword→… </m:t>
           </m:r>
           <m:d>
             <m:dPr>
@@ -203,6 +191,9 @@
             <m:t>Expression→PrimaryExpression</m:t>
           </m:r>
           <m:r>
+            <m:rPr>
+              <m:sty m:val="p"/>
+            </m:rPr>
             <w:rPr>
               <w:rFonts w:ascii="Cambria Math" w:hAnsi="Cambria Math"/>
             </w:rPr>
@@ -214,56 +205,22 @@
             <w:rPr>
               <w:rFonts w:ascii="Cambria Math" w:eastAsiaTheme="majorEastAsia" w:hAnsi="Cambria Math" w:cstheme="majorBidi"/>
             </w:rPr>
-            <m:t xml:space="preserve">                          | Expression </m:t>
-          </m:r>
-          <m:r>
-            <w:rPr>
-              <w:rFonts w:ascii="Cambria Math" w:eastAsiaTheme="majorEastAsia" w:hAnsi="Cambria Math" w:cstheme="majorBidi"/>
-            </w:rPr>
-            <m:t>?</m:t>
-          </m:r>
-          <m:r>
-            <w:rPr>
-              <w:rFonts w:ascii="Cambria Math" w:eastAsiaTheme="majorEastAsia" w:hAnsi="Cambria Math" w:cstheme="majorBidi"/>
-            </w:rPr>
-            <m:t xml:space="preserve"> </m:t>
-          </m:r>
-          <m:r>
-            <w:rPr>
-              <w:rFonts w:ascii="Cambria Math" w:eastAsiaTheme="majorEastAsia" w:hAnsi="Cambria Math" w:cstheme="majorBidi"/>
-            </w:rPr>
-            <m:t xml:space="preserve">Expression </m:t>
-          </m:r>
-          <m:r>
-            <w:rPr>
-              <w:rFonts w:ascii="Cambria Math" w:eastAsiaTheme="majorEastAsia" w:hAnsi="Cambria Math" w:cstheme="majorBidi"/>
-            </w:rPr>
-            <m:t>:</m:t>
-          </m:r>
-          <m:r>
-            <w:rPr>
-              <w:rFonts w:ascii="Cambria Math" w:eastAsiaTheme="majorEastAsia" w:hAnsi="Cambria Math" w:cstheme="majorBidi"/>
-            </w:rPr>
-            <m:t xml:space="preserve"> Expression</m:t>
-          </m:r>
-          <m:r>
-            <w:rPr>
-              <w:rFonts w:ascii="Cambria Math" w:eastAsiaTheme="majorEastAsia" w:hAnsi="Cambria Math" w:cstheme="majorBidi"/>
-            </w:rPr>
-            <w:br/>
+            <m:t xml:space="preserve">                          | Expression ? Expression : Expression</m:t>
           </m:r>
         </m:oMath>
       </m:oMathPara>
+    </w:p>
+    <w:p>
+      <w:pPr>
+        <w:pStyle w:val="Heading3"/>
+      </w:pPr>
+      <w:r>
+        <w:t>Abstract syntax</w:t>
+      </w:r>
       <w:bookmarkStart w:id="0" w:name="_GoBack"/>
       <w:bookmarkEnd w:id="0"/>
     </w:p>
-    <w:p>
-      <w:pPr>
-        <w:rPr>
-          <w:rFonts w:asciiTheme="majorHAnsi" w:eastAsiaTheme="majorEastAsia" w:hAnsiTheme="majorHAnsi" w:cstheme="majorBidi"/>
-        </w:rPr>
-      </w:pPr>
-    </w:p>
+    <w:p/>
     <w:sectPr>
       <w:headerReference w:type="default" r:id="rId6"/>
       <w:pgSz w:w="11906" w:h="16838"/>

--- a/Documents/Report.docx
+++ b/Documents/Report.docx
@@ -217,10 +217,44 @@
       <w:r>
         <w:t>Abstract syntax</w:t>
       </w:r>
-      <w:bookmarkStart w:id="0" w:name="_GoBack"/>
-      <w:bookmarkEnd w:id="0"/>
-    </w:p>
-    <w:p/>
+    </w:p>
+    <w:p>
+      <w:pPr>
+        <w:rPr>
+          <w:rFonts w:asciiTheme="majorHAnsi" w:eastAsiaTheme="majorEastAsia" w:hAnsiTheme="majorHAnsi" w:cstheme="majorBidi"/>
+        </w:rPr>
+      </w:pPr>
+      <m:oMathPara>
+        <m:oMath>
+          <m:r>
+            <w:rPr>
+              <w:rFonts w:ascii="Cambria Math" w:hAnsi="Cambria Math"/>
+            </w:rPr>
+            <m:t xml:space="preserve">Expression→…| Expression ?Expression :Expression </m:t>
+          </m:r>
+          <m:r>
+            <w:rPr>
+              <w:rFonts w:ascii="Cambria Math" w:hAnsi="Cambria Math"/>
+            </w:rPr>
+            <m:t xml:space="preserve">  </m:t>
+          </m:r>
+          <m:r>
+            <w:rPr>
+              <w:rFonts w:ascii="Cambria Math" w:hAnsi="Cambria Math"/>
+            </w:rPr>
+            <m:t xml:space="preserve"> </m:t>
+          </m:r>
+          <w:bookmarkStart w:id="0" w:name="_GoBack"/>
+          <w:bookmarkEnd w:id="0"/>
+          <m:r>
+            <w:rPr>
+              <w:rFonts w:ascii="Cambria Math" w:hAnsi="Cambria Math"/>
+            </w:rPr>
+            <m:t>ExpCond</m:t>
+          </m:r>
+        </m:oMath>
+      </m:oMathPara>
+    </w:p>
     <w:sectPr>
       <w:headerReference w:type="default" r:id="rId6"/>
       <w:pgSz w:w="11906" w:h="16838"/>

--- a/Documents/Report.docx
+++ b/Documents/Report.docx
@@ -230,30 +230,192 @@
             <w:rPr>
               <w:rFonts w:ascii="Cambria Math" w:hAnsi="Cambria Math"/>
             </w:rPr>
-            <m:t xml:space="preserve">Expression→…| Expression ?Expression :Expression </m:t>
-          </m:r>
-          <m:r>
-            <w:rPr>
-              <w:rFonts w:ascii="Cambria Math" w:hAnsi="Cambria Math"/>
-            </w:rPr>
-            <m:t xml:space="preserve">  </m:t>
-          </m:r>
-          <m:r>
-            <w:rPr>
-              <w:rFonts w:ascii="Cambria Math" w:hAnsi="Cambria Math"/>
-            </w:rPr>
-            <m:t xml:space="preserve"> </m:t>
-          </m:r>
-          <w:bookmarkStart w:id="0" w:name="_GoBack"/>
-          <w:bookmarkEnd w:id="0"/>
-          <m:r>
-            <w:rPr>
-              <w:rFonts w:ascii="Cambria Math" w:hAnsi="Cambria Math"/>
-            </w:rPr>
-            <m:t>ExpCond</m:t>
+            <m:t>Expression→…| Expression ?Expression :Expression    ExpCond</m:t>
           </m:r>
         </m:oMath>
       </m:oMathPara>
+    </w:p>
+    <w:p>
+      <w:pPr>
+        <w:pStyle w:val="Heading1"/>
+      </w:pPr>
+      <w:r>
+        <w:t>Task I.3</w:t>
+      </w:r>
+    </w:p>
+    <w:p>
+      <w:pPr>
+        <w:pStyle w:val="Heading2"/>
+      </w:pPr>
+      <w:r>
+        <w:t>Grammar extension</w:t>
+      </w:r>
+    </w:p>
+    <w:p>
+      <w:pPr>
+        <w:pStyle w:val="Heading3"/>
+      </w:pPr>
+      <w:r>
+        <w:t>Lexical Syntax</w:t>
+      </w:r>
+    </w:p>
+    <w:p>
+      <m:oMathPara>
+        <m:oMath>
+          <m:r>
+            <w:rPr>
+              <w:rFonts w:ascii="Cambria Math" w:hAnsi="Cambria Math"/>
+            </w:rPr>
+            <m:t>Keyword→…</m:t>
+          </m:r>
+          <m:r>
+            <w:rPr>
+              <w:rFonts w:ascii="Cambria Math" w:hAnsi="Cambria Math"/>
+            </w:rPr>
+            <m:t>| elsif</m:t>
+          </m:r>
+        </m:oMath>
+      </m:oMathPara>
+    </w:p>
+    <w:p>
+      <w:pPr>
+        <w:pStyle w:val="Heading3"/>
+      </w:pPr>
+      <w:r>
+        <w:t>Context Free Syntax</w:t>
+      </w:r>
+    </w:p>
+    <w:p>
+      <w:pPr>
+        <w:rPr>
+          <w:rFonts w:asciiTheme="majorHAnsi" w:eastAsiaTheme="majorEastAsia" w:hAnsiTheme="majorHAnsi" w:cstheme="majorBidi"/>
+        </w:rPr>
+      </w:pPr>
+      <m:oMathPara>
+        <m:oMath>
+          <m:r>
+            <w:rPr>
+              <w:rFonts w:ascii="Cambria Math" w:hAnsi="Cambria Math"/>
+            </w:rPr>
+            <m:t xml:space="preserve">Command→…| </m:t>
+          </m:r>
+          <m:r>
+            <w:rPr>
+              <w:rFonts w:ascii="Cambria Math" w:hAnsi="Cambria Math"/>
+            </w:rPr>
+            <m:t xml:space="preserve">if Expression then Command </m:t>
+          </m:r>
+          <m:r>
+            <w:rPr>
+              <w:rFonts w:ascii="Cambria Math" w:hAnsi="Cambria Math"/>
+            </w:rPr>
+            <w:br/>
+          </m:r>
+        </m:oMath>
+        <m:oMath>
+          <m:r>
+            <w:rPr>
+              <w:rFonts w:ascii="Cambria Math" w:hAnsi="Cambria Math"/>
+            </w:rPr>
+            <m:t>elsif Expression then Command</m:t>
+          </m:r>
+          <m:r>
+            <w:rPr>
+              <w:rFonts w:ascii="Cambria Math" w:hAnsi="Cambria Math"/>
+            </w:rPr>
+            <w:br/>
+          </m:r>
+        </m:oMath>
+        <m:oMath>
+          <m:r>
+            <w:rPr>
+              <w:rFonts w:ascii="Cambria Math" w:hAnsi="Cambria Math"/>
+            </w:rPr>
+            <m:t>else Command</m:t>
+          </m:r>
+        </m:oMath>
+      </m:oMathPara>
+    </w:p>
+    <w:p>
+      <w:pPr>
+        <w:pStyle w:val="Heading3"/>
+      </w:pPr>
+      <w:r>
+        <w:t>Abstract Syntax Tree</w:t>
+      </w:r>
+    </w:p>
+    <w:p>
+      <w:pPr>
+        <w:rPr>
+          <w:rFonts w:asciiTheme="majorHAnsi" w:eastAsiaTheme="majorEastAsia" w:hAnsiTheme="majorHAnsi" w:cstheme="majorBidi"/>
+        </w:rPr>
+      </w:pPr>
+      <m:oMathPara>
+        <m:oMath>
+          <m:r>
+            <w:rPr>
+              <w:rFonts w:ascii="Cambria Math" w:hAnsi="Cambria Math"/>
+            </w:rPr>
+            <m:t xml:space="preserve">Command→…| </m:t>
+          </m:r>
+          <m:r>
+            <w:rPr>
+              <w:rFonts w:ascii="Cambria Math" w:hAnsi="Cambria Math"/>
+            </w:rPr>
+            <m:t xml:space="preserve">if Expression then Command </m:t>
+          </m:r>
+          <m:r>
+            <w:rPr>
+              <w:rFonts w:ascii="Cambria Math" w:hAnsi="Cambria Math"/>
+            </w:rPr>
+            <w:br/>
+          </m:r>
+        </m:oMath>
+        <m:oMath>
+          <m:r>
+            <w:rPr>
+              <w:rFonts w:ascii="Cambria Math" w:hAnsi="Cambria Math"/>
+            </w:rPr>
+            <m:t>elsif Expression then Command</m:t>
+          </m:r>
+          <m:r>
+            <w:rPr>
+              <w:rFonts w:ascii="Cambria Math" w:hAnsi="Cambria Math"/>
+            </w:rPr>
+            <w:br/>
+          </m:r>
+        </m:oMath>
+        <m:oMath>
+          <m:r>
+            <w:rPr>
+              <w:rFonts w:ascii="Cambria Math" w:hAnsi="Cambria Math"/>
+            </w:rPr>
+            <m:t>else Command                                                                     CmdIf</m:t>
+          </m:r>
+        </m:oMath>
+      </m:oMathPara>
+    </w:p>
+    <w:p>
+      <w:pPr>
+        <w:rPr>
+          <w:rFonts w:asciiTheme="majorHAnsi" w:eastAsiaTheme="majorEastAsia" w:hAnsiTheme="majorHAnsi" w:cstheme="majorBidi"/>
+        </w:rPr>
+      </w:pPr>
+      <w:r>
+        <w:rPr>
+          <w:rFonts w:asciiTheme="majorHAnsi" w:eastAsiaTheme="majorEastAsia" w:hAnsiTheme="majorHAnsi" w:cstheme="majorBidi"/>
+        </w:rPr>
+        <w:t>Else is optional (Maybe Command)</w:t>
+      </w:r>
+    </w:p>
+    <w:p>
+      <w:pPr>
+        <w:rPr>
+          <w:rFonts w:asciiTheme="majorHAnsi" w:eastAsiaTheme="majorEastAsia" w:hAnsiTheme="majorHAnsi" w:cstheme="majorBidi"/>
+        </w:rPr>
+      </w:pPr>
+      <w:bookmarkStart w:id="0" w:name="_GoBack"/>
+      <w:bookmarkEnd w:id="0"/>
     </w:p>
     <w:sectPr>
       <w:headerReference w:type="default" r:id="rId6"/>

--- a/Documents/Report.docx
+++ b/Documents/Report.docx
@@ -19,6 +19,16 @@
       </w:r>
     </w:p>
     <w:p>
+      <w:proofErr w:type="spellStart"/>
+      <w:r>
+        <w:t>MiniTriangle</w:t>
+      </w:r>
+      <w:proofErr w:type="spellEnd"/>
+      <w:r>
+        <w:t xml:space="preserve"> is to be extended to include a repeat until loop.</w:t>
+      </w:r>
+    </w:p>
+    <w:p>
       <w:pPr>
         <w:pStyle w:val="Heading2"/>
       </w:pPr>
@@ -27,11 +37,6 @@
       </w:r>
     </w:p>
     <w:p>
-      <w:r>
-        <w:t>First of all the grammars are extended to include the new loop construct.</w:t>
-      </w:r>
-    </w:p>
-    <w:p>
       <w:pPr>
         <w:pStyle w:val="Heading3"/>
       </w:pPr>
@@ -40,42 +45,32 @@
       </w:r>
     </w:p>
     <w:p>
-      <m:oMathPara>
-        <m:oMath>
-          <m:r>
-            <w:rPr>
-              <w:rFonts w:ascii="Cambria Math" w:hAnsi="Cambria Math"/>
-            </w:rPr>
-            <m:t xml:space="preserve">Keyword→… </m:t>
-          </m:r>
-          <m:d>
-            <m:dPr>
-              <m:begChr m:val="|"/>
-              <m:endChr m:val="|"/>
-              <m:ctrlPr>
-                <w:rPr>
-                  <w:rFonts w:ascii="Cambria Math" w:hAnsi="Cambria Math"/>
-                  <w:i/>
-                </w:rPr>
-              </m:ctrlPr>
-            </m:dPr>
-            <m:e>
-              <m:r>
-                <w:rPr>
-                  <w:rFonts w:ascii="Cambria Math" w:hAnsi="Cambria Math"/>
-                </w:rPr>
-                <m:t xml:space="preserve"> repeat </m:t>
-              </m:r>
-            </m:e>
-          </m:d>
-          <m:r>
-            <w:rPr>
-              <w:rFonts w:ascii="Cambria Math" w:hAnsi="Cambria Math"/>
-            </w:rPr>
-            <m:t>until</m:t>
-          </m:r>
-        </m:oMath>
-      </m:oMathPara>
+      <w:r>
+        <w:rPr>
+          <w:rFonts w:eastAsiaTheme="minorEastAsia"/>
+        </w:rPr>
+        <w:t xml:space="preserve">Keyword -&gt; … | </w:t>
+      </w:r>
+      <w:r>
+        <w:rPr>
+          <w:rFonts w:eastAsiaTheme="minorEastAsia"/>
+          <w:b/>
+        </w:rPr>
+        <w:t>repeat</w:t>
+      </w:r>
+      <w:r>
+        <w:rPr>
+          <w:rFonts w:eastAsiaTheme="minorEastAsia"/>
+        </w:rPr>
+        <w:t xml:space="preserve"> | </w:t>
+      </w:r>
+      <w:r>
+        <w:rPr>
+          <w:rFonts w:eastAsiaTheme="minorEastAsia"/>
+          <w:b/>
+        </w:rPr>
+        <w:t>until</w:t>
+      </w:r>
     </w:p>
     <w:p>
       <w:pPr>
@@ -89,18 +84,62 @@
       <w:pPr>
         <w:rPr>
           <w:rFonts w:eastAsiaTheme="minorEastAsia"/>
-        </w:rPr>
-      </w:pPr>
-      <m:oMathPara>
-        <m:oMath>
-          <m:r>
-            <w:rPr>
-              <w:rFonts w:ascii="Cambria Math" w:hAnsi="Cambria Math"/>
-            </w:rPr>
-            <m:t>Command→…| repeat Command until Expression</m:t>
-          </m:r>
-        </m:oMath>
-      </m:oMathPara>
+          <w:i/>
+        </w:rPr>
+      </w:pPr>
+      <w:r>
+        <w:rPr>
+          <w:rFonts w:eastAsiaTheme="minorEastAsia"/>
+          <w:i/>
+        </w:rPr>
+        <w:t>Command</w:t>
+      </w:r>
+      <w:r>
+        <w:rPr>
+          <w:rFonts w:eastAsiaTheme="minorEastAsia"/>
+        </w:rPr>
+        <w:t xml:space="preserve"> -&gt; … | </w:t>
+      </w:r>
+      <w:r>
+        <w:rPr>
+          <w:rFonts w:eastAsiaTheme="minorEastAsia"/>
+          <w:b/>
+        </w:rPr>
+        <w:t>repeat</w:t>
+      </w:r>
+      <w:r>
+        <w:rPr>
+          <w:rFonts w:eastAsiaTheme="minorEastAsia"/>
+        </w:rPr>
+        <w:t xml:space="preserve"> </w:t>
+      </w:r>
+      <w:r>
+        <w:rPr>
+          <w:rFonts w:eastAsiaTheme="minorEastAsia"/>
+          <w:i/>
+        </w:rPr>
+        <w:t xml:space="preserve">Command </w:t>
+      </w:r>
+      <w:r>
+        <w:rPr>
+          <w:rFonts w:eastAsiaTheme="minorEastAsia"/>
+          <w:b/>
+        </w:rPr>
+        <w:t>until</w:t>
+      </w:r>
+      <w:r>
+        <w:rPr>
+          <w:rFonts w:eastAsiaTheme="minorEastAsia"/>
+        </w:rPr>
+        <w:t xml:space="preserve"> </w:t>
+      </w:r>
+      <w:r>
+        <w:rPr>
+          <w:rFonts w:eastAsiaTheme="minorEastAsia"/>
+          <w:i/>
+        </w:rPr>
+        <w:t>Expression</w:t>
+      </w:r>
     </w:p>
     <w:p>
       <w:pPr>
@@ -116,26 +155,508 @@
           <w:rFonts w:eastAsiaTheme="minorEastAsia"/>
         </w:rPr>
       </w:pPr>
-      <m:oMathPara>
-        <m:oMath>
-          <m:r>
-            <w:rPr>
-              <w:rFonts w:ascii="Cambria Math" w:hAnsi="Cambria Math"/>
-            </w:rPr>
-            <m:t>Command→…| repeat Command until Expression    CmdRepeat</m:t>
-          </m:r>
-        </m:oMath>
-      </m:oMathPara>
+      <w:r>
+        <w:rPr>
+          <w:rFonts w:eastAsiaTheme="minorEastAsia"/>
+        </w:rPr>
+        <w:t xml:space="preserve">Command -&gt; … | </w:t>
+      </w:r>
+      <w:r>
+        <w:rPr>
+          <w:rFonts w:eastAsiaTheme="minorEastAsia"/>
+          <w:b/>
+        </w:rPr>
+        <w:t xml:space="preserve">repeat </w:t>
+      </w:r>
+      <w:r>
+        <w:rPr>
+          <w:rFonts w:eastAsiaTheme="minorEastAsia"/>
+          <w:i/>
+        </w:rPr>
+        <w:t xml:space="preserve">Command </w:t>
+      </w:r>
+      <w:r>
+        <w:rPr>
+          <w:rFonts w:eastAsiaTheme="minorEastAsia"/>
+          <w:b/>
+        </w:rPr>
+        <w:t xml:space="preserve">until </w:t>
+      </w:r>
+      <w:r>
+        <w:rPr>
+          <w:rFonts w:eastAsiaTheme="minorEastAsia"/>
+          <w:i/>
+        </w:rPr>
+        <w:t xml:space="preserve">Expression </w:t>
+      </w:r>
+      <w:r>
+        <w:rPr>
+          <w:rFonts w:eastAsiaTheme="minorEastAsia"/>
+        </w:rPr>
+        <w:tab/>
+      </w:r>
+      <w:r>
+        <w:rPr>
+          <w:rFonts w:eastAsiaTheme="minorEastAsia"/>
+        </w:rPr>
+        <w:tab/>
+      </w:r>
+      <w:r>
+        <w:rPr>
+          <w:rFonts w:eastAsiaTheme="minorEastAsia"/>
+        </w:rPr>
+        <w:tab/>
+      </w:r>
+      <w:proofErr w:type="spellStart"/>
+      <w:r>
+        <w:rPr>
+          <w:rFonts w:eastAsiaTheme="minorEastAsia"/>
+        </w:rPr>
+        <w:t>CmdRepeat</w:t>
+      </w:r>
+      <w:proofErr w:type="spellEnd"/>
     </w:p>
     <w:p>
       <w:pPr>
         <w:pStyle w:val="Heading2"/>
+        <w:rPr>
+          <w:rFonts w:eastAsiaTheme="minorEastAsia"/>
+        </w:rPr>
+      </w:pPr>
+      <w:r>
+        <w:rPr>
+          <w:rFonts w:eastAsiaTheme="minorEastAsia"/>
+        </w:rPr>
+        <w:t>Modifications</w:t>
+      </w:r>
+    </w:p>
+    <w:p>
+      <w:pPr>
+        <w:pStyle w:val="Heading3"/>
+      </w:pPr>
+      <w:proofErr w:type="spellStart"/>
+      <w:r>
+        <w:t>Token.hs</w:t>
+      </w:r>
+      <w:proofErr w:type="spellEnd"/>
+    </w:p>
+    <w:p>
+      <w:r>
+        <w:rPr>
+          <w:noProof/>
+          <w:lang w:eastAsia="en-GB"/>
+        </w:rPr>
+        <w:drawing>
+          <wp:inline distT="0" distB="0" distL="0" distR="0" wp14:anchorId="72406DAA" wp14:editId="6459FBD5">
+            <wp:extent cx="1752600" cy="314325"/>
+            <wp:effectExtent l="0" t="0" r="0" b="9525"/>
+            <wp:docPr id="1" name="Picture 1"/>
+            <wp:cNvGraphicFramePr>
+              <a:graphicFrameLocks xmlns:a="http://schemas.openxmlformats.org/drawingml/2006/main" noChangeAspect="1"/>
+            </wp:cNvGraphicFramePr>
+            <a:graphic xmlns:a="http://schemas.openxmlformats.org/drawingml/2006/main">
+              <a:graphicData uri="http://schemas.openxmlformats.org/drawingml/2006/picture">
+                <pic:pic xmlns:pic="http://schemas.openxmlformats.org/drawingml/2006/picture">
+                  <pic:nvPicPr>
+                    <pic:cNvPr id="1" name=""/>
+                    <pic:cNvPicPr/>
+                  </pic:nvPicPr>
+                  <pic:blipFill>
+                    <a:blip r:embed="rId6"/>
+                    <a:stretch>
+                      <a:fillRect/>
+                    </a:stretch>
+                  </pic:blipFill>
+                  <pic:spPr>
+                    <a:xfrm>
+                      <a:off x="0" y="0"/>
+                      <a:ext cx="1752600" cy="314325"/>
+                    </a:xfrm>
+                    <a:prstGeom prst="rect">
+                      <a:avLst/>
+                    </a:prstGeom>
+                  </pic:spPr>
+                </pic:pic>
+              </a:graphicData>
+            </a:graphic>
+          </wp:inline>
+        </w:drawing>
+      </w:r>
+    </w:p>
+    <w:p>
+      <w:r>
+        <w:t>Here the 2 keywords are added to the token data structure.</w:t>
+      </w:r>
+    </w:p>
+    <w:p>
+      <w:pPr>
+        <w:pStyle w:val="Heading3"/>
+      </w:pPr>
+      <w:proofErr w:type="spellStart"/>
+      <w:r>
+        <w:t>Scanner.hs</w:t>
+      </w:r>
+      <w:proofErr w:type="spellEnd"/>
+    </w:p>
+    <w:p>
+      <w:r>
+        <w:rPr>
+          <w:noProof/>
+          <w:lang w:eastAsia="en-GB"/>
+        </w:rPr>
+        <w:drawing>
+          <wp:inline distT="0" distB="0" distL="0" distR="0" wp14:anchorId="12265CC7" wp14:editId="5C185D1F">
+            <wp:extent cx="2171700" cy="314325"/>
+            <wp:effectExtent l="0" t="0" r="0" b="9525"/>
+            <wp:docPr id="2" name="Picture 2"/>
+            <wp:cNvGraphicFramePr>
+              <a:graphicFrameLocks xmlns:a="http://schemas.openxmlformats.org/drawingml/2006/main" noChangeAspect="1"/>
+            </wp:cNvGraphicFramePr>
+            <a:graphic xmlns:a="http://schemas.openxmlformats.org/drawingml/2006/main">
+              <a:graphicData uri="http://schemas.openxmlformats.org/drawingml/2006/picture">
+                <pic:pic xmlns:pic="http://schemas.openxmlformats.org/drawingml/2006/picture">
+                  <pic:nvPicPr>
+                    <pic:cNvPr id="1" name=""/>
+                    <pic:cNvPicPr/>
+                  </pic:nvPicPr>
+                  <pic:blipFill>
+                    <a:blip r:embed="rId7"/>
+                    <a:stretch>
+                      <a:fillRect/>
+                    </a:stretch>
+                  </pic:blipFill>
+                  <pic:spPr>
+                    <a:xfrm>
+                      <a:off x="0" y="0"/>
+                      <a:ext cx="2171700" cy="314325"/>
+                    </a:xfrm>
+                    <a:prstGeom prst="rect">
+                      <a:avLst/>
+                    </a:prstGeom>
+                  </pic:spPr>
+                </pic:pic>
+              </a:graphicData>
+            </a:graphic>
+          </wp:inline>
+        </w:drawing>
+      </w:r>
+    </w:p>
+    <w:p>
+      <w:r>
+        <w:t>The keywords are then added to the scanner.</w:t>
+      </w:r>
+    </w:p>
+    <w:p>
+      <w:pPr>
+        <w:pStyle w:val="Heading3"/>
+      </w:pPr>
+      <w:proofErr w:type="spellStart"/>
+      <w:r>
+        <w:t>AST.hs</w:t>
+      </w:r>
+      <w:proofErr w:type="spellEnd"/>
+    </w:p>
+    <w:p>
+      <w:r>
+        <w:rPr>
+          <w:noProof/>
+          <w:lang w:eastAsia="en-GB"/>
+        </w:rPr>
+        <w:drawing>
+          <wp:inline distT="0" distB="0" distL="0" distR="0" wp14:anchorId="6E10D913" wp14:editId="5A76219F">
+            <wp:extent cx="3457575" cy="819150"/>
+            <wp:effectExtent l="0" t="0" r="9525" b="0"/>
+            <wp:docPr id="3" name="Picture 3"/>
+            <wp:cNvGraphicFramePr>
+              <a:graphicFrameLocks xmlns:a="http://schemas.openxmlformats.org/drawingml/2006/main" noChangeAspect="1"/>
+            </wp:cNvGraphicFramePr>
+            <a:graphic xmlns:a="http://schemas.openxmlformats.org/drawingml/2006/main">
+              <a:graphicData uri="http://schemas.openxmlformats.org/drawingml/2006/picture">
+                <pic:pic xmlns:pic="http://schemas.openxmlformats.org/drawingml/2006/picture">
+                  <pic:nvPicPr>
+                    <pic:cNvPr id="1" name=""/>
+                    <pic:cNvPicPr/>
+                  </pic:nvPicPr>
+                  <pic:blipFill>
+                    <a:blip r:embed="rId8"/>
+                    <a:stretch>
+                      <a:fillRect/>
+                    </a:stretch>
+                  </pic:blipFill>
+                  <pic:spPr>
+                    <a:xfrm>
+                      <a:off x="0" y="0"/>
+                      <a:ext cx="3457575" cy="819150"/>
+                    </a:xfrm>
+                    <a:prstGeom prst="rect">
+                      <a:avLst/>
+                    </a:prstGeom>
+                  </pic:spPr>
+                </pic:pic>
+              </a:graphicData>
+            </a:graphic>
+          </wp:inline>
+        </w:drawing>
+      </w:r>
+    </w:p>
+    <w:p>
+      <w:r>
+        <w:t>Following my expansion of the AST this code is added to the command data structure expand the abstract syntax tree.</w:t>
+      </w:r>
+    </w:p>
+    <w:p>
+      <w:pPr>
+        <w:pStyle w:val="Heading3"/>
+      </w:pPr>
+      <w:proofErr w:type="spellStart"/>
+      <w:r>
+        <w:t>Parser.y</w:t>
+      </w:r>
+      <w:proofErr w:type="spellEnd"/>
+    </w:p>
+    <w:p>
+      <w:r>
+        <w:t>Terminal symbols were added:</w:t>
+      </w:r>
+    </w:p>
+    <w:p>
+      <w:r>
+        <w:rPr>
+          <w:noProof/>
+          <w:lang w:eastAsia="en-GB"/>
+        </w:rPr>
+        <w:drawing>
+          <wp:inline distT="0" distB="0" distL="0" distR="0" wp14:anchorId="4A64C5E8" wp14:editId="72CA4FC3">
+            <wp:extent cx="1819275" cy="314325"/>
+            <wp:effectExtent l="0" t="0" r="9525" b="9525"/>
+            <wp:docPr id="6" name="Picture 6"/>
+            <wp:cNvGraphicFramePr>
+              <a:graphicFrameLocks xmlns:a="http://schemas.openxmlformats.org/drawingml/2006/main" noChangeAspect="1"/>
+            </wp:cNvGraphicFramePr>
+            <a:graphic xmlns:a="http://schemas.openxmlformats.org/drawingml/2006/main">
+              <a:graphicData uri="http://schemas.openxmlformats.org/drawingml/2006/picture">
+                <pic:pic xmlns:pic="http://schemas.openxmlformats.org/drawingml/2006/picture">
+                  <pic:nvPicPr>
+                    <pic:cNvPr id="1" name=""/>
+                    <pic:cNvPicPr/>
+                  </pic:nvPicPr>
+                  <pic:blipFill>
+                    <a:blip r:embed="rId9"/>
+                    <a:stretch>
+                      <a:fillRect/>
+                    </a:stretch>
+                  </pic:blipFill>
+                  <pic:spPr>
+                    <a:xfrm>
+                      <a:off x="0" y="0"/>
+                      <a:ext cx="1819275" cy="314325"/>
+                    </a:xfrm>
+                    <a:prstGeom prst="rect">
+                      <a:avLst/>
+                    </a:prstGeom>
+                  </pic:spPr>
+                </pic:pic>
+              </a:graphicData>
+            </a:graphic>
+          </wp:inline>
+        </w:drawing>
+      </w:r>
+    </w:p>
+    <w:p>
+      <w:r>
+        <w:t xml:space="preserve">As in the grammars the parser is modified to look for ‘repeat </w:t>
+      </w:r>
+      <w:r>
+        <w:rPr>
+          <w:i/>
+        </w:rPr>
+        <w:t>command</w:t>
+      </w:r>
+      <w:r>
+        <w:t xml:space="preserve"> until </w:t>
+      </w:r>
+      <w:r>
+        <w:rPr>
+          <w:i/>
+        </w:rPr>
+        <w:t>expression’</w:t>
+      </w:r>
+      <w:r>
+        <w:rPr>
+          <w:i/>
+        </w:rPr>
+        <w:t xml:space="preserve"> </w:t>
+      </w:r>
+      <w:r>
+        <w:t>added in the command function.</w:t>
+      </w:r>
+    </w:p>
+    <w:p>
+      <w:r>
+        <w:rPr>
+          <w:noProof/>
+          <w:lang w:eastAsia="en-GB"/>
+        </w:rPr>
+        <w:drawing>
+          <wp:inline distT="0" distB="0" distL="0" distR="0" wp14:anchorId="32C42191" wp14:editId="5E3FFAED">
+            <wp:extent cx="4362450" cy="361950"/>
+            <wp:effectExtent l="0" t="0" r="0" b="0"/>
+            <wp:docPr id="4" name="Picture 4"/>
+            <wp:cNvGraphicFramePr>
+              <a:graphicFrameLocks xmlns:a="http://schemas.openxmlformats.org/drawingml/2006/main" noChangeAspect="1"/>
+            </wp:cNvGraphicFramePr>
+            <a:graphic xmlns:a="http://schemas.openxmlformats.org/drawingml/2006/main">
+              <a:graphicData uri="http://schemas.openxmlformats.org/drawingml/2006/picture">
+                <pic:pic xmlns:pic="http://schemas.openxmlformats.org/drawingml/2006/picture">
+                  <pic:nvPicPr>
+                    <pic:cNvPr id="1" name=""/>
+                    <pic:cNvPicPr/>
+                  </pic:nvPicPr>
+                  <pic:blipFill>
+                    <a:blip r:embed="rId10"/>
+                    <a:stretch>
+                      <a:fillRect/>
+                    </a:stretch>
+                  </pic:blipFill>
+                  <pic:spPr>
+                    <a:xfrm>
+                      <a:off x="0" y="0"/>
+                      <a:ext cx="4362450" cy="361950"/>
+                    </a:xfrm>
+                    <a:prstGeom prst="rect">
+                      <a:avLst/>
+                    </a:prstGeom>
+                  </pic:spPr>
+                </pic:pic>
+              </a:graphicData>
+            </a:graphic>
+          </wp:inline>
+        </w:drawing>
+      </w:r>
+    </w:p>
+    <w:p>
+      <w:pPr>
+        <w:pStyle w:val="Heading3"/>
+      </w:pPr>
+      <w:proofErr w:type="spellStart"/>
+      <w:r>
+        <w:lastRenderedPageBreak/>
+        <w:t>PPAST.hs</w:t>
+      </w:r>
+      <w:proofErr w:type="spellEnd"/>
+    </w:p>
+    <w:p>
+      <w:r>
+        <w:rPr>
+          <w:noProof/>
+          <w:lang w:eastAsia="en-GB"/>
+        </w:rPr>
+        <w:drawing>
+          <wp:inline distT="0" distB="0" distL="0" distR="0" wp14:anchorId="6568940B" wp14:editId="47F95AA9">
+            <wp:extent cx="4657725" cy="600075"/>
+            <wp:effectExtent l="0" t="0" r="9525" b="9525"/>
+            <wp:docPr id="5" name="Picture 5"/>
+            <wp:cNvGraphicFramePr>
+              <a:graphicFrameLocks xmlns:a="http://schemas.openxmlformats.org/drawingml/2006/main" noChangeAspect="1"/>
+            </wp:cNvGraphicFramePr>
+            <a:graphic xmlns:a="http://schemas.openxmlformats.org/drawingml/2006/main">
+              <a:graphicData uri="http://schemas.openxmlformats.org/drawingml/2006/picture">
+                <pic:pic xmlns:pic="http://schemas.openxmlformats.org/drawingml/2006/picture">
+                  <pic:nvPicPr>
+                    <pic:cNvPr id="1" name=""/>
+                    <pic:cNvPicPr/>
+                  </pic:nvPicPr>
+                  <pic:blipFill>
+                    <a:blip r:embed="rId11"/>
+                    <a:stretch>
+                      <a:fillRect/>
+                    </a:stretch>
+                  </pic:blipFill>
+                  <pic:spPr>
+                    <a:xfrm>
+                      <a:off x="0" y="0"/>
+                      <a:ext cx="4657725" cy="600075"/>
+                    </a:xfrm>
+                    <a:prstGeom prst="rect">
+                      <a:avLst/>
+                    </a:prstGeom>
+                  </pic:spPr>
+                </pic:pic>
+              </a:graphicData>
+            </a:graphic>
+          </wp:inline>
+        </w:drawing>
+      </w:r>
+    </w:p>
+    <w:p>
+      <w:r>
+        <w:t xml:space="preserve">The pretty printer is expanded in a similar way to </w:t>
+      </w:r>
+      <w:proofErr w:type="spellStart"/>
+      <w:r>
+        <w:t>CmdWhile</w:t>
+      </w:r>
+      <w:proofErr w:type="spellEnd"/>
+      <w:r>
+        <w:t>.</w:t>
+      </w:r>
+    </w:p>
+    <w:p>
+      <w:pPr>
+        <w:pStyle w:val="Heading2"/>
       </w:pPr>
       <w:r>
         <w:t>Task I.2</w:t>
       </w:r>
     </w:p>
     <w:p>
+      <w:r>
+        <w:t xml:space="preserve">Implement a conditional expression into </w:t>
+      </w:r>
+      <w:proofErr w:type="spellStart"/>
+      <w:r>
+        <w:t>MiniTriangle</w:t>
+      </w:r>
+      <w:proofErr w:type="spellEnd"/>
+      <w:r>
+        <w:t>.</w:t>
+      </w:r>
+    </w:p>
+    <w:p>
+      <w:proofErr w:type="gramStart"/>
+      <w:r>
+        <w:t>e.g</w:t>
+      </w:r>
+      <w:proofErr w:type="gramEnd"/>
+      <w:r>
+        <w:t xml:space="preserve">. </w:t>
+      </w:r>
+      <w:proofErr w:type="spellStart"/>
+      <w:r>
+        <w:t>boolExp</w:t>
+      </w:r>
+      <w:proofErr w:type="spellEnd"/>
+      <w:r>
+        <w:t xml:space="preserve">  ? </w:t>
+      </w:r>
+      <w:proofErr w:type="gramStart"/>
+      <w:r>
+        <w:t>true :</w:t>
+      </w:r>
+      <w:proofErr w:type="gramEnd"/>
+      <w:r>
+        <w:t xml:space="preserve"> false </w:t>
+      </w:r>
+    </w:p>
+    <w:p>
+      <w:r>
+        <w:t>It should be right associative</w:t>
+      </w:r>
+      <w:r>
+        <w:t>.</w:t>
+      </w:r>
+    </w:p>
+    <w:p>
       <w:pPr>
         <w:pStyle w:val="Heading2"/>
       </w:pPr>
@@ -157,16 +678,20 @@
           <w:rFonts w:asciiTheme="majorHAnsi" w:eastAsiaTheme="majorEastAsia" w:hAnsiTheme="majorHAnsi" w:cstheme="majorBidi"/>
         </w:rPr>
       </w:pPr>
-      <m:oMathPara>
-        <m:oMath>
-          <m:r>
-            <w:rPr>
-              <w:rFonts w:ascii="Cambria Math" w:hAnsi="Cambria Math"/>
-            </w:rPr>
-            <m:t>Token→…| ?</m:t>
-          </m:r>
-        </m:oMath>
-      </m:oMathPara>
+      <w:r>
+        <w:rPr>
+          <w:rFonts w:asciiTheme="majorHAnsi" w:eastAsiaTheme="majorEastAsia" w:hAnsiTheme="majorHAnsi" w:cstheme="majorBidi"/>
+        </w:rPr>
+        <w:t xml:space="preserve">Token -&gt; … </w:t>
+      </w:r>
+      <w:proofErr w:type="gramStart"/>
+      <w:r>
+        <w:rPr>
+          <w:rFonts w:asciiTheme="majorHAnsi" w:eastAsiaTheme="majorEastAsia" w:hAnsiTheme="majorHAnsi" w:cstheme="majorBidi"/>
+        </w:rPr>
+        <w:t>| ?</w:t>
+      </w:r>
+      <w:proofErr w:type="gramEnd"/>
     </w:p>
     <w:p>
       <w:pPr>
@@ -180,35 +705,72 @@
       <w:pPr>
         <w:rPr>
           <w:rFonts w:asciiTheme="majorHAnsi" w:eastAsiaTheme="majorEastAsia" w:hAnsiTheme="majorHAnsi" w:cstheme="majorBidi"/>
-        </w:rPr>
-      </w:pPr>
-      <m:oMathPara>
-        <m:oMath>
-          <m:r>
-            <w:rPr>
-              <w:rFonts w:ascii="Cambria Math" w:hAnsi="Cambria Math"/>
-            </w:rPr>
-            <m:t>Expression→PrimaryExpression</m:t>
-          </m:r>
-          <m:r>
-            <m:rPr>
-              <m:sty m:val="p"/>
-            </m:rPr>
-            <w:rPr>
-              <w:rFonts w:ascii="Cambria Math" w:hAnsi="Cambria Math"/>
-            </w:rPr>
-            <w:br/>
-          </m:r>
-        </m:oMath>
-        <m:oMath>
-          <m:r>
-            <w:rPr>
-              <w:rFonts w:ascii="Cambria Math" w:eastAsiaTheme="majorEastAsia" w:hAnsi="Cambria Math" w:cstheme="majorBidi"/>
-            </w:rPr>
-            <m:t xml:space="preserve">                          | Expression ? Expression : Expression</m:t>
-          </m:r>
-        </m:oMath>
-      </m:oMathPara>
+          <w:i/>
+        </w:rPr>
+      </w:pPr>
+      <w:r>
+        <w:rPr>
+          <w:rFonts w:asciiTheme="majorHAnsi" w:eastAsiaTheme="majorEastAsia" w:hAnsiTheme="majorHAnsi" w:cstheme="majorBidi"/>
+          <w:i/>
+        </w:rPr>
+        <w:t xml:space="preserve">Expression </w:t>
+      </w:r>
+      <w:r>
+        <w:rPr>
+          <w:rFonts w:asciiTheme="majorHAnsi" w:eastAsiaTheme="majorEastAsia" w:hAnsiTheme="majorHAnsi" w:cstheme="majorBidi"/>
+        </w:rPr>
+        <w:t xml:space="preserve">-&gt; … | </w:t>
+      </w:r>
+      <w:proofErr w:type="gramStart"/>
+      <w:r>
+        <w:rPr>
+          <w:rFonts w:asciiTheme="majorHAnsi" w:eastAsiaTheme="majorEastAsia" w:hAnsiTheme="majorHAnsi" w:cstheme="majorBidi"/>
+          <w:i/>
+        </w:rPr>
+        <w:t xml:space="preserve">Expression </w:t>
+      </w:r>
+      <w:r>
+        <w:rPr>
+          <w:rFonts w:asciiTheme="majorHAnsi" w:eastAsiaTheme="majorEastAsia" w:hAnsiTheme="majorHAnsi" w:cstheme="majorBidi"/>
+        </w:rPr>
+        <w:t>?</w:t>
+      </w:r>
+      <w:proofErr w:type="gramEnd"/>
+      <w:r>
+        <w:rPr>
+          <w:rFonts w:asciiTheme="majorHAnsi" w:eastAsiaTheme="majorEastAsia" w:hAnsiTheme="majorHAnsi" w:cstheme="majorBidi"/>
+        </w:rPr>
+        <w:t xml:space="preserve"> </w:t>
+      </w:r>
+      <w:proofErr w:type="gramStart"/>
+      <w:r>
+        <w:rPr>
+          <w:rFonts w:asciiTheme="majorHAnsi" w:eastAsiaTheme="majorEastAsia" w:hAnsiTheme="majorHAnsi" w:cstheme="majorBidi"/>
+          <w:i/>
+        </w:rPr>
+        <w:t xml:space="preserve">Expression </w:t>
+      </w:r>
+      <w:r>
+        <w:rPr>
+          <w:rFonts w:asciiTheme="majorHAnsi" w:eastAsiaTheme="majorEastAsia" w:hAnsiTheme="majorHAnsi" w:cstheme="majorBidi"/>
+          <w:b/>
+        </w:rPr>
+        <w:t>:</w:t>
+      </w:r>
+      <w:proofErr w:type="gramEnd"/>
+      <w:r>
+        <w:rPr>
+          <w:rFonts w:asciiTheme="majorHAnsi" w:eastAsiaTheme="majorEastAsia" w:hAnsiTheme="majorHAnsi" w:cstheme="majorBidi"/>
+        </w:rPr>
+        <w:t xml:space="preserve"> </w:t>
+      </w:r>
+      <w:r>
+        <w:rPr>
+          <w:rFonts w:asciiTheme="majorHAnsi" w:eastAsiaTheme="majorEastAsia" w:hAnsiTheme="majorHAnsi" w:cstheme="majorBidi"/>
+          <w:i/>
+        </w:rPr>
+        <w:t>Expression</w:t>
+      </w:r>
     </w:p>
     <w:p>
       <w:pPr>
@@ -224,16 +786,526 @@
           <w:rFonts w:asciiTheme="majorHAnsi" w:eastAsiaTheme="majorEastAsia" w:hAnsiTheme="majorHAnsi" w:cstheme="majorBidi"/>
         </w:rPr>
       </w:pPr>
-      <m:oMathPara>
-        <m:oMath>
-          <m:r>
-            <w:rPr>
-              <w:rFonts w:ascii="Cambria Math" w:hAnsi="Cambria Math"/>
-            </w:rPr>
-            <m:t>Expression→…| Expression ?Expression :Expression    ExpCond</m:t>
-          </m:r>
-        </m:oMath>
-      </m:oMathPara>
+      <w:r>
+        <w:rPr>
+          <w:rFonts w:asciiTheme="majorHAnsi" w:eastAsiaTheme="majorEastAsia" w:hAnsiTheme="majorHAnsi" w:cstheme="majorBidi"/>
+          <w:i/>
+        </w:rPr>
+        <w:t xml:space="preserve">Expression </w:t>
+      </w:r>
+      <w:r>
+        <w:rPr>
+          <w:rFonts w:asciiTheme="majorHAnsi" w:eastAsiaTheme="majorEastAsia" w:hAnsiTheme="majorHAnsi" w:cstheme="majorBidi"/>
+        </w:rPr>
+        <w:t xml:space="preserve">-&gt; … | </w:t>
+      </w:r>
+      <w:proofErr w:type="gramStart"/>
+      <w:r>
+        <w:rPr>
+          <w:rFonts w:asciiTheme="majorHAnsi" w:eastAsiaTheme="majorEastAsia" w:hAnsiTheme="majorHAnsi" w:cstheme="majorBidi"/>
+          <w:i/>
+        </w:rPr>
+        <w:t xml:space="preserve">Expression </w:t>
+      </w:r>
+      <w:r>
+        <w:rPr>
+          <w:rFonts w:asciiTheme="majorHAnsi" w:eastAsiaTheme="majorEastAsia" w:hAnsiTheme="majorHAnsi" w:cstheme="majorBidi"/>
+        </w:rPr>
+        <w:t>?</w:t>
+      </w:r>
+      <w:proofErr w:type="gramEnd"/>
+      <w:r>
+        <w:rPr>
+          <w:rFonts w:asciiTheme="majorHAnsi" w:eastAsiaTheme="majorEastAsia" w:hAnsiTheme="majorHAnsi" w:cstheme="majorBidi"/>
+        </w:rPr>
+        <w:t xml:space="preserve"> </w:t>
+      </w:r>
+      <w:proofErr w:type="gramStart"/>
+      <w:r>
+        <w:rPr>
+          <w:rFonts w:asciiTheme="majorHAnsi" w:eastAsiaTheme="majorEastAsia" w:hAnsiTheme="majorHAnsi" w:cstheme="majorBidi"/>
+          <w:i/>
+        </w:rPr>
+        <w:t xml:space="preserve">Expression </w:t>
+      </w:r>
+      <w:r>
+        <w:rPr>
+          <w:rFonts w:asciiTheme="majorHAnsi" w:eastAsiaTheme="majorEastAsia" w:hAnsiTheme="majorHAnsi" w:cstheme="majorBidi"/>
+        </w:rPr>
+        <w:t>:</w:t>
+      </w:r>
+      <w:proofErr w:type="gramEnd"/>
+      <w:r>
+        <w:rPr>
+          <w:rFonts w:asciiTheme="majorHAnsi" w:eastAsiaTheme="majorEastAsia" w:hAnsiTheme="majorHAnsi" w:cstheme="majorBidi"/>
+        </w:rPr>
+        <w:t xml:space="preserve"> </w:t>
+      </w:r>
+      <w:r>
+        <w:rPr>
+          <w:rFonts w:asciiTheme="majorHAnsi" w:eastAsiaTheme="majorEastAsia" w:hAnsiTheme="majorHAnsi" w:cstheme="majorBidi"/>
+          <w:i/>
+        </w:rPr>
+        <w:t>Expression</w:t>
+      </w:r>
+      <w:r>
+        <w:rPr>
+          <w:rFonts w:asciiTheme="majorHAnsi" w:eastAsiaTheme="majorEastAsia" w:hAnsiTheme="majorHAnsi" w:cstheme="majorBidi"/>
+        </w:rPr>
+        <w:tab/>
+      </w:r>
+      <w:r>
+        <w:rPr>
+          <w:rFonts w:asciiTheme="majorHAnsi" w:eastAsiaTheme="majorEastAsia" w:hAnsiTheme="majorHAnsi" w:cstheme="majorBidi"/>
+        </w:rPr>
+        <w:tab/>
+      </w:r>
+      <w:proofErr w:type="spellStart"/>
+      <w:r>
+        <w:rPr>
+          <w:rFonts w:asciiTheme="majorHAnsi" w:eastAsiaTheme="majorEastAsia" w:hAnsiTheme="majorHAnsi" w:cstheme="majorBidi"/>
+        </w:rPr>
+        <w:t>ExpCond</w:t>
+      </w:r>
+      <w:proofErr w:type="spellEnd"/>
+    </w:p>
+    <w:p>
+      <w:pPr>
+        <w:pStyle w:val="Heading2"/>
+      </w:pPr>
+      <w:r>
+        <w:t>Modifications</w:t>
+      </w:r>
+    </w:p>
+    <w:p>
+      <w:pPr>
+        <w:pStyle w:val="Heading3"/>
+      </w:pPr>
+      <w:proofErr w:type="spellStart"/>
+      <w:r>
+        <w:t>Token.hs</w:t>
+      </w:r>
+      <w:proofErr w:type="spellEnd"/>
+    </w:p>
+    <w:p>
+      <w:r>
+        <w:t>The graphical tokens is expanded with:</w:t>
+      </w:r>
+    </w:p>
+    <w:p>
+      <w:r>
+        <w:rPr>
+          <w:noProof/>
+          <w:lang w:eastAsia="en-GB"/>
+        </w:rPr>
+        <w:drawing>
+          <wp:inline distT="0" distB="0" distL="0" distR="0" wp14:anchorId="472061F3" wp14:editId="723901F9">
+            <wp:extent cx="1428750" cy="142875"/>
+            <wp:effectExtent l="0" t="0" r="0" b="9525"/>
+            <wp:docPr id="7" name="Picture 7"/>
+            <wp:cNvGraphicFramePr>
+              <a:graphicFrameLocks xmlns:a="http://schemas.openxmlformats.org/drawingml/2006/main" noChangeAspect="1"/>
+            </wp:cNvGraphicFramePr>
+            <a:graphic xmlns:a="http://schemas.openxmlformats.org/drawingml/2006/main">
+              <a:graphicData uri="http://schemas.openxmlformats.org/drawingml/2006/picture">
+                <pic:pic xmlns:pic="http://schemas.openxmlformats.org/drawingml/2006/picture">
+                  <pic:nvPicPr>
+                    <pic:cNvPr id="1" name=""/>
+                    <pic:cNvPicPr/>
+                  </pic:nvPicPr>
+                  <pic:blipFill>
+                    <a:blip r:embed="rId12"/>
+                    <a:stretch>
+                      <a:fillRect/>
+                    </a:stretch>
+                  </pic:blipFill>
+                  <pic:spPr>
+                    <a:xfrm>
+                      <a:off x="0" y="0"/>
+                      <a:ext cx="1428750" cy="142875"/>
+                    </a:xfrm>
+                    <a:prstGeom prst="rect">
+                      <a:avLst/>
+                    </a:prstGeom>
+                  </pic:spPr>
+                </pic:pic>
+              </a:graphicData>
+            </a:graphic>
+          </wp:inline>
+        </w:drawing>
+      </w:r>
+    </w:p>
+    <w:p>
+      <w:r>
+        <w:t>We do not need to add ‘:’ as that is already implemented as the colon token.</w:t>
+      </w:r>
+    </w:p>
+    <w:p>
+      <w:pPr>
+        <w:pStyle w:val="Heading3"/>
+      </w:pPr>
+      <w:proofErr w:type="spellStart"/>
+      <w:r>
+        <w:t>Scanner.hs</w:t>
+      </w:r>
+      <w:proofErr w:type="spellEnd"/>
+    </w:p>
+    <w:p>
+      <w:r>
+        <w:t xml:space="preserve">The scanner is extended to include the new ‘?’ token. </w:t>
+      </w:r>
+    </w:p>
+    <w:p>
+      <w:r>
+        <w:rPr>
+          <w:noProof/>
+          <w:lang w:eastAsia="en-GB"/>
+        </w:rPr>
+        <w:drawing>
+          <wp:inline distT="0" distB="0" distL="0" distR="0" wp14:anchorId="0DDBE900" wp14:editId="49EE808E">
+            <wp:extent cx="1809750" cy="200025"/>
+            <wp:effectExtent l="0" t="0" r="0" b="9525"/>
+            <wp:docPr id="8" name="Picture 8"/>
+            <wp:cNvGraphicFramePr>
+              <a:graphicFrameLocks xmlns:a="http://schemas.openxmlformats.org/drawingml/2006/main" noChangeAspect="1"/>
+            </wp:cNvGraphicFramePr>
+            <a:graphic xmlns:a="http://schemas.openxmlformats.org/drawingml/2006/main">
+              <a:graphicData uri="http://schemas.openxmlformats.org/drawingml/2006/picture">
+                <pic:pic xmlns:pic="http://schemas.openxmlformats.org/drawingml/2006/picture">
+                  <pic:nvPicPr>
+                    <pic:cNvPr id="1" name=""/>
+                    <pic:cNvPicPr/>
+                  </pic:nvPicPr>
+                  <pic:blipFill>
+                    <a:blip r:embed="rId13"/>
+                    <a:stretch>
+                      <a:fillRect/>
+                    </a:stretch>
+                  </pic:blipFill>
+                  <pic:spPr>
+                    <a:xfrm>
+                      <a:off x="0" y="0"/>
+                      <a:ext cx="1809750" cy="200025"/>
+                    </a:xfrm>
+                    <a:prstGeom prst="rect">
+                      <a:avLst/>
+                    </a:prstGeom>
+                  </pic:spPr>
+                </pic:pic>
+              </a:graphicData>
+            </a:graphic>
+          </wp:inline>
+        </w:drawing>
+      </w:r>
+    </w:p>
+    <w:p>
+      <w:pPr>
+        <w:pStyle w:val="Heading3"/>
+      </w:pPr>
+      <w:proofErr w:type="spellStart"/>
+      <w:r>
+        <w:t>AST.hs</w:t>
+      </w:r>
+      <w:proofErr w:type="spellEnd"/>
+    </w:p>
+    <w:p>
+      <w:r>
+        <w:t>The data structure ‘Expression’ is extended for the conditional expression:</w:t>
+      </w:r>
+    </w:p>
+    <w:p>
+      <w:r>
+        <w:rPr>
+          <w:noProof/>
+          <w:lang w:eastAsia="en-GB"/>
+        </w:rPr>
+        <w:drawing>
+          <wp:inline distT="0" distB="0" distL="0" distR="0" wp14:anchorId="05F63EF4" wp14:editId="075CBBE3">
+            <wp:extent cx="2171700" cy="933450"/>
+            <wp:effectExtent l="0" t="0" r="0" b="0"/>
+            <wp:docPr id="9" name="Picture 9"/>
+            <wp:cNvGraphicFramePr>
+              <a:graphicFrameLocks xmlns:a="http://schemas.openxmlformats.org/drawingml/2006/main" noChangeAspect="1"/>
+            </wp:cNvGraphicFramePr>
+            <a:graphic xmlns:a="http://schemas.openxmlformats.org/drawingml/2006/main">
+              <a:graphicData uri="http://schemas.openxmlformats.org/drawingml/2006/picture">
+                <pic:pic xmlns:pic="http://schemas.openxmlformats.org/drawingml/2006/picture">
+                  <pic:nvPicPr>
+                    <pic:cNvPr id="1" name=""/>
+                    <pic:cNvPicPr/>
+                  </pic:nvPicPr>
+                  <pic:blipFill>
+                    <a:blip r:embed="rId14"/>
+                    <a:stretch>
+                      <a:fillRect/>
+                    </a:stretch>
+                  </pic:blipFill>
+                  <pic:spPr>
+                    <a:xfrm>
+                      <a:off x="0" y="0"/>
+                      <a:ext cx="2171700" cy="933450"/>
+                    </a:xfrm>
+                    <a:prstGeom prst="rect">
+                      <a:avLst/>
+                    </a:prstGeom>
+                  </pic:spPr>
+                </pic:pic>
+              </a:graphicData>
+            </a:graphic>
+          </wp:inline>
+        </w:drawing>
+      </w:r>
+    </w:p>
+    <w:p>
+      <w:proofErr w:type="spellStart"/>
+      <w:proofErr w:type="gramStart"/>
+      <w:r>
+        <w:t>ecBool</w:t>
+      </w:r>
+      <w:proofErr w:type="spellEnd"/>
+      <w:proofErr w:type="gramEnd"/>
+      <w:r>
+        <w:t xml:space="preserve"> is the test condition, ecExp1 is the expression if the test condition it true and ecExp2 is the expression if the test condition is false.</w:t>
+      </w:r>
+    </w:p>
+    <w:p>
+      <w:pPr>
+        <w:pStyle w:val="Heading3"/>
+      </w:pPr>
+      <w:proofErr w:type="spellStart"/>
+      <w:r>
+        <w:t>Parser.y</w:t>
+      </w:r>
+      <w:proofErr w:type="spellEnd"/>
+    </w:p>
+    <w:p>
+      <w:r>
+        <w:t>The conditional symbol is added in the terminals like so:</w:t>
+      </w:r>
+    </w:p>
+    <w:p>
+      <w:r>
+        <w:rPr>
+          <w:noProof/>
+          <w:lang w:eastAsia="en-GB"/>
+        </w:rPr>
+        <w:drawing>
+          <wp:inline distT="0" distB="0" distL="0" distR="0" wp14:anchorId="7DEB3268" wp14:editId="756EDA16">
+            <wp:extent cx="1914525" cy="190500"/>
+            <wp:effectExtent l="0" t="0" r="9525" b="0"/>
+            <wp:docPr id="12" name="Picture 12"/>
+            <wp:cNvGraphicFramePr>
+              <a:graphicFrameLocks xmlns:a="http://schemas.openxmlformats.org/drawingml/2006/main" noChangeAspect="1"/>
+            </wp:cNvGraphicFramePr>
+            <a:graphic xmlns:a="http://schemas.openxmlformats.org/drawingml/2006/main">
+              <a:graphicData uri="http://schemas.openxmlformats.org/drawingml/2006/picture">
+                <pic:pic xmlns:pic="http://schemas.openxmlformats.org/drawingml/2006/picture">
+                  <pic:nvPicPr>
+                    <pic:cNvPr id="1" name=""/>
+                    <pic:cNvPicPr/>
+                  </pic:nvPicPr>
+                  <pic:blipFill>
+                    <a:blip r:embed="rId15"/>
+                    <a:stretch>
+                      <a:fillRect/>
+                    </a:stretch>
+                  </pic:blipFill>
+                  <pic:spPr>
+                    <a:xfrm>
+                      <a:off x="0" y="0"/>
+                      <a:ext cx="1914525" cy="190500"/>
+                    </a:xfrm>
+                    <a:prstGeom prst="rect">
+                      <a:avLst/>
+                    </a:prstGeom>
+                  </pic:spPr>
+                </pic:pic>
+              </a:graphicData>
+            </a:graphic>
+          </wp:inline>
+        </w:drawing>
+      </w:r>
+    </w:p>
+    <w:p>
+      <w:r>
+        <w:lastRenderedPageBreak/>
+        <w:t xml:space="preserve">Again no need to add ‘:’ as that already in exists in the terminal </w:t>
+      </w:r>
+      <w:proofErr w:type="spellStart"/>
+      <w:r>
+        <w:t>symobls</w:t>
+      </w:r>
+      <w:proofErr w:type="spellEnd"/>
+      <w:r>
+        <w:t>.</w:t>
+      </w:r>
+    </w:p>
+    <w:p/>
+    <w:p>
+      <w:r>
+        <w:t xml:space="preserve">The </w:t>
+      </w:r>
+      <w:r>
+        <w:t>precedence of expression is set</w:t>
+      </w:r>
+      <w:r>
+        <w:t xml:space="preserve"> for ‘?’</w:t>
+      </w:r>
+      <w:r>
+        <w:t xml:space="preserve"> and</w:t>
+      </w:r>
+      <w:r>
+        <w:t xml:space="preserve"> ‘:’:</w:t>
+      </w:r>
+    </w:p>
+    <w:p>
+      <w:r>
+        <w:rPr>
+          <w:noProof/>
+          <w:lang w:eastAsia="en-GB"/>
+        </w:rPr>
+        <w:drawing>
+          <wp:inline distT="0" distB="0" distL="0" distR="0" wp14:anchorId="14512973" wp14:editId="55BE6662">
+            <wp:extent cx="1266825" cy="542925"/>
+            <wp:effectExtent l="0" t="0" r="9525" b="9525"/>
+            <wp:docPr id="11" name="Picture 11"/>
+            <wp:cNvGraphicFramePr>
+              <a:graphicFrameLocks xmlns:a="http://schemas.openxmlformats.org/drawingml/2006/main" noChangeAspect="1"/>
+            </wp:cNvGraphicFramePr>
+            <a:graphic xmlns:a="http://schemas.openxmlformats.org/drawingml/2006/main">
+              <a:graphicData uri="http://schemas.openxmlformats.org/drawingml/2006/picture">
+                <pic:pic xmlns:pic="http://schemas.openxmlformats.org/drawingml/2006/picture">
+                  <pic:nvPicPr>
+                    <pic:cNvPr id="1" name=""/>
+                    <pic:cNvPicPr/>
+                  </pic:nvPicPr>
+                  <pic:blipFill>
+                    <a:blip r:embed="rId16"/>
+                    <a:stretch>
+                      <a:fillRect/>
+                    </a:stretch>
+                  </pic:blipFill>
+                  <pic:spPr>
+                    <a:xfrm>
+                      <a:off x="0" y="0"/>
+                      <a:ext cx="1266825" cy="542925"/>
+                    </a:xfrm>
+                    <a:prstGeom prst="rect">
+                      <a:avLst/>
+                    </a:prstGeom>
+                  </pic:spPr>
+                </pic:pic>
+              </a:graphicData>
+            </a:graphic>
+          </wp:inline>
+        </w:drawing>
+      </w:r>
+    </w:p>
+    <w:p>
+      <w:r>
+        <w:t>The parser is extended with the new expression definition:</w:t>
+      </w:r>
+    </w:p>
+    <w:p>
+      <w:r>
+        <w:rPr>
+          <w:noProof/>
+          <w:lang w:eastAsia="en-GB"/>
+        </w:rPr>
+        <w:drawing>
+          <wp:inline distT="0" distB="0" distL="0" distR="0" wp14:anchorId="50706A19" wp14:editId="3C1F5610">
+            <wp:extent cx="3695700" cy="809625"/>
+            <wp:effectExtent l="0" t="0" r="0" b="9525"/>
+            <wp:docPr id="10" name="Picture 10"/>
+            <wp:cNvGraphicFramePr>
+              <a:graphicFrameLocks xmlns:a="http://schemas.openxmlformats.org/drawingml/2006/main" noChangeAspect="1"/>
+            </wp:cNvGraphicFramePr>
+            <a:graphic xmlns:a="http://schemas.openxmlformats.org/drawingml/2006/main">
+              <a:graphicData uri="http://schemas.openxmlformats.org/drawingml/2006/picture">
+                <pic:pic xmlns:pic="http://schemas.openxmlformats.org/drawingml/2006/picture">
+                  <pic:nvPicPr>
+                    <pic:cNvPr id="1" name=""/>
+                    <pic:cNvPicPr/>
+                  </pic:nvPicPr>
+                  <pic:blipFill>
+                    <a:blip r:embed="rId17"/>
+                    <a:stretch>
+                      <a:fillRect/>
+                    </a:stretch>
+                  </pic:blipFill>
+                  <pic:spPr>
+                    <a:xfrm>
+                      <a:off x="0" y="0"/>
+                      <a:ext cx="3695700" cy="809625"/>
+                    </a:xfrm>
+                    <a:prstGeom prst="rect">
+                      <a:avLst/>
+                    </a:prstGeom>
+                  </pic:spPr>
+                </pic:pic>
+              </a:graphicData>
+            </a:graphic>
+          </wp:inline>
+        </w:drawing>
+      </w:r>
+    </w:p>
+    <w:p>
+      <w:pPr>
+        <w:pStyle w:val="Heading3"/>
+      </w:pPr>
+      <w:proofErr w:type="spellStart"/>
+      <w:r>
+        <w:t>PPAST.hs</w:t>
+      </w:r>
+      <w:proofErr w:type="spellEnd"/>
+    </w:p>
+    <w:p>
+      <w:r>
+        <w:t>The pretty printer is modified so it can print out the conditional expression</w:t>
+      </w:r>
+    </w:p>
+    <w:p>
+      <w:r>
+        <w:rPr>
+          <w:noProof/>
+          <w:lang w:eastAsia="en-GB"/>
+        </w:rPr>
+        <w:drawing>
+          <wp:inline distT="0" distB="0" distL="0" distR="0" wp14:anchorId="2C20386A" wp14:editId="5AA87F55">
+            <wp:extent cx="5648325" cy="704850"/>
+            <wp:effectExtent l="0" t="0" r="9525" b="0"/>
+            <wp:docPr id="14" name="Picture 14"/>
+            <wp:cNvGraphicFramePr>
+              <a:graphicFrameLocks xmlns:a="http://schemas.openxmlformats.org/drawingml/2006/main" noChangeAspect="1"/>
+            </wp:cNvGraphicFramePr>
+            <a:graphic xmlns:a="http://schemas.openxmlformats.org/drawingml/2006/main">
+              <a:graphicData uri="http://schemas.openxmlformats.org/drawingml/2006/picture">
+                <pic:pic xmlns:pic="http://schemas.openxmlformats.org/drawingml/2006/picture">
+                  <pic:nvPicPr>
+                    <pic:cNvPr id="1" name=""/>
+                    <pic:cNvPicPr/>
+                  </pic:nvPicPr>
+                  <pic:blipFill>
+                    <a:blip r:embed="rId18"/>
+                    <a:stretch>
+                      <a:fillRect/>
+                    </a:stretch>
+                  </pic:blipFill>
+                  <pic:spPr>
+                    <a:xfrm>
+                      <a:off x="0" y="0"/>
+                      <a:ext cx="5648325" cy="704850"/>
+                    </a:xfrm>
+                    <a:prstGeom prst="rect">
+                      <a:avLst/>
+                    </a:prstGeom>
+                  </pic:spPr>
+                </pic:pic>
+              </a:graphicData>
+            </a:graphic>
+          </wp:inline>
+        </w:drawing>
+      </w:r>
     </w:p>
     <w:p>
       <w:pPr>
@@ -244,6 +1316,19 @@
       </w:r>
     </w:p>
     <w:p>
+      <w:r>
+        <w:t xml:space="preserve">This task involved the implementation of </w:t>
+      </w:r>
+      <w:proofErr w:type="spellStart"/>
+      <w:r>
+        <w:t>elsif</w:t>
+      </w:r>
+      <w:proofErr w:type="spellEnd"/>
+      <w:r>
+        <w:t xml:space="preserve"> style if’s along with optional else as the original code did not support if…then without an else statement afterwards.</w:t>
+      </w:r>
+    </w:p>
+    <w:p>
       <w:pPr>
         <w:pStyle w:val="Heading2"/>
       </w:pPr>
@@ -260,22 +1345,28 @@
       </w:r>
     </w:p>
     <w:p>
-      <m:oMathPara>
-        <m:oMath>
-          <m:r>
-            <w:rPr>
-              <w:rFonts w:ascii="Cambria Math" w:hAnsi="Cambria Math"/>
-            </w:rPr>
-            <m:t>Keyword→…</m:t>
-          </m:r>
-          <m:r>
-            <w:rPr>
-              <w:rFonts w:ascii="Cambria Math" w:hAnsi="Cambria Math"/>
-            </w:rPr>
-            <m:t>| elsif</m:t>
-          </m:r>
-        </m:oMath>
-      </m:oMathPara>
+      <w:pPr>
+        <w:rPr>
+          <w:b/>
+        </w:rPr>
+      </w:pPr>
+      <w:r>
+        <w:rPr>
+          <w:i/>
+        </w:rPr>
+        <w:t xml:space="preserve">Keyword </w:t>
+      </w:r>
+      <w:r>
+        <w:t xml:space="preserve">-&gt; … | </w:t>
+      </w:r>
+      <w:proofErr w:type="spellStart"/>
+      <w:r>
+        <w:rPr>
+          <w:b/>
+        </w:rPr>
+        <w:t>elsif</w:t>
+      </w:r>
+      <w:proofErr w:type="spellEnd"/>
     </w:p>
     <w:p>
       <w:pPr>
@@ -287,54 +1378,134 @@
     </w:p>
     <w:p>
       <w:pPr>
-        <w:rPr>
-          <w:rFonts w:asciiTheme="majorHAnsi" w:eastAsiaTheme="majorEastAsia" w:hAnsiTheme="majorHAnsi" w:cstheme="majorBidi"/>
-        </w:rPr>
-      </w:pPr>
-      <m:oMathPara>
-        <m:oMath>
-          <m:r>
-            <w:rPr>
-              <w:rFonts w:ascii="Cambria Math" w:hAnsi="Cambria Math"/>
-            </w:rPr>
-            <m:t xml:space="preserve">Command→…| </m:t>
-          </m:r>
-          <m:r>
-            <w:rPr>
-              <w:rFonts w:ascii="Cambria Math" w:hAnsi="Cambria Math"/>
-            </w:rPr>
-            <m:t xml:space="preserve">if Expression then Command </m:t>
-          </m:r>
-          <m:r>
-            <w:rPr>
-              <w:rFonts w:ascii="Cambria Math" w:hAnsi="Cambria Math"/>
-            </w:rPr>
-            <w:br/>
-          </m:r>
-        </m:oMath>
-        <m:oMath>
-          <m:r>
-            <w:rPr>
-              <w:rFonts w:ascii="Cambria Math" w:hAnsi="Cambria Math"/>
-            </w:rPr>
-            <m:t>elsif Expression then Command</m:t>
-          </m:r>
-          <m:r>
-            <w:rPr>
-              <w:rFonts w:ascii="Cambria Math" w:hAnsi="Cambria Math"/>
-            </w:rPr>
-            <w:br/>
-          </m:r>
-        </m:oMath>
-        <m:oMath>
-          <m:r>
-            <w:rPr>
-              <w:rFonts w:ascii="Cambria Math" w:hAnsi="Cambria Math"/>
-            </w:rPr>
-            <m:t>else Command</m:t>
-          </m:r>
-        </m:oMath>
-      </m:oMathPara>
+        <w:spacing w:after="0"/>
+        <w:rPr>
+          <w:rFonts w:asciiTheme="majorHAnsi" w:eastAsiaTheme="majorEastAsia" w:hAnsiTheme="majorHAnsi" w:cstheme="majorBidi"/>
+          <w:i/>
+        </w:rPr>
+      </w:pPr>
+      <w:r>
+        <w:rPr>
+          <w:rFonts w:asciiTheme="majorHAnsi" w:eastAsiaTheme="majorEastAsia" w:hAnsiTheme="majorHAnsi" w:cstheme="majorBidi"/>
+          <w:i/>
+        </w:rPr>
+        <w:t>Command</w:t>
+      </w:r>
+      <w:r>
+        <w:rPr>
+          <w:rFonts w:asciiTheme="majorHAnsi" w:eastAsiaTheme="majorEastAsia" w:hAnsiTheme="majorHAnsi" w:cstheme="majorBidi"/>
+        </w:rPr>
+        <w:t xml:space="preserve"> -&gt; … | </w:t>
+      </w:r>
+      <w:r>
+        <w:rPr>
+          <w:rFonts w:asciiTheme="majorHAnsi" w:eastAsiaTheme="majorEastAsia" w:hAnsiTheme="majorHAnsi" w:cstheme="majorBidi"/>
+          <w:b/>
+        </w:rPr>
+        <w:t xml:space="preserve">if </w:t>
+      </w:r>
+      <w:r>
+        <w:rPr>
+          <w:rFonts w:asciiTheme="majorHAnsi" w:eastAsiaTheme="majorEastAsia" w:hAnsiTheme="majorHAnsi" w:cstheme="majorBidi"/>
+          <w:i/>
+        </w:rPr>
+        <w:t xml:space="preserve">Expression </w:t>
+      </w:r>
+      <w:r>
+        <w:rPr>
+          <w:rFonts w:asciiTheme="majorHAnsi" w:eastAsiaTheme="majorEastAsia" w:hAnsiTheme="majorHAnsi" w:cstheme="majorBidi"/>
+          <w:b/>
+        </w:rPr>
+        <w:t xml:space="preserve">then </w:t>
+      </w:r>
+      <w:r>
+        <w:rPr>
+          <w:rFonts w:asciiTheme="majorHAnsi" w:eastAsiaTheme="majorEastAsia" w:hAnsiTheme="majorHAnsi" w:cstheme="majorBidi"/>
+          <w:i/>
+        </w:rPr>
+        <w:t xml:space="preserve">Command </w:t>
+      </w:r>
+    </w:p>
+    <w:p>
+      <w:pPr>
+        <w:spacing w:after="0"/>
+        <w:ind w:left="720" w:firstLine="720"/>
+        <w:rPr>
+          <w:rFonts w:asciiTheme="majorHAnsi" w:eastAsiaTheme="majorEastAsia" w:hAnsiTheme="majorHAnsi" w:cstheme="majorBidi"/>
+          <w:i/>
+        </w:rPr>
+      </w:pPr>
+      <w:proofErr w:type="spellStart"/>
+      <w:proofErr w:type="gramStart"/>
+      <w:r>
+        <w:rPr>
+          <w:rFonts w:asciiTheme="majorHAnsi" w:eastAsiaTheme="majorEastAsia" w:hAnsiTheme="majorHAnsi" w:cstheme="majorBidi"/>
+          <w:b/>
+        </w:rPr>
+        <w:t>elsif</w:t>
+      </w:r>
+      <w:proofErr w:type="spellEnd"/>
+      <w:proofErr w:type="gramEnd"/>
+      <w:r>
+        <w:rPr>
+          <w:rFonts w:asciiTheme="majorHAnsi" w:eastAsiaTheme="majorEastAsia" w:hAnsiTheme="majorHAnsi" w:cstheme="majorBidi"/>
+          <w:b/>
+        </w:rPr>
+        <w:t xml:space="preserve"> </w:t>
+      </w:r>
+      <w:r>
+        <w:rPr>
+          <w:rFonts w:asciiTheme="majorHAnsi" w:eastAsiaTheme="majorEastAsia" w:hAnsiTheme="majorHAnsi" w:cstheme="majorBidi"/>
+          <w:i/>
+        </w:rPr>
+        <w:t xml:space="preserve">Expression </w:t>
+      </w:r>
+      <w:r>
+        <w:rPr>
+          <w:rFonts w:asciiTheme="majorHAnsi" w:eastAsiaTheme="majorEastAsia" w:hAnsiTheme="majorHAnsi" w:cstheme="majorBidi"/>
+          <w:b/>
+        </w:rPr>
+        <w:t xml:space="preserve">then </w:t>
+      </w:r>
+      <w:r>
+        <w:rPr>
+          <w:rFonts w:asciiTheme="majorHAnsi" w:eastAsiaTheme="majorEastAsia" w:hAnsiTheme="majorHAnsi" w:cstheme="majorBidi"/>
+          <w:i/>
+        </w:rPr>
+        <w:t xml:space="preserve">Command </w:t>
+      </w:r>
+    </w:p>
+    <w:p>
+      <w:pPr>
+        <w:ind w:left="720" w:firstLine="720"/>
+        <w:rPr>
+          <w:rFonts w:asciiTheme="majorHAnsi" w:eastAsiaTheme="majorEastAsia" w:hAnsiTheme="majorHAnsi" w:cstheme="majorBidi"/>
+          <w:b/>
+        </w:rPr>
+      </w:pPr>
+      <w:proofErr w:type="gramStart"/>
+      <w:r>
+        <w:rPr>
+          <w:rFonts w:asciiTheme="majorHAnsi" w:eastAsiaTheme="majorEastAsia" w:hAnsiTheme="majorHAnsi" w:cstheme="majorBidi"/>
+          <w:b/>
+        </w:rPr>
+        <w:t>else</w:t>
+      </w:r>
+      <w:proofErr w:type="gramEnd"/>
+      <w:r>
+        <w:rPr>
+          <w:rFonts w:asciiTheme="majorHAnsi" w:eastAsiaTheme="majorEastAsia" w:hAnsiTheme="majorHAnsi" w:cstheme="majorBidi"/>
+          <w:b/>
+        </w:rPr>
+        <w:t xml:space="preserve"> </w:t>
+      </w:r>
+      <w:r>
+        <w:rPr>
+          <w:rFonts w:asciiTheme="majorHAnsi" w:eastAsiaTheme="majorEastAsia" w:hAnsiTheme="majorHAnsi" w:cstheme="majorBidi"/>
+          <w:i/>
+        </w:rPr>
+        <w:t>Command</w:t>
+      </w:r>
     </w:p>
     <w:p>
       <w:pPr>
@@ -346,54 +1517,216 @@
     </w:p>
     <w:p>
       <w:pPr>
-        <w:rPr>
-          <w:rFonts w:asciiTheme="majorHAnsi" w:eastAsiaTheme="majorEastAsia" w:hAnsiTheme="majorHAnsi" w:cstheme="majorBidi"/>
-        </w:rPr>
-      </w:pPr>
-      <m:oMathPara>
-        <m:oMath>
-          <m:r>
-            <w:rPr>
-              <w:rFonts w:ascii="Cambria Math" w:hAnsi="Cambria Math"/>
-            </w:rPr>
-            <m:t xml:space="preserve">Command→…| </m:t>
-          </m:r>
-          <m:r>
-            <w:rPr>
-              <w:rFonts w:ascii="Cambria Math" w:hAnsi="Cambria Math"/>
-            </w:rPr>
-            <m:t xml:space="preserve">if Expression then Command </m:t>
-          </m:r>
-          <m:r>
-            <w:rPr>
-              <w:rFonts w:ascii="Cambria Math" w:hAnsi="Cambria Math"/>
-            </w:rPr>
-            <w:br/>
-          </m:r>
-        </m:oMath>
-        <m:oMath>
-          <m:r>
-            <w:rPr>
-              <w:rFonts w:ascii="Cambria Math" w:hAnsi="Cambria Math"/>
-            </w:rPr>
-            <m:t>elsif Expression then Command</m:t>
-          </m:r>
-          <m:r>
-            <w:rPr>
-              <w:rFonts w:ascii="Cambria Math" w:hAnsi="Cambria Math"/>
-            </w:rPr>
-            <w:br/>
-          </m:r>
-        </m:oMath>
-        <m:oMath>
-          <m:r>
-            <w:rPr>
-              <w:rFonts w:ascii="Cambria Math" w:hAnsi="Cambria Math"/>
-            </w:rPr>
-            <m:t>else Command                                                                     CmdIf</m:t>
-          </m:r>
-        </m:oMath>
-      </m:oMathPara>
+        <w:spacing w:after="0"/>
+        <w:rPr>
+          <w:rFonts w:asciiTheme="majorHAnsi" w:eastAsiaTheme="majorEastAsia" w:hAnsiTheme="majorHAnsi" w:cstheme="majorBidi"/>
+          <w:i/>
+        </w:rPr>
+      </w:pPr>
+      <w:r>
+        <w:rPr>
+          <w:rFonts w:asciiTheme="majorHAnsi" w:eastAsiaTheme="majorEastAsia" w:hAnsiTheme="majorHAnsi" w:cstheme="majorBidi"/>
+          <w:i/>
+        </w:rPr>
+        <w:t xml:space="preserve">Command </w:t>
+      </w:r>
+      <w:r>
+        <w:rPr>
+          <w:rFonts w:asciiTheme="majorHAnsi" w:eastAsiaTheme="majorEastAsia" w:hAnsiTheme="majorHAnsi" w:cstheme="majorBidi"/>
+        </w:rPr>
+        <w:t xml:space="preserve">-&gt; … | </w:t>
+      </w:r>
+      <w:r>
+        <w:rPr>
+          <w:rFonts w:asciiTheme="majorHAnsi" w:eastAsiaTheme="majorEastAsia" w:hAnsiTheme="majorHAnsi" w:cstheme="majorBidi"/>
+          <w:b/>
+        </w:rPr>
+        <w:t xml:space="preserve">if </w:t>
+      </w:r>
+      <w:r>
+        <w:rPr>
+          <w:rFonts w:asciiTheme="majorHAnsi" w:eastAsiaTheme="majorEastAsia" w:hAnsiTheme="majorHAnsi" w:cstheme="majorBidi"/>
+          <w:i/>
+        </w:rPr>
+        <w:t xml:space="preserve">Expression </w:t>
+      </w:r>
+      <w:r>
+        <w:rPr>
+          <w:rFonts w:asciiTheme="majorHAnsi" w:eastAsiaTheme="majorEastAsia" w:hAnsiTheme="majorHAnsi" w:cstheme="majorBidi"/>
+          <w:b/>
+        </w:rPr>
+        <w:t xml:space="preserve">then </w:t>
+      </w:r>
+      <w:r>
+        <w:rPr>
+          <w:rFonts w:asciiTheme="majorHAnsi" w:eastAsiaTheme="majorEastAsia" w:hAnsiTheme="majorHAnsi" w:cstheme="majorBidi"/>
+          <w:i/>
+        </w:rPr>
+        <w:t>Command</w:t>
+      </w:r>
+    </w:p>
+    <w:p>
+      <w:pPr>
+        <w:spacing w:after="0"/>
+        <w:rPr>
+          <w:rFonts w:asciiTheme="majorHAnsi" w:eastAsiaTheme="majorEastAsia" w:hAnsiTheme="majorHAnsi" w:cstheme="majorBidi"/>
+          <w:i/>
+        </w:rPr>
+      </w:pPr>
+      <w:r>
+        <w:rPr>
+          <w:rFonts w:asciiTheme="majorHAnsi" w:eastAsiaTheme="majorEastAsia" w:hAnsiTheme="majorHAnsi" w:cstheme="majorBidi"/>
+          <w:i/>
+        </w:rPr>
+        <w:tab/>
+      </w:r>
+      <w:r>
+        <w:rPr>
+          <w:rFonts w:asciiTheme="majorHAnsi" w:eastAsiaTheme="majorEastAsia" w:hAnsiTheme="majorHAnsi" w:cstheme="majorBidi"/>
+          <w:i/>
+        </w:rPr>
+        <w:tab/>
+      </w:r>
+      <w:proofErr w:type="spellStart"/>
+      <w:proofErr w:type="gramStart"/>
+      <w:r>
+        <w:rPr>
+          <w:rFonts w:asciiTheme="majorHAnsi" w:eastAsiaTheme="majorEastAsia" w:hAnsiTheme="majorHAnsi" w:cstheme="majorBidi"/>
+          <w:b/>
+        </w:rPr>
+        <w:t>e</w:t>
+      </w:r>
+      <w:r>
+        <w:rPr>
+          <w:rFonts w:asciiTheme="majorHAnsi" w:eastAsiaTheme="majorEastAsia" w:hAnsiTheme="majorHAnsi" w:cstheme="majorBidi"/>
+          <w:b/>
+        </w:rPr>
+        <w:t>lsif</w:t>
+      </w:r>
+      <w:proofErr w:type="spellEnd"/>
+      <w:proofErr w:type="gramEnd"/>
+      <w:r>
+        <w:rPr>
+          <w:rFonts w:asciiTheme="majorHAnsi" w:eastAsiaTheme="majorEastAsia" w:hAnsiTheme="majorHAnsi" w:cstheme="majorBidi"/>
+          <w:b/>
+        </w:rPr>
+        <w:t xml:space="preserve"> </w:t>
+      </w:r>
+      <w:r>
+        <w:rPr>
+          <w:rFonts w:asciiTheme="majorHAnsi" w:eastAsiaTheme="majorEastAsia" w:hAnsiTheme="majorHAnsi" w:cstheme="majorBidi"/>
+          <w:i/>
+        </w:rPr>
+        <w:t xml:space="preserve">Expression </w:t>
+      </w:r>
+      <w:r>
+        <w:rPr>
+          <w:rFonts w:asciiTheme="majorHAnsi" w:eastAsiaTheme="majorEastAsia" w:hAnsiTheme="majorHAnsi" w:cstheme="majorBidi"/>
+          <w:b/>
+        </w:rPr>
+        <w:t xml:space="preserve">then </w:t>
+      </w:r>
+      <w:r>
+        <w:rPr>
+          <w:rFonts w:asciiTheme="majorHAnsi" w:eastAsiaTheme="majorEastAsia" w:hAnsiTheme="majorHAnsi" w:cstheme="majorBidi"/>
+          <w:i/>
+        </w:rPr>
+        <w:t>Command</w:t>
+      </w:r>
+    </w:p>
+    <w:p>
+      <w:pPr>
+        <w:rPr>
+          <w:rFonts w:asciiTheme="majorHAnsi" w:eastAsiaTheme="majorEastAsia" w:hAnsiTheme="majorHAnsi" w:cstheme="majorBidi"/>
+        </w:rPr>
+      </w:pPr>
+      <w:r>
+        <w:rPr>
+          <w:rFonts w:asciiTheme="majorHAnsi" w:eastAsiaTheme="majorEastAsia" w:hAnsiTheme="majorHAnsi" w:cstheme="majorBidi"/>
+          <w:i/>
+        </w:rPr>
+        <w:tab/>
+      </w:r>
+      <w:r>
+        <w:rPr>
+          <w:rFonts w:asciiTheme="majorHAnsi" w:eastAsiaTheme="majorEastAsia" w:hAnsiTheme="majorHAnsi" w:cstheme="majorBidi"/>
+          <w:i/>
+        </w:rPr>
+        <w:tab/>
+      </w:r>
+      <w:proofErr w:type="gramStart"/>
+      <w:r>
+        <w:rPr>
+          <w:rFonts w:asciiTheme="majorHAnsi" w:eastAsiaTheme="majorEastAsia" w:hAnsiTheme="majorHAnsi" w:cstheme="majorBidi"/>
+          <w:b/>
+        </w:rPr>
+        <w:t>else</w:t>
+      </w:r>
+      <w:proofErr w:type="gramEnd"/>
+      <w:r>
+        <w:rPr>
+          <w:rFonts w:asciiTheme="majorHAnsi" w:eastAsiaTheme="majorEastAsia" w:hAnsiTheme="majorHAnsi" w:cstheme="majorBidi"/>
+          <w:b/>
+        </w:rPr>
+        <w:t xml:space="preserve"> </w:t>
+      </w:r>
+      <w:r>
+        <w:rPr>
+          <w:rFonts w:asciiTheme="majorHAnsi" w:eastAsiaTheme="majorEastAsia" w:hAnsiTheme="majorHAnsi" w:cstheme="majorBidi"/>
+          <w:i/>
+        </w:rPr>
+        <w:t>Command</w:t>
+      </w:r>
+      <w:r>
+        <w:rPr>
+          <w:rFonts w:asciiTheme="majorHAnsi" w:eastAsiaTheme="majorEastAsia" w:hAnsiTheme="majorHAnsi" w:cstheme="majorBidi"/>
+          <w:i/>
+        </w:rPr>
+        <w:tab/>
+      </w:r>
+      <w:r>
+        <w:rPr>
+          <w:rFonts w:asciiTheme="majorHAnsi" w:eastAsiaTheme="majorEastAsia" w:hAnsiTheme="majorHAnsi" w:cstheme="majorBidi"/>
+          <w:i/>
+        </w:rPr>
+        <w:tab/>
+      </w:r>
+      <w:r>
+        <w:rPr>
+          <w:rFonts w:asciiTheme="majorHAnsi" w:eastAsiaTheme="majorEastAsia" w:hAnsiTheme="majorHAnsi" w:cstheme="majorBidi"/>
+          <w:i/>
+        </w:rPr>
+        <w:tab/>
+      </w:r>
+      <w:r>
+        <w:rPr>
+          <w:rFonts w:asciiTheme="majorHAnsi" w:eastAsiaTheme="majorEastAsia" w:hAnsiTheme="majorHAnsi" w:cstheme="majorBidi"/>
+          <w:i/>
+        </w:rPr>
+        <w:tab/>
+      </w:r>
+      <w:r>
+        <w:rPr>
+          <w:rFonts w:asciiTheme="majorHAnsi" w:eastAsiaTheme="majorEastAsia" w:hAnsiTheme="majorHAnsi" w:cstheme="majorBidi"/>
+          <w:i/>
+        </w:rPr>
+        <w:tab/>
+      </w:r>
+      <w:r>
+        <w:rPr>
+          <w:rFonts w:asciiTheme="majorHAnsi" w:eastAsiaTheme="majorEastAsia" w:hAnsiTheme="majorHAnsi" w:cstheme="majorBidi"/>
+          <w:i/>
+        </w:rPr>
+        <w:tab/>
+      </w:r>
+      <w:proofErr w:type="spellStart"/>
+      <w:r>
+        <w:rPr>
+          <w:rFonts w:asciiTheme="majorHAnsi" w:eastAsiaTheme="majorEastAsia" w:hAnsiTheme="majorHAnsi" w:cstheme="majorBidi"/>
+        </w:rPr>
+        <w:t>CmdIf</w:t>
+      </w:r>
+      <w:proofErr w:type="spellEnd"/>
     </w:p>
     <w:p>
       <w:pPr>
@@ -410,15 +1743,521 @@
     </w:p>
     <w:p>
       <w:pPr>
-        <w:rPr>
-          <w:rFonts w:asciiTheme="majorHAnsi" w:eastAsiaTheme="majorEastAsia" w:hAnsiTheme="majorHAnsi" w:cstheme="majorBidi"/>
-        </w:rPr>
-      </w:pPr>
+        <w:pStyle w:val="Heading2"/>
+      </w:pPr>
+      <w:r>
+        <w:t>Modifications</w:t>
+      </w:r>
+    </w:p>
+    <w:p>
+      <w:pPr>
+        <w:pStyle w:val="Heading3"/>
+      </w:pPr>
+      <w:proofErr w:type="spellStart"/>
+      <w:r>
+        <w:t>Token.hs</w:t>
+      </w:r>
+      <w:proofErr w:type="spellEnd"/>
+    </w:p>
+    <w:p>
+      <w:r>
+        <w:t xml:space="preserve">The </w:t>
+      </w:r>
+      <w:proofErr w:type="spellStart"/>
+      <w:r>
+        <w:t>elsif</w:t>
+      </w:r>
+      <w:proofErr w:type="spellEnd"/>
+      <w:r>
+        <w:t xml:space="preserve"> keyword is added to the tokens:</w:t>
+      </w:r>
+    </w:p>
+    <w:p>
+      <w:r>
+        <w:rPr>
+          <w:noProof/>
+          <w:lang w:eastAsia="en-GB"/>
+        </w:rPr>
+        <w:drawing>
+          <wp:inline distT="0" distB="0" distL="0" distR="0" wp14:anchorId="321758EF" wp14:editId="508996BA">
+            <wp:extent cx="1905000" cy="219075"/>
+            <wp:effectExtent l="0" t="0" r="0" b="9525"/>
+            <wp:docPr id="15" name="Picture 15"/>
+            <wp:cNvGraphicFramePr>
+              <a:graphicFrameLocks xmlns:a="http://schemas.openxmlformats.org/drawingml/2006/main" noChangeAspect="1"/>
+            </wp:cNvGraphicFramePr>
+            <a:graphic xmlns:a="http://schemas.openxmlformats.org/drawingml/2006/main">
+              <a:graphicData uri="http://schemas.openxmlformats.org/drawingml/2006/picture">
+                <pic:pic xmlns:pic="http://schemas.openxmlformats.org/drawingml/2006/picture">
+                  <pic:nvPicPr>
+                    <pic:cNvPr id="1" name=""/>
+                    <pic:cNvPicPr/>
+                  </pic:nvPicPr>
+                  <pic:blipFill>
+                    <a:blip r:embed="rId19"/>
+                    <a:stretch>
+                      <a:fillRect/>
+                    </a:stretch>
+                  </pic:blipFill>
+                  <pic:spPr>
+                    <a:xfrm>
+                      <a:off x="0" y="0"/>
+                      <a:ext cx="1905000" cy="219075"/>
+                    </a:xfrm>
+                    <a:prstGeom prst="rect">
+                      <a:avLst/>
+                    </a:prstGeom>
+                  </pic:spPr>
+                </pic:pic>
+              </a:graphicData>
+            </a:graphic>
+          </wp:inline>
+        </w:drawing>
+      </w:r>
+    </w:p>
+    <w:p>
+      <w:pPr>
+        <w:pStyle w:val="Heading3"/>
+      </w:pPr>
+      <w:proofErr w:type="spellStart"/>
+      <w:r>
+        <w:lastRenderedPageBreak/>
+        <w:t>AST.hs</w:t>
+      </w:r>
+      <w:proofErr w:type="spellEnd"/>
+    </w:p>
+    <w:p>
+      <w:r>
+        <w:t xml:space="preserve">The data structure </w:t>
+      </w:r>
+      <w:proofErr w:type="spellStart"/>
+      <w:r>
+        <w:t>CmdIf</w:t>
+      </w:r>
+      <w:proofErr w:type="spellEnd"/>
+      <w:r>
+        <w:t xml:space="preserve"> is modified to include the </w:t>
+      </w:r>
+      <w:proofErr w:type="spellStart"/>
+      <w:r>
+        <w:t>elsif</w:t>
+      </w:r>
+      <w:proofErr w:type="spellEnd"/>
+      <w:r>
+        <w:t xml:space="preserve"> and optional else.</w:t>
+      </w:r>
+    </w:p>
+    <w:p>
+      <w:proofErr w:type="spellStart"/>
+      <w:proofErr w:type="gramStart"/>
+      <w:r>
+        <w:t>ciElse</w:t>
+      </w:r>
+      <w:proofErr w:type="spellEnd"/>
+      <w:proofErr w:type="gramEnd"/>
+      <w:r>
+        <w:t xml:space="preserve"> is modified from Command to Maybe Command, maybe command will return nothing if there is no else or will return a command.</w:t>
+      </w:r>
+    </w:p>
+    <w:p>
+      <w:proofErr w:type="spellStart"/>
+      <w:proofErr w:type="gramStart"/>
+      <w:r>
+        <w:t>ciElsIf</w:t>
+      </w:r>
+      <w:proofErr w:type="spellEnd"/>
+      <w:proofErr w:type="gramEnd"/>
+      <w:r>
+        <w:t xml:space="preserve"> is a list of expression, command tuples. It is a set because there can be any number of </w:t>
+      </w:r>
+      <w:proofErr w:type="spellStart"/>
+      <w:r>
+        <w:t>elsifs</w:t>
+      </w:r>
+      <w:proofErr w:type="spellEnd"/>
+      <w:r>
+        <w:t>.</w:t>
+      </w:r>
+    </w:p>
+    <w:p>
+      <w:pPr>
+        <w:pStyle w:val="Heading3"/>
+      </w:pPr>
+      <w:r>
+        <w:rPr>
+          <w:noProof/>
+          <w:lang w:eastAsia="en-GB"/>
+        </w:rPr>
+        <w:drawing>
+          <wp:inline distT="0" distB="0" distL="0" distR="0" wp14:anchorId="1B2B764A" wp14:editId="3A5657A4">
+            <wp:extent cx="3486150" cy="1038225"/>
+            <wp:effectExtent l="0" t="0" r="0" b="9525"/>
+            <wp:docPr id="17" name="Picture 17"/>
+            <wp:cNvGraphicFramePr>
+              <a:graphicFrameLocks xmlns:a="http://schemas.openxmlformats.org/drawingml/2006/main" noChangeAspect="1"/>
+            </wp:cNvGraphicFramePr>
+            <a:graphic xmlns:a="http://schemas.openxmlformats.org/drawingml/2006/main">
+              <a:graphicData uri="http://schemas.openxmlformats.org/drawingml/2006/picture">
+                <pic:pic xmlns:pic="http://schemas.openxmlformats.org/drawingml/2006/picture">
+                  <pic:nvPicPr>
+                    <pic:cNvPr id="1" name=""/>
+                    <pic:cNvPicPr/>
+                  </pic:nvPicPr>
+                  <pic:blipFill>
+                    <a:blip r:embed="rId20"/>
+                    <a:stretch>
+                      <a:fillRect/>
+                    </a:stretch>
+                  </pic:blipFill>
+                  <pic:spPr>
+                    <a:xfrm>
+                      <a:off x="0" y="0"/>
+                      <a:ext cx="3486150" cy="1038225"/>
+                    </a:xfrm>
+                    <a:prstGeom prst="rect">
+                      <a:avLst/>
+                    </a:prstGeom>
+                  </pic:spPr>
+                </pic:pic>
+              </a:graphicData>
+            </a:graphic>
+          </wp:inline>
+        </w:drawing>
+      </w:r>
+    </w:p>
+    <w:p>
+      <w:pPr>
+        <w:pStyle w:val="Heading3"/>
+      </w:pPr>
+      <w:proofErr w:type="spellStart"/>
+      <w:r>
+        <w:t>Parser.y</w:t>
+      </w:r>
+      <w:proofErr w:type="spellEnd"/>
+    </w:p>
+    <w:p>
+      <w:r>
+        <w:t xml:space="preserve">The </w:t>
+      </w:r>
+      <w:proofErr w:type="spellStart"/>
+      <w:r>
+        <w:t>elsif</w:t>
+      </w:r>
+      <w:proofErr w:type="spellEnd"/>
+      <w:r>
+        <w:t xml:space="preserve"> symbol is added to the terminal symbols:</w:t>
+      </w:r>
+    </w:p>
+    <w:p>
+      <w:r>
+        <w:rPr>
+          <w:noProof/>
+          <w:lang w:eastAsia="en-GB"/>
+        </w:rPr>
+        <w:drawing>
+          <wp:inline distT="0" distB="0" distL="0" distR="0" wp14:anchorId="5949C3DD" wp14:editId="4996F37E">
+            <wp:extent cx="1552575" cy="161925"/>
+            <wp:effectExtent l="0" t="0" r="9525" b="9525"/>
+            <wp:docPr id="18" name="Picture 18"/>
+            <wp:cNvGraphicFramePr>
+              <a:graphicFrameLocks xmlns:a="http://schemas.openxmlformats.org/drawingml/2006/main" noChangeAspect="1"/>
+            </wp:cNvGraphicFramePr>
+            <a:graphic xmlns:a="http://schemas.openxmlformats.org/drawingml/2006/main">
+              <a:graphicData uri="http://schemas.openxmlformats.org/drawingml/2006/picture">
+                <pic:pic xmlns:pic="http://schemas.openxmlformats.org/drawingml/2006/picture">
+                  <pic:nvPicPr>
+                    <pic:cNvPr id="1" name=""/>
+                    <pic:cNvPicPr/>
+                  </pic:nvPicPr>
+                  <pic:blipFill>
+                    <a:blip r:embed="rId21"/>
+                    <a:stretch>
+                      <a:fillRect/>
+                    </a:stretch>
+                  </pic:blipFill>
+                  <pic:spPr>
+                    <a:xfrm>
+                      <a:off x="0" y="0"/>
+                      <a:ext cx="1552575" cy="161925"/>
+                    </a:xfrm>
+                    <a:prstGeom prst="rect">
+                      <a:avLst/>
+                    </a:prstGeom>
+                  </pic:spPr>
+                </pic:pic>
+              </a:graphicData>
+            </a:graphic>
+          </wp:inline>
+        </w:drawing>
+      </w:r>
+    </w:p>
+    <w:p>
+      <w:pPr>
+        <w:pStyle w:val="Heading3"/>
+      </w:pPr>
+      <w:proofErr w:type="spellStart"/>
+      <w:r>
+        <w:t>PPAST.hs</w:t>
+      </w:r>
+      <w:proofErr w:type="spellEnd"/>
+    </w:p>
+    <w:p>
+      <w:r>
+        <w:t xml:space="preserve">The existing </w:t>
+      </w:r>
+      <w:proofErr w:type="spellStart"/>
+      <w:r>
+        <w:t>CmdIf</w:t>
+      </w:r>
+      <w:proofErr w:type="spellEnd"/>
+      <w:r>
+        <w:t xml:space="preserve"> pretty printer function has been expanded to include the </w:t>
+      </w:r>
+      <w:proofErr w:type="spellStart"/>
+      <w:r>
+        <w:t>elsifs</w:t>
+      </w:r>
+      <w:proofErr w:type="spellEnd"/>
+      <w:r>
+        <w:t xml:space="preserve"> and the optional else. The optional else is now using </w:t>
+      </w:r>
+      <w:proofErr w:type="spellStart"/>
+      <w:r>
+        <w:t>ppOpt</w:t>
+      </w:r>
+      <w:proofErr w:type="spellEnd"/>
+      <w:r>
+        <w:t xml:space="preserve"> which is an optional pretty printer function. An else if printer has been added as a lambda expression to construct the expression</w:t>
+      </w:r>
+      <w:r>
+        <w:t>,</w:t>
+      </w:r>
+      <w:r>
+        <w:t xml:space="preserve"> command output.</w:t>
+      </w:r>
+    </w:p>
+    <w:p>
+      <w:r>
+        <w:rPr>
+          <w:noProof/>
+          <w:lang w:eastAsia="en-GB"/>
+        </w:rPr>
+        <w:drawing>
+          <wp:inline distT="0" distB="0" distL="0" distR="0" wp14:anchorId="3332B002" wp14:editId="7429E50A">
+            <wp:extent cx="5731510" cy="842010"/>
+            <wp:effectExtent l="0" t="0" r="2540" b="0"/>
+            <wp:docPr id="19" name="Picture 19"/>
+            <wp:cNvGraphicFramePr>
+              <a:graphicFrameLocks xmlns:a="http://schemas.openxmlformats.org/drawingml/2006/main" noChangeAspect="1"/>
+            </wp:cNvGraphicFramePr>
+            <a:graphic xmlns:a="http://schemas.openxmlformats.org/drawingml/2006/main">
+              <a:graphicData uri="http://schemas.openxmlformats.org/drawingml/2006/picture">
+                <pic:pic xmlns:pic="http://schemas.openxmlformats.org/drawingml/2006/picture">
+                  <pic:nvPicPr>
+                    <pic:cNvPr id="1" name=""/>
+                    <pic:cNvPicPr/>
+                  </pic:nvPicPr>
+                  <pic:blipFill>
+                    <a:blip r:embed="rId22"/>
+                    <a:stretch>
+                      <a:fillRect/>
+                    </a:stretch>
+                  </pic:blipFill>
+                  <pic:spPr>
+                    <a:xfrm>
+                      <a:off x="0" y="0"/>
+                      <a:ext cx="5731510" cy="842010"/>
+                    </a:xfrm>
+                    <a:prstGeom prst="rect">
+                      <a:avLst/>
+                    </a:prstGeom>
+                  </pic:spPr>
+                </pic:pic>
+              </a:graphicData>
+            </a:graphic>
+          </wp:inline>
+        </w:drawing>
+      </w:r>
+    </w:p>
+    <w:p>
+      <w:pPr>
+        <w:pStyle w:val="Heading1"/>
+      </w:pPr>
+      <w:r>
+        <w:t>Task I.4</w:t>
+      </w:r>
+    </w:p>
+    <w:p>
+      <w:pPr>
+        <w:pStyle w:val="Heading2"/>
+      </w:pPr>
+      <w:r>
+        <w:t>Grammar extension</w:t>
+      </w:r>
+    </w:p>
+    <w:p>
+      <w:pPr>
+        <w:pStyle w:val="Heading3"/>
+      </w:pPr>
+      <w:r>
+        <w:t>Lexical Syntax</w:t>
+      </w:r>
+    </w:p>
+    <w:p>
+      <w:pPr>
+        <w:rPr>
+          <w:rFonts w:asciiTheme="majorHAnsi" w:eastAsiaTheme="majorEastAsia" w:hAnsiTheme="majorHAnsi" w:cstheme="majorBidi"/>
+          <w:i/>
+        </w:rPr>
+      </w:pPr>
+      <w:r>
+        <w:rPr>
+          <w:rFonts w:asciiTheme="majorHAnsi" w:eastAsiaTheme="majorEastAsia" w:hAnsiTheme="majorHAnsi" w:cstheme="majorBidi"/>
+          <w:i/>
+        </w:rPr>
+        <w:t xml:space="preserve">Token </w:t>
+      </w:r>
+      <w:r>
+        <w:rPr>
+          <w:rFonts w:asciiTheme="majorHAnsi" w:eastAsiaTheme="majorEastAsia" w:hAnsiTheme="majorHAnsi" w:cstheme="majorBidi"/>
+        </w:rPr>
+        <w:t xml:space="preserve">-&gt; … | </w:t>
+      </w:r>
+      <w:proofErr w:type="spellStart"/>
+      <w:r>
+        <w:rPr>
+          <w:rFonts w:asciiTheme="majorHAnsi" w:eastAsiaTheme="majorEastAsia" w:hAnsiTheme="majorHAnsi" w:cstheme="majorBidi"/>
+          <w:i/>
+        </w:rPr>
+        <w:t>CharacterLiteral</w:t>
+      </w:r>
+      <w:proofErr w:type="spellEnd"/>
+    </w:p>
+    <w:p>
+      <w:pPr>
+        <w:pStyle w:val="Heading3"/>
+      </w:pPr>
+      <w:r>
+        <w:t>Context Free Syntax</w:t>
+      </w:r>
+    </w:p>
+    <w:p>
+      <w:pPr>
+        <w:rPr>
+          <w:rFonts w:asciiTheme="majorHAnsi" w:eastAsiaTheme="majorEastAsia" w:hAnsiTheme="majorHAnsi" w:cstheme="majorBidi"/>
+          <w:i/>
+          <w:u w:val="single"/>
+        </w:rPr>
+      </w:pPr>
+      <w:proofErr w:type="spellStart"/>
+      <w:r>
+        <w:rPr>
+          <w:rFonts w:asciiTheme="majorHAnsi" w:eastAsiaTheme="majorEastAsia" w:hAnsiTheme="majorHAnsi" w:cstheme="majorBidi"/>
+          <w:i/>
+        </w:rPr>
+        <w:t>PrimaryExpression</w:t>
+      </w:r>
+      <w:proofErr w:type="spellEnd"/>
+      <w:r>
+        <w:rPr>
+          <w:rFonts w:asciiTheme="majorHAnsi" w:eastAsiaTheme="majorEastAsia" w:hAnsiTheme="majorHAnsi" w:cstheme="majorBidi"/>
+          <w:i/>
+        </w:rPr>
+        <w:t xml:space="preserve"> </w:t>
+      </w:r>
+      <w:r>
+        <w:rPr>
+          <w:rFonts w:asciiTheme="majorHAnsi" w:eastAsiaTheme="majorEastAsia" w:hAnsiTheme="majorHAnsi" w:cstheme="majorBidi"/>
+        </w:rPr>
+        <w:t xml:space="preserve">-&gt; … | </w:t>
+      </w:r>
+      <w:proofErr w:type="spellStart"/>
+      <w:r>
+        <w:rPr>
+          <w:rFonts w:asciiTheme="majorHAnsi" w:eastAsiaTheme="majorEastAsia" w:hAnsiTheme="majorHAnsi" w:cstheme="majorBidi"/>
+          <w:i/>
+          <w:u w:val="single"/>
+        </w:rPr>
+        <w:t>CharacterLiteral</w:t>
+      </w:r>
       <w:bookmarkStart w:id="0" w:name="_GoBack"/>
       <w:bookmarkEnd w:id="0"/>
-    </w:p>
+      <w:proofErr w:type="spellEnd"/>
+    </w:p>
+    <w:p>
+      <w:pPr>
+        <w:pStyle w:val="Heading3"/>
+      </w:pPr>
+      <w:r>
+        <w:t>Abstract Syntax Tree</w:t>
+      </w:r>
+    </w:p>
+    <w:p>
+      <w:r>
+        <w:rPr>
+          <w:rFonts w:eastAsiaTheme="minorEastAsia"/>
+          <w:i/>
+        </w:rPr>
+        <w:t xml:space="preserve">Expression </w:t>
+      </w:r>
+      <w:r>
+        <w:rPr>
+          <w:rFonts w:eastAsiaTheme="minorEastAsia"/>
+        </w:rPr>
+        <w:t xml:space="preserve">-&gt; … | </w:t>
+      </w:r>
+      <w:proofErr w:type="spellStart"/>
+      <w:r>
+        <w:rPr>
+          <w:rFonts w:eastAsiaTheme="minorEastAsia"/>
+          <w:i/>
+          <w:u w:val="single"/>
+        </w:rPr>
+        <w:t>CharacterLiteral</w:t>
+      </w:r>
+      <w:proofErr w:type="spellEnd"/>
+      <w:r>
+        <w:rPr>
+          <w:rFonts w:eastAsiaTheme="minorEastAsia"/>
+        </w:rPr>
+        <w:tab/>
+      </w:r>
+      <w:r>
+        <w:rPr>
+          <w:rFonts w:eastAsiaTheme="minorEastAsia"/>
+        </w:rPr>
+        <w:tab/>
+      </w:r>
+      <w:r>
+        <w:rPr>
+          <w:rFonts w:eastAsiaTheme="minorEastAsia"/>
+        </w:rPr>
+        <w:tab/>
+      </w:r>
+      <w:r>
+        <w:rPr>
+          <w:rFonts w:eastAsiaTheme="minorEastAsia"/>
+        </w:rPr>
+        <w:tab/>
+      </w:r>
+      <w:r>
+        <w:rPr>
+          <w:rFonts w:eastAsiaTheme="minorEastAsia"/>
+        </w:rPr>
+        <w:tab/>
+      </w:r>
+      <w:proofErr w:type="spellStart"/>
+      <w:r>
+        <w:rPr>
+          <w:rFonts w:eastAsiaTheme="minorEastAsia"/>
+        </w:rPr>
+        <w:t>ExpLitChar</w:t>
+      </w:r>
+      <w:proofErr w:type="spellEnd"/>
+    </w:p>
+    <w:p/>
     <w:sectPr>
-      <w:headerReference w:type="default" r:id="rId6"/>
+      <w:headerReference w:type="default" r:id="rId23"/>
       <w:pgSz w:w="11906" w:h="16838"/>
       <w:pgMar w:top="1440" w:right="1440" w:bottom="1440" w:left="1440" w:header="708" w:footer="708" w:gutter="0"/>
       <w:cols w:space="708"/>

--- a/Documents/Report.docx
+++ b/Documents/Report.docx
@@ -19,13 +19,8 @@
       </w:r>
     </w:p>
     <w:p>
-      <w:proofErr w:type="spellStart"/>
-      <w:r>
-        <w:t>MiniTriangle</w:t>
-      </w:r>
-      <w:proofErr w:type="spellEnd"/>
-      <w:r>
-        <w:t xml:space="preserve"> is to be extended to include a repeat until loop.</w:t>
+      <w:r>
+        <w:t>MiniTriangle is to be extended to include a repeat until loop.</w:t>
       </w:r>
     </w:p>
     <w:p>
@@ -206,27 +201,20 @@
           <w:rFonts w:eastAsiaTheme="minorEastAsia"/>
         </w:rPr>
         <w:tab/>
-      </w:r>
-      <w:proofErr w:type="spellStart"/>
-      <w:r>
+        <w:t>CmdRepeat</w:t>
+      </w:r>
+    </w:p>
+    <w:p>
+      <w:pPr>
+        <w:pStyle w:val="Heading2"/>
         <w:rPr>
           <w:rFonts w:eastAsiaTheme="minorEastAsia"/>
         </w:rPr>
-        <w:t>CmdRepeat</w:t>
-      </w:r>
-      <w:proofErr w:type="spellEnd"/>
-    </w:p>
-    <w:p>
-      <w:pPr>
-        <w:pStyle w:val="Heading2"/>
+      </w:pPr>
+      <w:r>
         <w:rPr>
           <w:rFonts w:eastAsiaTheme="minorEastAsia"/>
         </w:rPr>
-      </w:pPr>
-      <w:r>
-        <w:rPr>
-          <w:rFonts w:eastAsiaTheme="minorEastAsia"/>
-        </w:rPr>
         <w:t>Modifications</w:t>
       </w:r>
     </w:p>
@@ -234,11 +222,9 @@
       <w:pPr>
         <w:pStyle w:val="Heading3"/>
       </w:pPr>
-      <w:proofErr w:type="spellStart"/>
       <w:r>
         <w:t>Token.hs</w:t>
       </w:r>
-      <w:proofErr w:type="spellEnd"/>
     </w:p>
     <w:p>
       <w:r>
@@ -292,11 +278,9 @@
       <w:pPr>
         <w:pStyle w:val="Heading3"/>
       </w:pPr>
-      <w:proofErr w:type="spellStart"/>
       <w:r>
         <w:t>Scanner.hs</w:t>
       </w:r>
-      <w:proofErr w:type="spellEnd"/>
     </w:p>
     <w:p>
       <w:r>
@@ -350,11 +334,9 @@
       <w:pPr>
         <w:pStyle w:val="Heading3"/>
       </w:pPr>
-      <w:proofErr w:type="spellStart"/>
       <w:r>
         <w:t>AST.hs</w:t>
       </w:r>
-      <w:proofErr w:type="spellEnd"/>
     </w:p>
     <w:p>
       <w:r>
@@ -408,11 +390,9 @@
       <w:pPr>
         <w:pStyle w:val="Heading3"/>
       </w:pPr>
-      <w:proofErr w:type="spellStart"/>
       <w:r>
         <w:t>Parser.y</w:t>
       </w:r>
-      <w:proofErr w:type="spellEnd"/>
     </w:p>
     <w:p>
       <w:r>
@@ -538,12 +518,10 @@
       <w:pPr>
         <w:pStyle w:val="Heading3"/>
       </w:pPr>
-      <w:proofErr w:type="spellStart"/>
       <w:r>
         <w:lastRenderedPageBreak/>
         <w:t>PPAST.hs</w:t>
       </w:r>
-      <w:proofErr w:type="spellEnd"/>
     </w:p>
     <w:p>
       <w:r>
@@ -590,13 +568,34 @@
     </w:p>
     <w:p>
       <w:r>
-        <w:t xml:space="preserve">The pretty printer is expanded in a similar way to </w:t>
-      </w:r>
-      <w:proofErr w:type="spellStart"/>
-      <w:r>
-        <w:t>CmdWhile</w:t>
-      </w:r>
-      <w:proofErr w:type="spellEnd"/>
+        <w:t>The pretty printer is expanded in a similar way to CmdWhile.</w:t>
+      </w:r>
+    </w:p>
+    <w:p>
+      <w:pPr>
+        <w:pStyle w:val="Heading2"/>
+      </w:pPr>
+      <w:r>
+        <w:t>Task I.2</w:t>
+      </w:r>
+    </w:p>
+    <w:p>
+      <w:r>
+        <w:t>Implement a conditional expression into MiniTriangle.</w:t>
+      </w:r>
+    </w:p>
+    <w:p>
+      <w:r>
+        <w:t xml:space="preserve">e.g. boolExp  ? </w:t>
+      </w:r>
+      <w:r>
+        <w:t xml:space="preserve">true : false </w:t>
+      </w:r>
+    </w:p>
+    <w:p>
+      <w:r>
+        <w:t>It should be right associative</w:t>
+      </w:r>
       <w:r>
         <w:t>.</w:t>
       </w:r>
@@ -606,54 +605,177 @@
         <w:pStyle w:val="Heading2"/>
       </w:pPr>
       <w:r>
-        <w:t>Task I.2</w:t>
-      </w:r>
-    </w:p>
-    <w:p>
-      <w:r>
-        <w:t xml:space="preserve">Implement a conditional expression into </w:t>
-      </w:r>
-      <w:proofErr w:type="spellStart"/>
-      <w:r>
-        <w:t>MiniTriangle</w:t>
-      </w:r>
-      <w:proofErr w:type="spellEnd"/>
-      <w:r>
-        <w:t>.</w:t>
-      </w:r>
-    </w:p>
-    <w:p>
-      <w:proofErr w:type="gramStart"/>
-      <w:r>
-        <w:t>e.g</w:t>
-      </w:r>
-      <w:proofErr w:type="gramEnd"/>
-      <w:r>
-        <w:t xml:space="preserve">. </w:t>
-      </w:r>
-      <w:proofErr w:type="spellStart"/>
-      <w:r>
-        <w:t>boolExp</w:t>
-      </w:r>
-      <w:proofErr w:type="spellEnd"/>
-      <w:r>
-        <w:t xml:space="preserve">  ? </w:t>
-      </w:r>
-      <w:proofErr w:type="gramStart"/>
-      <w:r>
-        <w:t>true :</w:t>
-      </w:r>
-      <w:proofErr w:type="gramEnd"/>
-      <w:r>
-        <w:t xml:space="preserve"> false </w:t>
-      </w:r>
-    </w:p>
-    <w:p>
-      <w:r>
-        <w:t>It should be right associative</w:t>
-      </w:r>
-      <w:r>
-        <w:t>.</w:t>
+        <w:t>Grammar extension</w:t>
+      </w:r>
+    </w:p>
+    <w:p>
+      <w:pPr>
+        <w:pStyle w:val="Heading3"/>
+      </w:pPr>
+      <w:r>
+        <w:t>Lexical Syntax</w:t>
+      </w:r>
+    </w:p>
+    <w:p>
+      <w:pPr>
+        <w:rPr>
+          <w:rFonts w:asciiTheme="majorHAnsi" w:eastAsiaTheme="majorEastAsia" w:hAnsiTheme="majorHAnsi" w:cstheme="majorBidi"/>
+        </w:rPr>
+      </w:pPr>
+      <w:r>
+        <w:rPr>
+          <w:rFonts w:asciiTheme="majorHAnsi" w:eastAsiaTheme="majorEastAsia" w:hAnsiTheme="majorHAnsi" w:cstheme="majorBidi"/>
+        </w:rPr>
+        <w:t>Token -&gt; … | ?</w:t>
+      </w:r>
+    </w:p>
+    <w:p>
+      <w:pPr>
+        <w:pStyle w:val="Heading3"/>
+      </w:pPr>
+      <w:r>
+        <w:t>Context Free Syntax</w:t>
+      </w:r>
+    </w:p>
+    <w:p>
+      <w:pPr>
+        <w:rPr>
+          <w:rFonts w:asciiTheme="majorHAnsi" w:eastAsiaTheme="majorEastAsia" w:hAnsiTheme="majorHAnsi" w:cstheme="majorBidi"/>
+          <w:i/>
+        </w:rPr>
+      </w:pPr>
+      <w:r>
+        <w:rPr>
+          <w:rFonts w:asciiTheme="majorHAnsi" w:eastAsiaTheme="majorEastAsia" w:hAnsiTheme="majorHAnsi" w:cstheme="majorBidi"/>
+          <w:i/>
+        </w:rPr>
+        <w:t xml:space="preserve">Expression </w:t>
+      </w:r>
+      <w:r>
+        <w:rPr>
+          <w:rFonts w:asciiTheme="majorHAnsi" w:eastAsiaTheme="majorEastAsia" w:hAnsiTheme="majorHAnsi" w:cstheme="majorBidi"/>
+        </w:rPr>
+        <w:t xml:space="preserve">-&gt; … | </w:t>
+      </w:r>
+      <w:r>
+        <w:rPr>
+          <w:rFonts w:asciiTheme="majorHAnsi" w:eastAsiaTheme="majorEastAsia" w:hAnsiTheme="majorHAnsi" w:cstheme="majorBidi"/>
+          <w:i/>
+        </w:rPr>
+        <w:t xml:space="preserve">Expression </w:t>
+      </w:r>
+      <w:r>
+        <w:rPr>
+          <w:rFonts w:asciiTheme="majorHAnsi" w:eastAsiaTheme="majorEastAsia" w:hAnsiTheme="majorHAnsi" w:cstheme="majorBidi"/>
+        </w:rPr>
+        <w:t>?</w:t>
+      </w:r>
+      <w:r>
+        <w:rPr>
+          <w:rFonts w:asciiTheme="majorHAnsi" w:eastAsiaTheme="majorEastAsia" w:hAnsiTheme="majorHAnsi" w:cstheme="majorBidi"/>
+        </w:rPr>
+        <w:t xml:space="preserve"> </w:t>
+      </w:r>
+      <w:r>
+        <w:rPr>
+          <w:rFonts w:asciiTheme="majorHAnsi" w:eastAsiaTheme="majorEastAsia" w:hAnsiTheme="majorHAnsi" w:cstheme="majorBidi"/>
+          <w:i/>
+        </w:rPr>
+        <w:t xml:space="preserve">Expression </w:t>
+      </w:r>
+      <w:r>
+        <w:rPr>
+          <w:rFonts w:asciiTheme="majorHAnsi" w:eastAsiaTheme="majorEastAsia" w:hAnsiTheme="majorHAnsi" w:cstheme="majorBidi"/>
+          <w:b/>
+        </w:rPr>
+        <w:t>:</w:t>
+      </w:r>
+      <w:r>
+        <w:rPr>
+          <w:rFonts w:asciiTheme="majorHAnsi" w:eastAsiaTheme="majorEastAsia" w:hAnsiTheme="majorHAnsi" w:cstheme="majorBidi"/>
+        </w:rPr>
+        <w:t xml:space="preserve"> </w:t>
+      </w:r>
+      <w:r>
+        <w:rPr>
+          <w:rFonts w:asciiTheme="majorHAnsi" w:eastAsiaTheme="majorEastAsia" w:hAnsiTheme="majorHAnsi" w:cstheme="majorBidi"/>
+          <w:i/>
+        </w:rPr>
+        <w:t>Expression</w:t>
+      </w:r>
+    </w:p>
+    <w:p>
+      <w:pPr>
+        <w:pStyle w:val="Heading3"/>
+      </w:pPr>
+      <w:r>
+        <w:t>Abstract syntax</w:t>
+      </w:r>
+    </w:p>
+    <w:p>
+      <w:pPr>
+        <w:rPr>
+          <w:rFonts w:asciiTheme="majorHAnsi" w:eastAsiaTheme="majorEastAsia" w:hAnsiTheme="majorHAnsi" w:cstheme="majorBidi"/>
+        </w:rPr>
+      </w:pPr>
+      <w:r>
+        <w:rPr>
+          <w:rFonts w:asciiTheme="majorHAnsi" w:eastAsiaTheme="majorEastAsia" w:hAnsiTheme="majorHAnsi" w:cstheme="majorBidi"/>
+          <w:i/>
+        </w:rPr>
+        <w:t xml:space="preserve">Expression </w:t>
+      </w:r>
+      <w:r>
+        <w:rPr>
+          <w:rFonts w:asciiTheme="majorHAnsi" w:eastAsiaTheme="majorEastAsia" w:hAnsiTheme="majorHAnsi" w:cstheme="majorBidi"/>
+        </w:rPr>
+        <w:t xml:space="preserve">-&gt; … | </w:t>
+      </w:r>
+      <w:r>
+        <w:rPr>
+          <w:rFonts w:asciiTheme="majorHAnsi" w:eastAsiaTheme="majorEastAsia" w:hAnsiTheme="majorHAnsi" w:cstheme="majorBidi"/>
+          <w:i/>
+        </w:rPr>
+        <w:t xml:space="preserve">Expression </w:t>
+      </w:r>
+      <w:r>
+        <w:rPr>
+          <w:rFonts w:asciiTheme="majorHAnsi" w:eastAsiaTheme="majorEastAsia" w:hAnsiTheme="majorHAnsi" w:cstheme="majorBidi"/>
+        </w:rPr>
+        <w:t xml:space="preserve">? </w:t>
+      </w:r>
+      <w:r>
+        <w:rPr>
+          <w:rFonts w:asciiTheme="majorHAnsi" w:eastAsiaTheme="majorEastAsia" w:hAnsiTheme="majorHAnsi" w:cstheme="majorBidi"/>
+          <w:i/>
+        </w:rPr>
+        <w:t xml:space="preserve">Expression </w:t>
+      </w:r>
+      <w:r>
+        <w:rPr>
+          <w:rFonts w:asciiTheme="majorHAnsi" w:eastAsiaTheme="majorEastAsia" w:hAnsiTheme="majorHAnsi" w:cstheme="majorBidi"/>
+        </w:rPr>
+        <w:t xml:space="preserve">: </w:t>
+      </w:r>
+      <w:r>
+        <w:rPr>
+          <w:rFonts w:asciiTheme="majorHAnsi" w:eastAsiaTheme="majorEastAsia" w:hAnsiTheme="majorHAnsi" w:cstheme="majorBidi"/>
+          <w:i/>
+        </w:rPr>
+        <w:t>Expression</w:t>
+      </w:r>
+      <w:r>
+        <w:rPr>
+          <w:rFonts w:asciiTheme="majorHAnsi" w:eastAsiaTheme="majorEastAsia" w:hAnsiTheme="majorHAnsi" w:cstheme="majorBidi"/>
+        </w:rPr>
+        <w:tab/>
+      </w:r>
+      <w:r>
+        <w:rPr>
+          <w:rFonts w:asciiTheme="majorHAnsi" w:eastAsiaTheme="majorEastAsia" w:hAnsiTheme="majorHAnsi" w:cstheme="majorBidi"/>
+        </w:rPr>
+        <w:tab/>
+        <w:t>ExpCond</w:t>
       </w:r>
     </w:p>
     <w:p>
@@ -661,7 +783,7 @@
         <w:pStyle w:val="Heading2"/>
       </w:pPr>
       <w:r>
-        <w:t>Grammar extension</w:t>
+        <w:t>Modifications</w:t>
       </w:r>
     </w:p>
     <w:p>
@@ -669,223 +791,8 @@
         <w:pStyle w:val="Heading3"/>
       </w:pPr>
       <w:r>
-        <w:t>Lexical Syntax</w:t>
-      </w:r>
-    </w:p>
-    <w:p>
-      <w:pPr>
-        <w:rPr>
-          <w:rFonts w:asciiTheme="majorHAnsi" w:eastAsiaTheme="majorEastAsia" w:hAnsiTheme="majorHAnsi" w:cstheme="majorBidi"/>
-        </w:rPr>
-      </w:pPr>
-      <w:r>
-        <w:rPr>
-          <w:rFonts w:asciiTheme="majorHAnsi" w:eastAsiaTheme="majorEastAsia" w:hAnsiTheme="majorHAnsi" w:cstheme="majorBidi"/>
-        </w:rPr>
-        <w:t xml:space="preserve">Token -&gt; … </w:t>
-      </w:r>
-      <w:proofErr w:type="gramStart"/>
-      <w:r>
-        <w:rPr>
-          <w:rFonts w:asciiTheme="majorHAnsi" w:eastAsiaTheme="majorEastAsia" w:hAnsiTheme="majorHAnsi" w:cstheme="majorBidi"/>
-        </w:rPr>
-        <w:t>| ?</w:t>
-      </w:r>
-      <w:proofErr w:type="gramEnd"/>
-    </w:p>
-    <w:p>
-      <w:pPr>
-        <w:pStyle w:val="Heading3"/>
-      </w:pPr>
-      <w:r>
-        <w:t>Context Free Syntax</w:t>
-      </w:r>
-    </w:p>
-    <w:p>
-      <w:pPr>
-        <w:rPr>
-          <w:rFonts w:asciiTheme="majorHAnsi" w:eastAsiaTheme="majorEastAsia" w:hAnsiTheme="majorHAnsi" w:cstheme="majorBidi"/>
-          <w:i/>
-        </w:rPr>
-      </w:pPr>
-      <w:r>
-        <w:rPr>
-          <w:rFonts w:asciiTheme="majorHAnsi" w:eastAsiaTheme="majorEastAsia" w:hAnsiTheme="majorHAnsi" w:cstheme="majorBidi"/>
-          <w:i/>
-        </w:rPr>
-        <w:t xml:space="preserve">Expression </w:t>
-      </w:r>
-      <w:r>
-        <w:rPr>
-          <w:rFonts w:asciiTheme="majorHAnsi" w:eastAsiaTheme="majorEastAsia" w:hAnsiTheme="majorHAnsi" w:cstheme="majorBidi"/>
-        </w:rPr>
-        <w:t xml:space="preserve">-&gt; … | </w:t>
-      </w:r>
-      <w:proofErr w:type="gramStart"/>
-      <w:r>
-        <w:rPr>
-          <w:rFonts w:asciiTheme="majorHAnsi" w:eastAsiaTheme="majorEastAsia" w:hAnsiTheme="majorHAnsi" w:cstheme="majorBidi"/>
-          <w:i/>
-        </w:rPr>
-        <w:t xml:space="preserve">Expression </w:t>
-      </w:r>
-      <w:r>
-        <w:rPr>
-          <w:rFonts w:asciiTheme="majorHAnsi" w:eastAsiaTheme="majorEastAsia" w:hAnsiTheme="majorHAnsi" w:cstheme="majorBidi"/>
-        </w:rPr>
-        <w:t>?</w:t>
-      </w:r>
-      <w:proofErr w:type="gramEnd"/>
-      <w:r>
-        <w:rPr>
-          <w:rFonts w:asciiTheme="majorHAnsi" w:eastAsiaTheme="majorEastAsia" w:hAnsiTheme="majorHAnsi" w:cstheme="majorBidi"/>
-        </w:rPr>
-        <w:t xml:space="preserve"> </w:t>
-      </w:r>
-      <w:proofErr w:type="gramStart"/>
-      <w:r>
-        <w:rPr>
-          <w:rFonts w:asciiTheme="majorHAnsi" w:eastAsiaTheme="majorEastAsia" w:hAnsiTheme="majorHAnsi" w:cstheme="majorBidi"/>
-          <w:i/>
-        </w:rPr>
-        <w:t xml:space="preserve">Expression </w:t>
-      </w:r>
-      <w:r>
-        <w:rPr>
-          <w:rFonts w:asciiTheme="majorHAnsi" w:eastAsiaTheme="majorEastAsia" w:hAnsiTheme="majorHAnsi" w:cstheme="majorBidi"/>
-          <w:b/>
-        </w:rPr>
-        <w:t>:</w:t>
-      </w:r>
-      <w:proofErr w:type="gramEnd"/>
-      <w:r>
-        <w:rPr>
-          <w:rFonts w:asciiTheme="majorHAnsi" w:eastAsiaTheme="majorEastAsia" w:hAnsiTheme="majorHAnsi" w:cstheme="majorBidi"/>
-        </w:rPr>
-        <w:t xml:space="preserve"> </w:t>
-      </w:r>
-      <w:r>
-        <w:rPr>
-          <w:rFonts w:asciiTheme="majorHAnsi" w:eastAsiaTheme="majorEastAsia" w:hAnsiTheme="majorHAnsi" w:cstheme="majorBidi"/>
-          <w:i/>
-        </w:rPr>
-        <w:t>Expression</w:t>
-      </w:r>
-    </w:p>
-    <w:p>
-      <w:pPr>
-        <w:pStyle w:val="Heading3"/>
-      </w:pPr>
-      <w:r>
-        <w:t>Abstract syntax</w:t>
-      </w:r>
-    </w:p>
-    <w:p>
-      <w:pPr>
-        <w:rPr>
-          <w:rFonts w:asciiTheme="majorHAnsi" w:eastAsiaTheme="majorEastAsia" w:hAnsiTheme="majorHAnsi" w:cstheme="majorBidi"/>
-        </w:rPr>
-      </w:pPr>
-      <w:r>
-        <w:rPr>
-          <w:rFonts w:asciiTheme="majorHAnsi" w:eastAsiaTheme="majorEastAsia" w:hAnsiTheme="majorHAnsi" w:cstheme="majorBidi"/>
-          <w:i/>
-        </w:rPr>
-        <w:t xml:space="preserve">Expression </w:t>
-      </w:r>
-      <w:r>
-        <w:rPr>
-          <w:rFonts w:asciiTheme="majorHAnsi" w:eastAsiaTheme="majorEastAsia" w:hAnsiTheme="majorHAnsi" w:cstheme="majorBidi"/>
-        </w:rPr>
-        <w:t xml:space="preserve">-&gt; … | </w:t>
-      </w:r>
-      <w:proofErr w:type="gramStart"/>
-      <w:r>
-        <w:rPr>
-          <w:rFonts w:asciiTheme="majorHAnsi" w:eastAsiaTheme="majorEastAsia" w:hAnsiTheme="majorHAnsi" w:cstheme="majorBidi"/>
-          <w:i/>
-        </w:rPr>
-        <w:t xml:space="preserve">Expression </w:t>
-      </w:r>
-      <w:r>
-        <w:rPr>
-          <w:rFonts w:asciiTheme="majorHAnsi" w:eastAsiaTheme="majorEastAsia" w:hAnsiTheme="majorHAnsi" w:cstheme="majorBidi"/>
-        </w:rPr>
-        <w:t>?</w:t>
-      </w:r>
-      <w:proofErr w:type="gramEnd"/>
-      <w:r>
-        <w:rPr>
-          <w:rFonts w:asciiTheme="majorHAnsi" w:eastAsiaTheme="majorEastAsia" w:hAnsiTheme="majorHAnsi" w:cstheme="majorBidi"/>
-        </w:rPr>
-        <w:t xml:space="preserve"> </w:t>
-      </w:r>
-      <w:proofErr w:type="gramStart"/>
-      <w:r>
-        <w:rPr>
-          <w:rFonts w:asciiTheme="majorHAnsi" w:eastAsiaTheme="majorEastAsia" w:hAnsiTheme="majorHAnsi" w:cstheme="majorBidi"/>
-          <w:i/>
-        </w:rPr>
-        <w:t xml:space="preserve">Expression </w:t>
-      </w:r>
-      <w:r>
-        <w:rPr>
-          <w:rFonts w:asciiTheme="majorHAnsi" w:eastAsiaTheme="majorEastAsia" w:hAnsiTheme="majorHAnsi" w:cstheme="majorBidi"/>
-        </w:rPr>
-        <w:t>:</w:t>
-      </w:r>
-      <w:proofErr w:type="gramEnd"/>
-      <w:r>
-        <w:rPr>
-          <w:rFonts w:asciiTheme="majorHAnsi" w:eastAsiaTheme="majorEastAsia" w:hAnsiTheme="majorHAnsi" w:cstheme="majorBidi"/>
-        </w:rPr>
-        <w:t xml:space="preserve"> </w:t>
-      </w:r>
-      <w:r>
-        <w:rPr>
-          <w:rFonts w:asciiTheme="majorHAnsi" w:eastAsiaTheme="majorEastAsia" w:hAnsiTheme="majorHAnsi" w:cstheme="majorBidi"/>
-          <w:i/>
-        </w:rPr>
-        <w:t>Expression</w:t>
-      </w:r>
-      <w:r>
-        <w:rPr>
-          <w:rFonts w:asciiTheme="majorHAnsi" w:eastAsiaTheme="majorEastAsia" w:hAnsiTheme="majorHAnsi" w:cstheme="majorBidi"/>
-        </w:rPr>
-        <w:tab/>
-      </w:r>
-      <w:r>
-        <w:rPr>
-          <w:rFonts w:asciiTheme="majorHAnsi" w:eastAsiaTheme="majorEastAsia" w:hAnsiTheme="majorHAnsi" w:cstheme="majorBidi"/>
-        </w:rPr>
-        <w:tab/>
-      </w:r>
-      <w:proofErr w:type="spellStart"/>
-      <w:r>
-        <w:rPr>
-          <w:rFonts w:asciiTheme="majorHAnsi" w:eastAsiaTheme="majorEastAsia" w:hAnsiTheme="majorHAnsi" w:cstheme="majorBidi"/>
-        </w:rPr>
-        <w:t>ExpCond</w:t>
-      </w:r>
-      <w:proofErr w:type="spellEnd"/>
-    </w:p>
-    <w:p>
-      <w:pPr>
-        <w:pStyle w:val="Heading2"/>
-      </w:pPr>
-      <w:r>
-        <w:t>Modifications</w:t>
-      </w:r>
-    </w:p>
-    <w:p>
-      <w:pPr>
-        <w:pStyle w:val="Heading3"/>
-      </w:pPr>
-      <w:proofErr w:type="spellStart"/>
-      <w:r>
         <w:t>Token.hs</w:t>
       </w:r>
-      <w:proofErr w:type="spellEnd"/>
     </w:p>
     <w:p>
       <w:r>
@@ -944,11 +851,9 @@
       <w:pPr>
         <w:pStyle w:val="Heading3"/>
       </w:pPr>
-      <w:proofErr w:type="spellStart"/>
       <w:r>
         <w:t>Scanner.hs</w:t>
       </w:r>
-      <w:proofErr w:type="spellEnd"/>
     </w:p>
     <w:p>
       <w:r>
@@ -1002,11 +907,9 @@
       <w:pPr>
         <w:pStyle w:val="Heading3"/>
       </w:pPr>
-      <w:proofErr w:type="spellStart"/>
       <w:r>
         <w:t>AST.hs</w:t>
       </w:r>
-      <w:proofErr w:type="spellEnd"/>
     </w:p>
     <w:p>
       <w:r>
@@ -1057,26 +960,17 @@
       </w:r>
     </w:p>
     <w:p>
-      <w:proofErr w:type="spellStart"/>
-      <w:proofErr w:type="gramStart"/>
-      <w:r>
-        <w:t>ecBool</w:t>
-      </w:r>
-      <w:proofErr w:type="spellEnd"/>
-      <w:proofErr w:type="gramEnd"/>
-      <w:r>
-        <w:t xml:space="preserve"> is the test condition, ecExp1 is the expression if the test condition it true and ecExp2 is the expression if the test condition is false.</w:t>
+      <w:r>
+        <w:t>ecBool is the test condition, ecExp1 is the expression if the test condition it true and ecExp2 is the expression if the test condition is false.</w:t>
       </w:r>
     </w:p>
     <w:p>
       <w:pPr>
         <w:pStyle w:val="Heading3"/>
       </w:pPr>
-      <w:proofErr w:type="spellStart"/>
       <w:r>
         <w:t>Parser.y</w:t>
       </w:r>
-      <w:proofErr w:type="spellEnd"/>
     </w:p>
     <w:p>
       <w:r>
@@ -1129,15 +1023,7 @@
     <w:p>
       <w:r>
         <w:lastRenderedPageBreak/>
-        <w:t xml:space="preserve">Again no need to add ‘:’ as that already in exists in the terminal </w:t>
-      </w:r>
-      <w:proofErr w:type="spellStart"/>
-      <w:r>
-        <w:t>symobls</w:t>
-      </w:r>
-      <w:proofErr w:type="spellEnd"/>
-      <w:r>
-        <w:t>.</w:t>
+        <w:t>Again no need to add ‘:’ as that already in exists in the terminal symobls.</w:t>
       </w:r>
     </w:p>
     <w:p/>
@@ -1253,11 +1139,9 @@
       <w:pPr>
         <w:pStyle w:val="Heading3"/>
       </w:pPr>
-      <w:proofErr w:type="spellStart"/>
       <w:r>
         <w:t>PPAST.hs</w:t>
       </w:r>
-      <w:proofErr w:type="spellEnd"/>
     </w:p>
     <w:p>
       <w:r>
@@ -1317,56 +1201,46 @@
     </w:p>
     <w:p>
       <w:r>
-        <w:t xml:space="preserve">This task involved the implementation of </w:t>
-      </w:r>
-      <w:proofErr w:type="spellStart"/>
-      <w:r>
+        <w:t>This task involved the implementation of elsif style if’s along with optional else as the original code did not support if…then without an else statement afterwards.</w:t>
+      </w:r>
+    </w:p>
+    <w:p>
+      <w:pPr>
+        <w:pStyle w:val="Heading2"/>
+      </w:pPr>
+      <w:r>
+        <w:t>Grammar extension</w:t>
+      </w:r>
+    </w:p>
+    <w:p>
+      <w:pPr>
+        <w:pStyle w:val="Heading3"/>
+      </w:pPr>
+      <w:r>
+        <w:t>Lexical Syntax</w:t>
+      </w:r>
+    </w:p>
+    <w:p>
+      <w:pPr>
+        <w:rPr>
+          <w:b/>
+        </w:rPr>
+      </w:pPr>
+      <w:r>
+        <w:rPr>
+          <w:i/>
+        </w:rPr>
+        <w:t xml:space="preserve">Keyword </w:t>
+      </w:r>
+      <w:r>
+        <w:t xml:space="preserve">-&gt; … | </w:t>
+      </w:r>
+      <w:r>
+        <w:rPr>
+          <w:b/>
+        </w:rPr>
         <w:t>elsif</w:t>
       </w:r>
-      <w:proofErr w:type="spellEnd"/>
-      <w:r>
-        <w:t xml:space="preserve"> style if’s along with optional else as the original code did not support if…then without an else statement afterwards.</w:t>
-      </w:r>
-    </w:p>
-    <w:p>
-      <w:pPr>
-        <w:pStyle w:val="Heading2"/>
-      </w:pPr>
-      <w:r>
-        <w:t>Grammar extension</w:t>
-      </w:r>
-    </w:p>
-    <w:p>
-      <w:pPr>
-        <w:pStyle w:val="Heading3"/>
-      </w:pPr>
-      <w:r>
-        <w:t>Lexical Syntax</w:t>
-      </w:r>
-    </w:p>
-    <w:p>
-      <w:pPr>
-        <w:rPr>
-          <w:b/>
-        </w:rPr>
-      </w:pPr>
-      <w:r>
-        <w:rPr>
-          <w:i/>
-        </w:rPr>
-        <w:t xml:space="preserve">Keyword </w:t>
-      </w:r>
-      <w:r>
-        <w:t xml:space="preserve">-&gt; … | </w:t>
-      </w:r>
-      <w:proofErr w:type="spellStart"/>
-      <w:r>
-        <w:rPr>
-          <w:b/>
-        </w:rPr>
-        <w:t>elsif</w:t>
-      </w:r>
-      <w:proofErr w:type="spellEnd"/>
     </w:p>
     <w:p>
       <w:pPr>
@@ -1435,23 +1309,93 @@
           <w:i/>
         </w:rPr>
       </w:pPr>
-      <w:proofErr w:type="spellStart"/>
-      <w:proofErr w:type="gramStart"/>
       <w:r>
         <w:rPr>
           <w:rFonts w:asciiTheme="majorHAnsi" w:eastAsiaTheme="majorEastAsia" w:hAnsiTheme="majorHAnsi" w:cstheme="majorBidi"/>
           <w:b/>
         </w:rPr>
-        <w:t>elsif</w:t>
-      </w:r>
-      <w:proofErr w:type="spellEnd"/>
-      <w:proofErr w:type="gramEnd"/>
+        <w:t xml:space="preserve">elsif </w:t>
+      </w:r>
+      <w:r>
+        <w:rPr>
+          <w:rFonts w:asciiTheme="majorHAnsi" w:eastAsiaTheme="majorEastAsia" w:hAnsiTheme="majorHAnsi" w:cstheme="majorBidi"/>
+          <w:i/>
+        </w:rPr>
+        <w:t xml:space="preserve">Expression </w:t>
+      </w:r>
       <w:r>
         <w:rPr>
           <w:rFonts w:asciiTheme="majorHAnsi" w:eastAsiaTheme="majorEastAsia" w:hAnsiTheme="majorHAnsi" w:cstheme="majorBidi"/>
           <w:b/>
         </w:rPr>
-        <w:t xml:space="preserve"> </w:t>
+        <w:t xml:space="preserve">then </w:t>
+      </w:r>
+      <w:r>
+        <w:rPr>
+          <w:rFonts w:asciiTheme="majorHAnsi" w:eastAsiaTheme="majorEastAsia" w:hAnsiTheme="majorHAnsi" w:cstheme="majorBidi"/>
+          <w:i/>
+        </w:rPr>
+        <w:t xml:space="preserve">Command </w:t>
+      </w:r>
+    </w:p>
+    <w:p>
+      <w:pPr>
+        <w:ind w:left="720" w:firstLine="720"/>
+        <w:rPr>
+          <w:rFonts w:asciiTheme="majorHAnsi" w:eastAsiaTheme="majorEastAsia" w:hAnsiTheme="majorHAnsi" w:cstheme="majorBidi"/>
+          <w:b/>
+        </w:rPr>
+      </w:pPr>
+      <w:r>
+        <w:rPr>
+          <w:rFonts w:asciiTheme="majorHAnsi" w:eastAsiaTheme="majorEastAsia" w:hAnsiTheme="majorHAnsi" w:cstheme="majorBidi"/>
+          <w:b/>
+        </w:rPr>
+        <w:t xml:space="preserve">else </w:t>
+      </w:r>
+      <w:r>
+        <w:rPr>
+          <w:rFonts w:asciiTheme="majorHAnsi" w:eastAsiaTheme="majorEastAsia" w:hAnsiTheme="majorHAnsi" w:cstheme="majorBidi"/>
+          <w:i/>
+        </w:rPr>
+        <w:t>Command</w:t>
+      </w:r>
+    </w:p>
+    <w:p>
+      <w:pPr>
+        <w:pStyle w:val="Heading3"/>
+      </w:pPr>
+      <w:r>
+        <w:t>Abstract Syntax Tree</w:t>
+      </w:r>
+    </w:p>
+    <w:p>
+      <w:pPr>
+        <w:spacing w:after="0"/>
+        <w:rPr>
+          <w:rFonts w:asciiTheme="majorHAnsi" w:eastAsiaTheme="majorEastAsia" w:hAnsiTheme="majorHAnsi" w:cstheme="majorBidi"/>
+          <w:i/>
+        </w:rPr>
+      </w:pPr>
+      <w:r>
+        <w:rPr>
+          <w:rFonts w:asciiTheme="majorHAnsi" w:eastAsiaTheme="majorEastAsia" w:hAnsiTheme="majorHAnsi" w:cstheme="majorBidi"/>
+          <w:i/>
+        </w:rPr>
+        <w:t xml:space="preserve">Command </w:t>
+      </w:r>
+      <w:r>
+        <w:rPr>
+          <w:rFonts w:asciiTheme="majorHAnsi" w:eastAsiaTheme="majorEastAsia" w:hAnsiTheme="majorHAnsi" w:cstheme="majorBidi"/>
+        </w:rPr>
+        <w:t xml:space="preserve">-&gt; … | </w:t>
+      </w:r>
+      <w:r>
+        <w:rPr>
+          <w:rFonts w:asciiTheme="majorHAnsi" w:eastAsiaTheme="majorEastAsia" w:hAnsiTheme="majorHAnsi" w:cstheme="majorBidi"/>
+          <w:b/>
+        </w:rPr>
+        <w:t xml:space="preserve">if </w:t>
       </w:r>
       <w:r>
         <w:rPr>
@@ -1472,32 +1416,58 @@
           <w:rFonts w:asciiTheme="majorHAnsi" w:eastAsiaTheme="majorEastAsia" w:hAnsiTheme="majorHAnsi" w:cstheme="majorBidi"/>
           <w:i/>
         </w:rPr>
-        <w:t xml:space="preserve">Command </w:t>
-      </w:r>
-    </w:p>
-    <w:p>
-      <w:pPr>
-        <w:ind w:left="720" w:firstLine="720"/>
+        <w:t>Command</w:t>
+      </w:r>
+    </w:p>
+    <w:p>
+      <w:pPr>
+        <w:spacing w:after="0"/>
+        <w:rPr>
+          <w:rFonts w:asciiTheme="majorHAnsi" w:eastAsiaTheme="majorEastAsia" w:hAnsiTheme="majorHAnsi" w:cstheme="majorBidi"/>
+          <w:i/>
+        </w:rPr>
+      </w:pPr>
+      <w:r>
+        <w:rPr>
+          <w:rFonts w:asciiTheme="majorHAnsi" w:eastAsiaTheme="majorEastAsia" w:hAnsiTheme="majorHAnsi" w:cstheme="majorBidi"/>
+          <w:i/>
+        </w:rPr>
+        <w:tab/>
+      </w:r>
+      <w:r>
+        <w:rPr>
+          <w:rFonts w:asciiTheme="majorHAnsi" w:eastAsiaTheme="majorEastAsia" w:hAnsiTheme="majorHAnsi" w:cstheme="majorBidi"/>
+          <w:i/>
+        </w:rPr>
+        <w:tab/>
+      </w:r>
+      <w:r>
         <w:rPr>
           <w:rFonts w:asciiTheme="majorHAnsi" w:eastAsiaTheme="majorEastAsia" w:hAnsiTheme="majorHAnsi" w:cstheme="majorBidi"/>
           <w:b/>
         </w:rPr>
-      </w:pPr>
-      <w:proofErr w:type="gramStart"/>
+        <w:t>e</w:t>
+      </w:r>
       <w:r>
         <w:rPr>
           <w:rFonts w:asciiTheme="majorHAnsi" w:eastAsiaTheme="majorEastAsia" w:hAnsiTheme="majorHAnsi" w:cstheme="majorBidi"/>
           <w:b/>
         </w:rPr>
-        <w:t>else</w:t>
-      </w:r>
-      <w:proofErr w:type="gramEnd"/>
+        <w:t xml:space="preserve">lsif </w:t>
+      </w:r>
+      <w:r>
+        <w:rPr>
+          <w:rFonts w:asciiTheme="majorHAnsi" w:eastAsiaTheme="majorEastAsia" w:hAnsiTheme="majorHAnsi" w:cstheme="majorBidi"/>
+          <w:i/>
+        </w:rPr>
+        <w:t xml:space="preserve">Expression </w:t>
+      </w:r>
       <w:r>
         <w:rPr>
           <w:rFonts w:asciiTheme="majorHAnsi" w:eastAsiaTheme="majorEastAsia" w:hAnsiTheme="majorHAnsi" w:cstheme="majorBidi"/>
           <w:b/>
         </w:rPr>
-        <w:t xml:space="preserve"> </w:t>
+        <w:t xml:space="preserve">then </w:t>
       </w:r>
       <w:r>
         <w:rPr>
@@ -1509,267 +1479,119 @@
     </w:p>
     <w:p>
       <w:pPr>
+        <w:rPr>
+          <w:rFonts w:asciiTheme="majorHAnsi" w:eastAsiaTheme="majorEastAsia" w:hAnsiTheme="majorHAnsi" w:cstheme="majorBidi"/>
+        </w:rPr>
+      </w:pPr>
+      <w:r>
+        <w:rPr>
+          <w:rFonts w:asciiTheme="majorHAnsi" w:eastAsiaTheme="majorEastAsia" w:hAnsiTheme="majorHAnsi" w:cstheme="majorBidi"/>
+          <w:i/>
+        </w:rPr>
+        <w:tab/>
+      </w:r>
+      <w:r>
+        <w:rPr>
+          <w:rFonts w:asciiTheme="majorHAnsi" w:eastAsiaTheme="majorEastAsia" w:hAnsiTheme="majorHAnsi" w:cstheme="majorBidi"/>
+          <w:i/>
+        </w:rPr>
+        <w:tab/>
+      </w:r>
+      <w:r>
+        <w:rPr>
+          <w:rFonts w:asciiTheme="majorHAnsi" w:eastAsiaTheme="majorEastAsia" w:hAnsiTheme="majorHAnsi" w:cstheme="majorBidi"/>
+          <w:b/>
+        </w:rPr>
+        <w:t xml:space="preserve">else </w:t>
+      </w:r>
+      <w:r>
+        <w:rPr>
+          <w:rFonts w:asciiTheme="majorHAnsi" w:eastAsiaTheme="majorEastAsia" w:hAnsiTheme="majorHAnsi" w:cstheme="majorBidi"/>
+          <w:i/>
+        </w:rPr>
+        <w:t>Command</w:t>
+      </w:r>
+      <w:r>
+        <w:rPr>
+          <w:rFonts w:asciiTheme="majorHAnsi" w:eastAsiaTheme="majorEastAsia" w:hAnsiTheme="majorHAnsi" w:cstheme="majorBidi"/>
+          <w:i/>
+        </w:rPr>
+        <w:tab/>
+      </w:r>
+      <w:r>
+        <w:rPr>
+          <w:rFonts w:asciiTheme="majorHAnsi" w:eastAsiaTheme="majorEastAsia" w:hAnsiTheme="majorHAnsi" w:cstheme="majorBidi"/>
+          <w:i/>
+        </w:rPr>
+        <w:tab/>
+      </w:r>
+      <w:r>
+        <w:rPr>
+          <w:rFonts w:asciiTheme="majorHAnsi" w:eastAsiaTheme="majorEastAsia" w:hAnsiTheme="majorHAnsi" w:cstheme="majorBidi"/>
+          <w:i/>
+        </w:rPr>
+        <w:tab/>
+      </w:r>
+      <w:r>
+        <w:rPr>
+          <w:rFonts w:asciiTheme="majorHAnsi" w:eastAsiaTheme="majorEastAsia" w:hAnsiTheme="majorHAnsi" w:cstheme="majorBidi"/>
+          <w:i/>
+        </w:rPr>
+        <w:tab/>
+      </w:r>
+      <w:r>
+        <w:rPr>
+          <w:rFonts w:asciiTheme="majorHAnsi" w:eastAsiaTheme="majorEastAsia" w:hAnsiTheme="majorHAnsi" w:cstheme="majorBidi"/>
+          <w:i/>
+        </w:rPr>
+        <w:tab/>
+      </w:r>
+      <w:r>
+        <w:rPr>
+          <w:rFonts w:asciiTheme="majorHAnsi" w:eastAsiaTheme="majorEastAsia" w:hAnsiTheme="majorHAnsi" w:cstheme="majorBidi"/>
+          <w:i/>
+        </w:rPr>
+        <w:tab/>
+      </w:r>
+      <w:r>
+        <w:rPr>
+          <w:rFonts w:asciiTheme="majorHAnsi" w:eastAsiaTheme="majorEastAsia" w:hAnsiTheme="majorHAnsi" w:cstheme="majorBidi"/>
+        </w:rPr>
+        <w:t>CmdIf</w:t>
+      </w:r>
+    </w:p>
+    <w:p>
+      <w:pPr>
+        <w:rPr>
+          <w:rFonts w:asciiTheme="majorHAnsi" w:eastAsiaTheme="majorEastAsia" w:hAnsiTheme="majorHAnsi" w:cstheme="majorBidi"/>
+        </w:rPr>
+      </w:pPr>
+      <w:r>
+        <w:rPr>
+          <w:rFonts w:asciiTheme="majorHAnsi" w:eastAsiaTheme="majorEastAsia" w:hAnsiTheme="majorHAnsi" w:cstheme="majorBidi"/>
+        </w:rPr>
+        <w:t>Else is optional (Maybe Command)</w:t>
+      </w:r>
+    </w:p>
+    <w:p>
+      <w:pPr>
+        <w:pStyle w:val="Heading2"/>
+      </w:pPr>
+      <w:r>
+        <w:t>Modifications</w:t>
+      </w:r>
+    </w:p>
+    <w:p>
+      <w:pPr>
         <w:pStyle w:val="Heading3"/>
       </w:pPr>
       <w:r>
-        <w:t>Abstract Syntax Tree</w:t>
-      </w:r>
-    </w:p>
-    <w:p>
-      <w:pPr>
-        <w:spacing w:after="0"/>
-        <w:rPr>
-          <w:rFonts w:asciiTheme="majorHAnsi" w:eastAsiaTheme="majorEastAsia" w:hAnsiTheme="majorHAnsi" w:cstheme="majorBidi"/>
-          <w:i/>
-        </w:rPr>
-      </w:pPr>
-      <w:r>
-        <w:rPr>
-          <w:rFonts w:asciiTheme="majorHAnsi" w:eastAsiaTheme="majorEastAsia" w:hAnsiTheme="majorHAnsi" w:cstheme="majorBidi"/>
-          <w:i/>
-        </w:rPr>
-        <w:t xml:space="preserve">Command </w:t>
-      </w:r>
-      <w:r>
-        <w:rPr>
-          <w:rFonts w:asciiTheme="majorHAnsi" w:eastAsiaTheme="majorEastAsia" w:hAnsiTheme="majorHAnsi" w:cstheme="majorBidi"/>
-        </w:rPr>
-        <w:t xml:space="preserve">-&gt; … | </w:t>
-      </w:r>
-      <w:r>
-        <w:rPr>
-          <w:rFonts w:asciiTheme="majorHAnsi" w:eastAsiaTheme="majorEastAsia" w:hAnsiTheme="majorHAnsi" w:cstheme="majorBidi"/>
-          <w:b/>
-        </w:rPr>
-        <w:t xml:space="preserve">if </w:t>
-      </w:r>
-      <w:r>
-        <w:rPr>
-          <w:rFonts w:asciiTheme="majorHAnsi" w:eastAsiaTheme="majorEastAsia" w:hAnsiTheme="majorHAnsi" w:cstheme="majorBidi"/>
-          <w:i/>
-        </w:rPr>
-        <w:t xml:space="preserve">Expression </w:t>
-      </w:r>
-      <w:r>
-        <w:rPr>
-          <w:rFonts w:asciiTheme="majorHAnsi" w:eastAsiaTheme="majorEastAsia" w:hAnsiTheme="majorHAnsi" w:cstheme="majorBidi"/>
-          <w:b/>
-        </w:rPr>
-        <w:t xml:space="preserve">then </w:t>
-      </w:r>
-      <w:r>
-        <w:rPr>
-          <w:rFonts w:asciiTheme="majorHAnsi" w:eastAsiaTheme="majorEastAsia" w:hAnsiTheme="majorHAnsi" w:cstheme="majorBidi"/>
-          <w:i/>
-        </w:rPr>
-        <w:t>Command</w:t>
-      </w:r>
-    </w:p>
-    <w:p>
-      <w:pPr>
-        <w:spacing w:after="0"/>
-        <w:rPr>
-          <w:rFonts w:asciiTheme="majorHAnsi" w:eastAsiaTheme="majorEastAsia" w:hAnsiTheme="majorHAnsi" w:cstheme="majorBidi"/>
-          <w:i/>
-        </w:rPr>
-      </w:pPr>
-      <w:r>
-        <w:rPr>
-          <w:rFonts w:asciiTheme="majorHAnsi" w:eastAsiaTheme="majorEastAsia" w:hAnsiTheme="majorHAnsi" w:cstheme="majorBidi"/>
-          <w:i/>
-        </w:rPr>
-        <w:tab/>
-      </w:r>
-      <w:r>
-        <w:rPr>
-          <w:rFonts w:asciiTheme="majorHAnsi" w:eastAsiaTheme="majorEastAsia" w:hAnsiTheme="majorHAnsi" w:cstheme="majorBidi"/>
-          <w:i/>
-        </w:rPr>
-        <w:tab/>
-      </w:r>
-      <w:proofErr w:type="spellStart"/>
-      <w:proofErr w:type="gramStart"/>
-      <w:r>
-        <w:rPr>
-          <w:rFonts w:asciiTheme="majorHAnsi" w:eastAsiaTheme="majorEastAsia" w:hAnsiTheme="majorHAnsi" w:cstheme="majorBidi"/>
-          <w:b/>
-        </w:rPr>
-        <w:t>e</w:t>
-      </w:r>
-      <w:r>
-        <w:rPr>
-          <w:rFonts w:asciiTheme="majorHAnsi" w:eastAsiaTheme="majorEastAsia" w:hAnsiTheme="majorHAnsi" w:cstheme="majorBidi"/>
-          <w:b/>
-        </w:rPr>
-        <w:t>lsif</w:t>
-      </w:r>
-      <w:proofErr w:type="spellEnd"/>
-      <w:proofErr w:type="gramEnd"/>
-      <w:r>
-        <w:rPr>
-          <w:rFonts w:asciiTheme="majorHAnsi" w:eastAsiaTheme="majorEastAsia" w:hAnsiTheme="majorHAnsi" w:cstheme="majorBidi"/>
-          <w:b/>
-        </w:rPr>
-        <w:t xml:space="preserve"> </w:t>
-      </w:r>
-      <w:r>
-        <w:rPr>
-          <w:rFonts w:asciiTheme="majorHAnsi" w:eastAsiaTheme="majorEastAsia" w:hAnsiTheme="majorHAnsi" w:cstheme="majorBidi"/>
-          <w:i/>
-        </w:rPr>
-        <w:t xml:space="preserve">Expression </w:t>
-      </w:r>
-      <w:r>
-        <w:rPr>
-          <w:rFonts w:asciiTheme="majorHAnsi" w:eastAsiaTheme="majorEastAsia" w:hAnsiTheme="majorHAnsi" w:cstheme="majorBidi"/>
-          <w:b/>
-        </w:rPr>
-        <w:t xml:space="preserve">then </w:t>
-      </w:r>
-      <w:r>
-        <w:rPr>
-          <w:rFonts w:asciiTheme="majorHAnsi" w:eastAsiaTheme="majorEastAsia" w:hAnsiTheme="majorHAnsi" w:cstheme="majorBidi"/>
-          <w:i/>
-        </w:rPr>
-        <w:t>Command</w:t>
-      </w:r>
-    </w:p>
-    <w:p>
-      <w:pPr>
-        <w:rPr>
-          <w:rFonts w:asciiTheme="majorHAnsi" w:eastAsiaTheme="majorEastAsia" w:hAnsiTheme="majorHAnsi" w:cstheme="majorBidi"/>
-        </w:rPr>
-      </w:pPr>
-      <w:r>
-        <w:rPr>
-          <w:rFonts w:asciiTheme="majorHAnsi" w:eastAsiaTheme="majorEastAsia" w:hAnsiTheme="majorHAnsi" w:cstheme="majorBidi"/>
-          <w:i/>
-        </w:rPr>
-        <w:tab/>
-      </w:r>
-      <w:r>
-        <w:rPr>
-          <w:rFonts w:asciiTheme="majorHAnsi" w:eastAsiaTheme="majorEastAsia" w:hAnsiTheme="majorHAnsi" w:cstheme="majorBidi"/>
-          <w:i/>
-        </w:rPr>
-        <w:tab/>
-      </w:r>
-      <w:proofErr w:type="gramStart"/>
-      <w:r>
-        <w:rPr>
-          <w:rFonts w:asciiTheme="majorHAnsi" w:eastAsiaTheme="majorEastAsia" w:hAnsiTheme="majorHAnsi" w:cstheme="majorBidi"/>
-          <w:b/>
-        </w:rPr>
-        <w:t>else</w:t>
-      </w:r>
-      <w:proofErr w:type="gramEnd"/>
-      <w:r>
-        <w:rPr>
-          <w:rFonts w:asciiTheme="majorHAnsi" w:eastAsiaTheme="majorEastAsia" w:hAnsiTheme="majorHAnsi" w:cstheme="majorBidi"/>
-          <w:b/>
-        </w:rPr>
-        <w:t xml:space="preserve"> </w:t>
-      </w:r>
-      <w:r>
-        <w:rPr>
-          <w:rFonts w:asciiTheme="majorHAnsi" w:eastAsiaTheme="majorEastAsia" w:hAnsiTheme="majorHAnsi" w:cstheme="majorBidi"/>
-          <w:i/>
-        </w:rPr>
-        <w:t>Command</w:t>
-      </w:r>
-      <w:r>
-        <w:rPr>
-          <w:rFonts w:asciiTheme="majorHAnsi" w:eastAsiaTheme="majorEastAsia" w:hAnsiTheme="majorHAnsi" w:cstheme="majorBidi"/>
-          <w:i/>
-        </w:rPr>
-        <w:tab/>
-      </w:r>
-      <w:r>
-        <w:rPr>
-          <w:rFonts w:asciiTheme="majorHAnsi" w:eastAsiaTheme="majorEastAsia" w:hAnsiTheme="majorHAnsi" w:cstheme="majorBidi"/>
-          <w:i/>
-        </w:rPr>
-        <w:tab/>
-      </w:r>
-      <w:r>
-        <w:rPr>
-          <w:rFonts w:asciiTheme="majorHAnsi" w:eastAsiaTheme="majorEastAsia" w:hAnsiTheme="majorHAnsi" w:cstheme="majorBidi"/>
-          <w:i/>
-        </w:rPr>
-        <w:tab/>
-      </w:r>
-      <w:r>
-        <w:rPr>
-          <w:rFonts w:asciiTheme="majorHAnsi" w:eastAsiaTheme="majorEastAsia" w:hAnsiTheme="majorHAnsi" w:cstheme="majorBidi"/>
-          <w:i/>
-        </w:rPr>
-        <w:tab/>
-      </w:r>
-      <w:r>
-        <w:rPr>
-          <w:rFonts w:asciiTheme="majorHAnsi" w:eastAsiaTheme="majorEastAsia" w:hAnsiTheme="majorHAnsi" w:cstheme="majorBidi"/>
-          <w:i/>
-        </w:rPr>
-        <w:tab/>
-      </w:r>
-      <w:r>
-        <w:rPr>
-          <w:rFonts w:asciiTheme="majorHAnsi" w:eastAsiaTheme="majorEastAsia" w:hAnsiTheme="majorHAnsi" w:cstheme="majorBidi"/>
-          <w:i/>
-        </w:rPr>
-        <w:tab/>
-      </w:r>
-      <w:proofErr w:type="spellStart"/>
-      <w:r>
-        <w:rPr>
-          <w:rFonts w:asciiTheme="majorHAnsi" w:eastAsiaTheme="majorEastAsia" w:hAnsiTheme="majorHAnsi" w:cstheme="majorBidi"/>
-        </w:rPr>
-        <w:t>CmdIf</w:t>
-      </w:r>
-      <w:proofErr w:type="spellEnd"/>
-    </w:p>
-    <w:p>
-      <w:pPr>
-        <w:rPr>
-          <w:rFonts w:asciiTheme="majorHAnsi" w:eastAsiaTheme="majorEastAsia" w:hAnsiTheme="majorHAnsi" w:cstheme="majorBidi"/>
-        </w:rPr>
-      </w:pPr>
-      <w:r>
-        <w:rPr>
-          <w:rFonts w:asciiTheme="majorHAnsi" w:eastAsiaTheme="majorEastAsia" w:hAnsiTheme="majorHAnsi" w:cstheme="majorBidi"/>
-        </w:rPr>
-        <w:t>Else is optional (Maybe Command)</w:t>
-      </w:r>
-    </w:p>
-    <w:p>
-      <w:pPr>
-        <w:pStyle w:val="Heading2"/>
-      </w:pPr>
-      <w:r>
-        <w:t>Modifications</w:t>
-      </w:r>
-    </w:p>
-    <w:p>
-      <w:pPr>
-        <w:pStyle w:val="Heading3"/>
-      </w:pPr>
-      <w:proofErr w:type="spellStart"/>
-      <w:r>
         <w:t>Token.hs</w:t>
       </w:r>
-      <w:proofErr w:type="spellEnd"/>
-    </w:p>
-    <w:p>
-      <w:r>
-        <w:t xml:space="preserve">The </w:t>
-      </w:r>
-      <w:proofErr w:type="spellStart"/>
-      <w:r>
-        <w:t>elsif</w:t>
-      </w:r>
-      <w:proofErr w:type="spellEnd"/>
-      <w:r>
-        <w:t xml:space="preserve"> keyword is added to the tokens:</w:t>
+    </w:p>
+    <w:p>
+      <w:r>
+        <w:t>The elsif keyword is added to the tokens:</w:t>
       </w:r>
     </w:p>
     <w:p>
@@ -1819,80 +1641,22 @@
       <w:pPr>
         <w:pStyle w:val="Heading3"/>
       </w:pPr>
-      <w:proofErr w:type="spellStart"/>
       <w:r>
         <w:lastRenderedPageBreak/>
-        <w:t>AST.hs</w:t>
-      </w:r>
-      <w:proofErr w:type="spellEnd"/>
-    </w:p>
-    <w:p>
-      <w:r>
-        <w:t xml:space="preserve">The data structure </w:t>
-      </w:r>
-      <w:proofErr w:type="spellStart"/>
-      <w:r>
-        <w:t>CmdIf</w:t>
-      </w:r>
-      <w:proofErr w:type="spellEnd"/>
-      <w:r>
-        <w:t xml:space="preserve"> is modified to include the </w:t>
-      </w:r>
-      <w:proofErr w:type="spellStart"/>
-      <w:r>
-        <w:t>elsif</w:t>
-      </w:r>
-      <w:proofErr w:type="spellEnd"/>
-      <w:r>
-        <w:t xml:space="preserve"> and optional else.</w:t>
-      </w:r>
-    </w:p>
-    <w:p>
-      <w:proofErr w:type="spellStart"/>
-      <w:proofErr w:type="gramStart"/>
-      <w:r>
-        <w:t>ciElse</w:t>
-      </w:r>
-      <w:proofErr w:type="spellEnd"/>
-      <w:proofErr w:type="gramEnd"/>
-      <w:r>
-        <w:t xml:space="preserve"> is modified from Command to Maybe Command, maybe command will return nothing if there is no else or will return a command.</w:t>
-      </w:r>
-    </w:p>
-    <w:p>
-      <w:proofErr w:type="spellStart"/>
-      <w:proofErr w:type="gramStart"/>
-      <w:r>
-        <w:t>ciElsIf</w:t>
-      </w:r>
-      <w:proofErr w:type="spellEnd"/>
-      <w:proofErr w:type="gramEnd"/>
-      <w:r>
-        <w:t xml:space="preserve"> is a list of expression, command tuples. It is a set because there can be any number of </w:t>
-      </w:r>
-      <w:proofErr w:type="spellStart"/>
-      <w:r>
-        <w:t>elsifs</w:t>
-      </w:r>
-      <w:proofErr w:type="spellEnd"/>
-      <w:r>
-        <w:t>.</w:t>
-      </w:r>
-    </w:p>
-    <w:p>
-      <w:pPr>
-        <w:pStyle w:val="Heading3"/>
-      </w:pPr>
+        <w:t>Scanner.hs</w:t>
+      </w:r>
+    </w:p>
+    <w:p>
       <w:r>
         <w:rPr>
           <w:noProof/>
           <w:lang w:eastAsia="en-GB"/>
         </w:rPr>
         <w:drawing>
-          <wp:inline distT="0" distB="0" distL="0" distR="0" wp14:anchorId="1B2B764A" wp14:editId="3A5657A4">
-            <wp:extent cx="3486150" cy="1038225"/>
+          <wp:inline distT="0" distB="0" distL="0" distR="0" wp14:anchorId="26479B07" wp14:editId="44E8E6F5">
+            <wp:extent cx="2057400" cy="219075"/>
             <wp:effectExtent l="0" t="0" r="0" b="9525"/>
-            <wp:docPr id="17" name="Picture 17"/>
+            <wp:docPr id="33" name="Picture 33"/>
             <wp:cNvGraphicFramePr>
               <a:graphicFrameLocks xmlns:a="http://schemas.openxmlformats.org/drawingml/2006/main" noChangeAspect="1"/>
             </wp:cNvGraphicFramePr>
@@ -1912,7 +1676,7 @@
                   <pic:spPr>
                     <a:xfrm>
                       <a:off x="0" y="0"/>
-                      <a:ext cx="3486150" cy="1038225"/>
+                      <a:ext cx="2057400" cy="219075"/>
                     </a:xfrm>
                     <a:prstGeom prst="rect">
                       <a:avLst/>
@@ -1926,39 +1690,49 @@
       </w:r>
     </w:p>
     <w:p>
+      <w:r>
+        <w:t>If it finds ‘elsif’ return the Elsif token.</w:t>
+      </w:r>
+      <w:bookmarkStart w:id="0" w:name="_GoBack"/>
+      <w:bookmarkEnd w:id="0"/>
+    </w:p>
+    <w:p>
       <w:pPr>
         <w:pStyle w:val="Heading3"/>
       </w:pPr>
-      <w:proofErr w:type="spellStart"/>
-      <w:r>
-        <w:t>Parser.y</w:t>
-      </w:r>
-      <w:proofErr w:type="spellEnd"/>
-    </w:p>
-    <w:p>
-      <w:r>
-        <w:t xml:space="preserve">The </w:t>
-      </w:r>
-      <w:proofErr w:type="spellStart"/>
-      <w:r>
-        <w:t>elsif</w:t>
-      </w:r>
-      <w:proofErr w:type="spellEnd"/>
-      <w:r>
-        <w:t xml:space="preserve"> symbol is added to the terminal symbols:</w:t>
-      </w:r>
-    </w:p>
-    <w:p>
+      <w:r>
+        <w:t>AST.hs</w:t>
+      </w:r>
+    </w:p>
+    <w:p>
+      <w:r>
+        <w:t>The data structure CmdIf is modified to include the elsif and optional else.</w:t>
+      </w:r>
+    </w:p>
+    <w:p>
+      <w:r>
+        <w:t>ciElse is modified from Command to Maybe Command, maybe command will return nothing if there is no else or will return a command.</w:t>
+      </w:r>
+    </w:p>
+    <w:p>
+      <w:r>
+        <w:t>ciElsIf is a list of expression, command tuples. It is a set because there can be any number of elsifs.</w:t>
+      </w:r>
+    </w:p>
+    <w:p>
+      <w:pPr>
+        <w:pStyle w:val="Heading3"/>
+      </w:pPr>
       <w:r>
         <w:rPr>
           <w:noProof/>
           <w:lang w:eastAsia="en-GB"/>
         </w:rPr>
         <w:drawing>
-          <wp:inline distT="0" distB="0" distL="0" distR="0" wp14:anchorId="5949C3DD" wp14:editId="4996F37E">
-            <wp:extent cx="1552575" cy="161925"/>
-            <wp:effectExtent l="0" t="0" r="9525" b="9525"/>
-            <wp:docPr id="18" name="Picture 18"/>
+          <wp:inline distT="0" distB="0" distL="0" distR="0" wp14:anchorId="1B2B764A" wp14:editId="3A5657A4">
+            <wp:extent cx="3486150" cy="1038225"/>
+            <wp:effectExtent l="0" t="0" r="0" b="9525"/>
+            <wp:docPr id="17" name="Picture 17"/>
             <wp:cNvGraphicFramePr>
               <a:graphicFrameLocks xmlns:a="http://schemas.openxmlformats.org/drawingml/2006/main" noChangeAspect="1"/>
             </wp:cNvGraphicFramePr>
@@ -1978,7 +1752,7 @@
                   <pic:spPr>
                     <a:xfrm>
                       <a:off x="0" y="0"/>
-                      <a:ext cx="1552575" cy="161925"/>
+                      <a:ext cx="3486150" cy="1038225"/>
                     </a:xfrm>
                     <a:prstGeom prst="rect">
                       <a:avLst/>
@@ -1995,45 +1769,13 @@
       <w:pPr>
         <w:pStyle w:val="Heading3"/>
       </w:pPr>
-      <w:proofErr w:type="spellStart"/>
-      <w:r>
-        <w:t>PPAST.hs</w:t>
-      </w:r>
-      <w:proofErr w:type="spellEnd"/>
-    </w:p>
-    <w:p>
-      <w:r>
-        <w:t xml:space="preserve">The existing </w:t>
-      </w:r>
-      <w:proofErr w:type="spellStart"/>
-      <w:r>
-        <w:t>CmdIf</w:t>
-      </w:r>
-      <w:proofErr w:type="spellEnd"/>
-      <w:r>
-        <w:t xml:space="preserve"> pretty printer function has been expanded to include the </w:t>
-      </w:r>
-      <w:proofErr w:type="spellStart"/>
-      <w:r>
-        <w:t>elsifs</w:t>
-      </w:r>
-      <w:proofErr w:type="spellEnd"/>
-      <w:r>
-        <w:t xml:space="preserve"> and the optional else. The optional else is now using </w:t>
-      </w:r>
-      <w:proofErr w:type="spellStart"/>
-      <w:r>
-        <w:t>ppOpt</w:t>
-      </w:r>
-      <w:proofErr w:type="spellEnd"/>
-      <w:r>
-        <w:t xml:space="preserve"> which is an optional pretty printer function. An else if printer has been added as a lambda expression to construct the expression</w:t>
-      </w:r>
-      <w:r>
-        <w:t>,</w:t>
-      </w:r>
-      <w:r>
-        <w:t xml:space="preserve"> command output.</w:t>
+      <w:r>
+        <w:t>Parser.y</w:t>
+      </w:r>
+    </w:p>
+    <w:p>
+      <w:r>
+        <w:t>The elsif symbol is added to the terminal symbols:</w:t>
       </w:r>
     </w:p>
     <w:p>
@@ -2043,10 +1785,10 @@
           <w:lang w:eastAsia="en-GB"/>
         </w:rPr>
         <w:drawing>
-          <wp:inline distT="0" distB="0" distL="0" distR="0" wp14:anchorId="3332B002" wp14:editId="7429E50A">
-            <wp:extent cx="5731510" cy="842010"/>
-            <wp:effectExtent l="0" t="0" r="2540" b="0"/>
-            <wp:docPr id="19" name="Picture 19"/>
+          <wp:inline distT="0" distB="0" distL="0" distR="0" wp14:anchorId="5949C3DD" wp14:editId="4996F37E">
+            <wp:extent cx="1552575" cy="161925"/>
+            <wp:effectExtent l="0" t="0" r="9525" b="9525"/>
+            <wp:docPr id="18" name="Picture 18"/>
             <wp:cNvGraphicFramePr>
               <a:graphicFrameLocks xmlns:a="http://schemas.openxmlformats.org/drawingml/2006/main" noChangeAspect="1"/>
             </wp:cNvGraphicFramePr>
@@ -2066,6 +1808,223 @@
                   <pic:spPr>
                     <a:xfrm>
                       <a:off x="0" y="0"/>
+                      <a:ext cx="1552575" cy="161925"/>
+                    </a:xfrm>
+                    <a:prstGeom prst="rect">
+                      <a:avLst/>
+                    </a:prstGeom>
+                  </pic:spPr>
+                </pic:pic>
+              </a:graphicData>
+            </a:graphic>
+          </wp:inline>
+        </w:drawing>
+      </w:r>
+    </w:p>
+    <w:p>
+      <w:r>
+        <w:t>The command function for if …. then is extended to include elsif and optional else, also 2 helper function are added to provide functionality for both features.</w:t>
+      </w:r>
+    </w:p>
+    <w:p>
+      <w:r>
+        <w:rPr>
+          <w:noProof/>
+          <w:lang w:eastAsia="en-GB"/>
+        </w:rPr>
+        <w:drawing>
+          <wp:inline distT="0" distB="0" distL="0" distR="0" wp14:anchorId="612526A0" wp14:editId="354998A7">
+            <wp:extent cx="5731510" cy="321945"/>
+            <wp:effectExtent l="0" t="0" r="2540" b="1905"/>
+            <wp:docPr id="27" name="Picture 27"/>
+            <wp:cNvGraphicFramePr>
+              <a:graphicFrameLocks xmlns:a="http://schemas.openxmlformats.org/drawingml/2006/main" noChangeAspect="1"/>
+            </wp:cNvGraphicFramePr>
+            <a:graphic xmlns:a="http://schemas.openxmlformats.org/drawingml/2006/main">
+              <a:graphicData uri="http://schemas.openxmlformats.org/drawingml/2006/picture">
+                <pic:pic xmlns:pic="http://schemas.openxmlformats.org/drawingml/2006/picture">
+                  <pic:nvPicPr>
+                    <pic:cNvPr id="1" name=""/>
+                    <pic:cNvPicPr/>
+                  </pic:nvPicPr>
+                  <pic:blipFill>
+                    <a:blip r:embed="rId23"/>
+                    <a:stretch>
+                      <a:fillRect/>
+                    </a:stretch>
+                  </pic:blipFill>
+                  <pic:spPr>
+                    <a:xfrm>
+                      <a:off x="0" y="0"/>
+                      <a:ext cx="5731510" cy="321945"/>
+                    </a:xfrm>
+                    <a:prstGeom prst="rect">
+                      <a:avLst/>
+                    </a:prstGeom>
+                  </pic:spPr>
+                </pic:pic>
+              </a:graphicData>
+            </a:graphic>
+          </wp:inline>
+        </w:drawing>
+      </w:r>
+    </w:p>
+    <w:p>
+      <w:r>
+        <w:t>elsIf:</w:t>
+      </w:r>
+    </w:p>
+    <w:p>
+      <w:r>
+        <w:rPr>
+          <w:noProof/>
+          <w:lang w:eastAsia="en-GB"/>
+        </w:rPr>
+        <w:drawing>
+          <wp:inline distT="0" distB="0" distL="0" distR="0" wp14:anchorId="633F7111" wp14:editId="64644914">
+            <wp:extent cx="4733925" cy="628650"/>
+            <wp:effectExtent l="0" t="0" r="9525" b="0"/>
+            <wp:docPr id="28" name="Picture 28"/>
+            <wp:cNvGraphicFramePr>
+              <a:graphicFrameLocks xmlns:a="http://schemas.openxmlformats.org/drawingml/2006/main" noChangeAspect="1"/>
+            </wp:cNvGraphicFramePr>
+            <a:graphic xmlns:a="http://schemas.openxmlformats.org/drawingml/2006/main">
+              <a:graphicData uri="http://schemas.openxmlformats.org/drawingml/2006/picture">
+                <pic:pic xmlns:pic="http://schemas.openxmlformats.org/drawingml/2006/picture">
+                  <pic:nvPicPr>
+                    <pic:cNvPr id="1" name=""/>
+                    <pic:cNvPicPr/>
+                  </pic:nvPicPr>
+                  <pic:blipFill>
+                    <a:blip r:embed="rId24"/>
+                    <a:stretch>
+                      <a:fillRect/>
+                    </a:stretch>
+                  </pic:blipFill>
+                  <pic:spPr>
+                    <a:xfrm>
+                      <a:off x="0" y="0"/>
+                      <a:ext cx="4733925" cy="628650"/>
+                    </a:xfrm>
+                    <a:prstGeom prst="rect">
+                      <a:avLst/>
+                    </a:prstGeom>
+                  </pic:spPr>
+                </pic:pic>
+              </a:graphicData>
+            </a:graphic>
+          </wp:inline>
+        </w:drawing>
+      </w:r>
+    </w:p>
+    <w:p>
+      <w:r>
+        <w:t>The function provides the functionality for multiple elsif’s returns a list of tuples (expression, command)</w:t>
+      </w:r>
+    </w:p>
+    <w:p>
+      <w:r>
+        <w:t>oElse:</w:t>
+      </w:r>
+    </w:p>
+    <w:p>
+      <w:r>
+        <w:rPr>
+          <w:noProof/>
+          <w:lang w:eastAsia="en-GB"/>
+        </w:rPr>
+        <w:drawing>
+          <wp:inline distT="0" distB="0" distL="0" distR="0" wp14:anchorId="3411529B" wp14:editId="0862B142">
+            <wp:extent cx="5731510" cy="262890"/>
+            <wp:effectExtent l="0" t="0" r="2540" b="3810"/>
+            <wp:docPr id="30" name="Picture 30"/>
+            <wp:cNvGraphicFramePr>
+              <a:graphicFrameLocks xmlns:a="http://schemas.openxmlformats.org/drawingml/2006/main" noChangeAspect="1"/>
+            </wp:cNvGraphicFramePr>
+            <a:graphic xmlns:a="http://schemas.openxmlformats.org/drawingml/2006/main">
+              <a:graphicData uri="http://schemas.openxmlformats.org/drawingml/2006/picture">
+                <pic:pic xmlns:pic="http://schemas.openxmlformats.org/drawingml/2006/picture">
+                  <pic:nvPicPr>
+                    <pic:cNvPr id="1" name=""/>
+                    <pic:cNvPicPr/>
+                  </pic:nvPicPr>
+                  <pic:blipFill>
+                    <a:blip r:embed="rId25"/>
+                    <a:stretch>
+                      <a:fillRect/>
+                    </a:stretch>
+                  </pic:blipFill>
+                  <pic:spPr>
+                    <a:xfrm>
+                      <a:off x="0" y="0"/>
+                      <a:ext cx="5731510" cy="262890"/>
+                    </a:xfrm>
+                    <a:prstGeom prst="rect">
+                      <a:avLst/>
+                    </a:prstGeom>
+                  </pic:spPr>
+                </pic:pic>
+              </a:graphicData>
+            </a:graphic>
+          </wp:inline>
+        </w:drawing>
+      </w:r>
+    </w:p>
+    <w:p>
+      <w:r>
+        <w:t xml:space="preserve">The oElse function returns nothing or a command </w:t>
+      </w:r>
+    </w:p>
+    <w:p>
+      <w:pPr>
+        <w:pStyle w:val="Heading3"/>
+      </w:pPr>
+      <w:r>
+        <w:t>PPAST.hs</w:t>
+      </w:r>
+    </w:p>
+    <w:p>
+      <w:r>
+        <w:t>The existing CmdIf pretty printer function has been expanded to include the elsifs and the optional else. The optional else is now using ppOpt which is an optional pretty printer function. An else if printer has been added as a lambda expression to construct the expression</w:t>
+      </w:r>
+      <w:r>
+        <w:t>,</w:t>
+      </w:r>
+      <w:r>
+        <w:t xml:space="preserve"> command output.</w:t>
+      </w:r>
+    </w:p>
+    <w:p>
+      <w:r>
+        <w:rPr>
+          <w:noProof/>
+          <w:lang w:eastAsia="en-GB"/>
+        </w:rPr>
+        <w:lastRenderedPageBreak/>
+        <w:drawing>
+          <wp:inline distT="0" distB="0" distL="0" distR="0" wp14:anchorId="3332B002" wp14:editId="7429E50A">
+            <wp:extent cx="5731510" cy="842010"/>
+            <wp:effectExtent l="0" t="0" r="2540" b="0"/>
+            <wp:docPr id="19" name="Picture 19"/>
+            <wp:cNvGraphicFramePr>
+              <a:graphicFrameLocks xmlns:a="http://schemas.openxmlformats.org/drawingml/2006/main" noChangeAspect="1"/>
+            </wp:cNvGraphicFramePr>
+            <a:graphic xmlns:a="http://schemas.openxmlformats.org/drawingml/2006/main">
+              <a:graphicData uri="http://schemas.openxmlformats.org/drawingml/2006/picture">
+                <pic:pic xmlns:pic="http://schemas.openxmlformats.org/drawingml/2006/picture">
+                  <pic:nvPicPr>
+                    <pic:cNvPr id="1" name=""/>
+                    <pic:cNvPicPr/>
+                  </pic:nvPicPr>
+                  <pic:blipFill>
+                    <a:blip r:embed="rId26"/>
+                    <a:stretch>
+                      <a:fillRect/>
+                    </a:stretch>
+                  </pic:blipFill>
+                  <pic:spPr>
+                    <a:xfrm>
+                      <a:off x="0" y="0"/>
                       <a:ext cx="5731510" cy="842010"/>
                     </a:xfrm>
                     <a:prstGeom prst="rect">
@@ -2123,7 +2082,6 @@
         </w:rPr>
         <w:t xml:space="preserve">-&gt; … | </w:t>
       </w:r>
-      <w:proofErr w:type="spellStart"/>
       <w:r>
         <w:rPr>
           <w:rFonts w:asciiTheme="majorHAnsi" w:eastAsiaTheme="majorEastAsia" w:hAnsiTheme="majorHAnsi" w:cstheme="majorBidi"/>
@@ -2131,7 +2089,6 @@
         </w:rPr>
         <w:t>CharacterLiteral</w:t>
       </w:r>
-      <w:proofErr w:type="spellEnd"/>
     </w:p>
     <w:p>
       <w:pPr>
@@ -2149,21 +2106,12 @@
           <w:u w:val="single"/>
         </w:rPr>
       </w:pPr>
-      <w:proofErr w:type="spellStart"/>
-      <w:r>
-        <w:rPr>
-          <w:rFonts w:asciiTheme="majorHAnsi" w:eastAsiaTheme="majorEastAsia" w:hAnsiTheme="majorHAnsi" w:cstheme="majorBidi"/>
-          <w:i/>
-        </w:rPr>
-        <w:t>PrimaryExpression</w:t>
-      </w:r>
-      <w:proofErr w:type="spellEnd"/>
-      <w:r>
-        <w:rPr>
-          <w:rFonts w:asciiTheme="majorHAnsi" w:eastAsiaTheme="majorEastAsia" w:hAnsiTheme="majorHAnsi" w:cstheme="majorBidi"/>
-          <w:i/>
-        </w:rPr>
-        <w:t xml:space="preserve"> </w:t>
+      <w:r>
+        <w:rPr>
+          <w:rFonts w:asciiTheme="majorHAnsi" w:eastAsiaTheme="majorEastAsia" w:hAnsiTheme="majorHAnsi" w:cstheme="majorBidi"/>
+          <w:i/>
+        </w:rPr>
+        <w:t xml:space="preserve">PrimaryExpression </w:t>
       </w:r>
       <w:r>
         <w:rPr>
@@ -2171,7 +2119,6 @@
         </w:rPr>
         <w:t xml:space="preserve">-&gt; … | </w:t>
       </w:r>
-      <w:proofErr w:type="spellStart"/>
       <w:r>
         <w:rPr>
           <w:rFonts w:asciiTheme="majorHAnsi" w:eastAsiaTheme="majorEastAsia" w:hAnsiTheme="majorHAnsi" w:cstheme="majorBidi"/>
@@ -2180,9 +2127,6 @@
         </w:rPr>
         <w:t>CharacterLiteral</w:t>
       </w:r>
-      <w:bookmarkStart w:id="0" w:name="_GoBack"/>
-      <w:bookmarkEnd w:id="0"/>
-      <w:proofErr w:type="spellEnd"/>
     </w:p>
     <w:p>
       <w:pPr>
@@ -2206,7 +2150,6 @@
         </w:rPr>
         <w:t xml:space="preserve">-&gt; … | </w:t>
       </w:r>
-      <w:proofErr w:type="spellStart"/>
       <w:r>
         <w:rPr>
           <w:rFonts w:eastAsiaTheme="minorEastAsia"/>
@@ -2215,7 +2158,6 @@
         </w:rPr>
         <w:t>CharacterLiteral</w:t>
       </w:r>
-      <w:proofErr w:type="spellEnd"/>
       <w:r>
         <w:rPr>
           <w:rFonts w:eastAsiaTheme="minorEastAsia"/>
@@ -2245,19 +2187,578 @@
           <w:rFonts w:eastAsiaTheme="minorEastAsia"/>
         </w:rPr>
         <w:tab/>
-      </w:r>
-      <w:proofErr w:type="spellStart"/>
-      <w:r>
-        <w:rPr>
-          <w:rFonts w:eastAsiaTheme="minorEastAsia"/>
-        </w:rPr>
         <w:t>ExpLitChar</w:t>
       </w:r>
-      <w:proofErr w:type="spellEnd"/>
-    </w:p>
-    <w:p/>
+    </w:p>
+    <w:p>
+      <w:pPr>
+        <w:pStyle w:val="Heading2"/>
+      </w:pPr>
+      <w:r>
+        <w:t>Modifications</w:t>
+      </w:r>
+    </w:p>
+    <w:p>
+      <w:pPr>
+        <w:pStyle w:val="Heading3"/>
+      </w:pPr>
+      <w:r>
+        <w:t>Token.hs</w:t>
+      </w:r>
+    </w:p>
+    <w:p>
+      <w:r>
+        <w:t>The character literal non terminal is added to the tokens</w:t>
+      </w:r>
+      <w:r>
+        <w:t>, with a Haskell type of ‘Char’</w:t>
+      </w:r>
+      <w:r>
+        <w:t>:</w:t>
+      </w:r>
+    </w:p>
+    <w:p>
+      <w:r>
+        <w:rPr>
+          <w:noProof/>
+          <w:lang w:eastAsia="en-GB"/>
+        </w:rPr>
+        <w:drawing>
+          <wp:inline distT="0" distB="0" distL="0" distR="0" wp14:anchorId="3E88173E" wp14:editId="76728308">
+            <wp:extent cx="2038350" cy="228600"/>
+            <wp:effectExtent l="0" t="0" r="0" b="0"/>
+            <wp:docPr id="13" name="Picture 13"/>
+            <wp:cNvGraphicFramePr>
+              <a:graphicFrameLocks xmlns:a="http://schemas.openxmlformats.org/drawingml/2006/main" noChangeAspect="1"/>
+            </wp:cNvGraphicFramePr>
+            <a:graphic xmlns:a="http://schemas.openxmlformats.org/drawingml/2006/main">
+              <a:graphicData uri="http://schemas.openxmlformats.org/drawingml/2006/picture">
+                <pic:pic xmlns:pic="http://schemas.openxmlformats.org/drawingml/2006/picture">
+                  <pic:nvPicPr>
+                    <pic:cNvPr id="1" name=""/>
+                    <pic:cNvPicPr/>
+                  </pic:nvPicPr>
+                  <pic:blipFill>
+                    <a:blip r:embed="rId27"/>
+                    <a:stretch>
+                      <a:fillRect/>
+                    </a:stretch>
+                  </pic:blipFill>
+                  <pic:spPr>
+                    <a:xfrm>
+                      <a:off x="0" y="0"/>
+                      <a:ext cx="2038350" cy="228600"/>
+                    </a:xfrm>
+                    <a:prstGeom prst="rect">
+                      <a:avLst/>
+                    </a:prstGeom>
+                  </pic:spPr>
+                </pic:pic>
+              </a:graphicData>
+            </a:graphic>
+          </wp:inline>
+        </w:drawing>
+      </w:r>
+    </w:p>
+    <w:p>
+      <w:pPr>
+        <w:pStyle w:val="Heading3"/>
+      </w:pPr>
+      <w:r>
+        <w:t>Scanner.hs</w:t>
+      </w:r>
+    </w:p>
+    <w:p>
+      <w:r>
+        <w:t>The scanner pattern matches for a literal char, i.e. anything beginning with a ‘, then the rest of the string is passed to a function ‘scanLitChar’</w:t>
+      </w:r>
+    </w:p>
+    <w:p>
+      <w:r>
+        <w:rPr>
+          <w:noProof/>
+          <w:lang w:eastAsia="en-GB"/>
+        </w:rPr>
+        <w:drawing>
+          <wp:inline distT="0" distB="0" distL="0" distR="0" wp14:anchorId="612F7780" wp14:editId="7B246AD4">
+            <wp:extent cx="4314825" cy="704850"/>
+            <wp:effectExtent l="0" t="0" r="9525" b="0"/>
+            <wp:docPr id="31" name="Picture 31"/>
+            <wp:cNvGraphicFramePr>
+              <a:graphicFrameLocks xmlns:a="http://schemas.openxmlformats.org/drawingml/2006/main" noChangeAspect="1"/>
+            </wp:cNvGraphicFramePr>
+            <a:graphic xmlns:a="http://schemas.openxmlformats.org/drawingml/2006/main">
+              <a:graphicData uri="http://schemas.openxmlformats.org/drawingml/2006/picture">
+                <pic:pic xmlns:pic="http://schemas.openxmlformats.org/drawingml/2006/picture">
+                  <pic:nvPicPr>
+                    <pic:cNvPr id="1" name=""/>
+                    <pic:cNvPicPr/>
+                  </pic:nvPicPr>
+                  <pic:blipFill>
+                    <a:blip r:embed="rId28"/>
+                    <a:stretch>
+                      <a:fillRect/>
+                    </a:stretch>
+                  </pic:blipFill>
+                  <pic:spPr>
+                    <a:xfrm>
+                      <a:off x="0" y="0"/>
+                      <a:ext cx="4314825" cy="704850"/>
+                    </a:xfrm>
+                    <a:prstGeom prst="rect">
+                      <a:avLst/>
+                    </a:prstGeom>
+                  </pic:spPr>
+                </pic:pic>
+              </a:graphicData>
+            </a:graphic>
+          </wp:inline>
+        </w:drawing>
+      </w:r>
+    </w:p>
+    <w:p>
+      <w:r>
+        <w:t>A guard is added to the existing function to check if it begins with a single quote indicating a charater literal is to come.</w:t>
+      </w:r>
+    </w:p>
+    <w:p>
+      <w:pPr>
+        <w:pStyle w:val="Heading4"/>
+      </w:pPr>
+      <w:r>
+        <w:t>isLitChar</w:t>
+      </w:r>
+    </w:p>
+    <w:p>
+      <w:r>
+        <w:rPr>
+          <w:noProof/>
+          <w:lang w:eastAsia="en-GB"/>
+        </w:rPr>
+        <w:drawing>
+          <wp:inline distT="0" distB="0" distL="0" distR="0" wp14:anchorId="2212AA61" wp14:editId="1D66085F">
+            <wp:extent cx="1962150" cy="657225"/>
+            <wp:effectExtent l="0" t="0" r="0" b="9525"/>
+            <wp:docPr id="32" name="Picture 32"/>
+            <wp:cNvGraphicFramePr>
+              <a:graphicFrameLocks xmlns:a="http://schemas.openxmlformats.org/drawingml/2006/main" noChangeAspect="1"/>
+            </wp:cNvGraphicFramePr>
+            <a:graphic xmlns:a="http://schemas.openxmlformats.org/drawingml/2006/main">
+              <a:graphicData uri="http://schemas.openxmlformats.org/drawingml/2006/picture">
+                <pic:pic xmlns:pic="http://schemas.openxmlformats.org/drawingml/2006/picture">
+                  <pic:nvPicPr>
+                    <pic:cNvPr id="1" name=""/>
+                    <pic:cNvPicPr/>
+                  </pic:nvPicPr>
+                  <pic:blipFill>
+                    <a:blip r:embed="rId29"/>
+                    <a:stretch>
+                      <a:fillRect/>
+                    </a:stretch>
+                  </pic:blipFill>
+                  <pic:spPr>
+                    <a:xfrm>
+                      <a:off x="0" y="0"/>
+                      <a:ext cx="1962150" cy="657225"/>
+                    </a:xfrm>
+                    <a:prstGeom prst="rect">
+                      <a:avLst/>
+                    </a:prstGeom>
+                  </pic:spPr>
+                </pic:pic>
+              </a:graphicData>
+            </a:graphic>
+          </wp:inline>
+        </w:drawing>
+      </w:r>
+    </w:p>
+    <w:p>
+      <w:r>
+        <w:t xml:space="preserve">The literal charater begins with a single quote, if the character input is not a single it returns false else returns true (meaning it’s a single quote). </w:t>
+      </w:r>
+    </w:p>
+    <w:p>
+      <w:pPr>
+        <w:pStyle w:val="Heading4"/>
+      </w:pPr>
+      <w:r>
+        <w:t>scanLitChar</w:t>
+      </w:r>
+    </w:p>
+    <w:p>
+      <w:r>
+        <w:t>This function pattern matches the string that begins with \, and then checks if it’s one of the valid escaped characters.</w:t>
+      </w:r>
+    </w:p>
+    <w:p>
+      <w:r>
+        <w:rPr>
+          <w:noProof/>
+          <w:lang w:eastAsia="en-GB"/>
+        </w:rPr>
+        <w:lastRenderedPageBreak/>
+        <w:drawing>
+          <wp:inline distT="0" distB="0" distL="0" distR="0" wp14:anchorId="355F8A8B" wp14:editId="1952B45C">
+            <wp:extent cx="5731510" cy="729615"/>
+            <wp:effectExtent l="0" t="0" r="2540" b="0"/>
+            <wp:docPr id="23" name="Picture 23"/>
+            <wp:cNvGraphicFramePr>
+              <a:graphicFrameLocks xmlns:a="http://schemas.openxmlformats.org/drawingml/2006/main" noChangeAspect="1"/>
+            </wp:cNvGraphicFramePr>
+            <a:graphic xmlns:a="http://schemas.openxmlformats.org/drawingml/2006/main">
+              <a:graphicData uri="http://schemas.openxmlformats.org/drawingml/2006/picture">
+                <pic:pic xmlns:pic="http://schemas.openxmlformats.org/drawingml/2006/picture">
+                  <pic:nvPicPr>
+                    <pic:cNvPr id="1" name=""/>
+                    <pic:cNvPicPr/>
+                  </pic:nvPicPr>
+                  <pic:blipFill>
+                    <a:blip r:embed="rId30"/>
+                    <a:stretch>
+                      <a:fillRect/>
+                    </a:stretch>
+                  </pic:blipFill>
+                  <pic:spPr>
+                    <a:xfrm>
+                      <a:off x="0" y="0"/>
+                      <a:ext cx="5731510" cy="729615"/>
+                    </a:xfrm>
+                    <a:prstGeom prst="rect">
+                      <a:avLst/>
+                    </a:prstGeom>
+                  </pic:spPr>
+                </pic:pic>
+              </a:graphicData>
+            </a:graphic>
+          </wp:inline>
+        </w:drawing>
+      </w:r>
+    </w:p>
+    <w:p>
+      <w:r>
+        <w:t>Checked if valid character literal with this Maybe function:</w:t>
+      </w:r>
+    </w:p>
+    <w:p>
+      <w:r>
+        <w:rPr>
+          <w:noProof/>
+          <w:lang w:eastAsia="en-GB"/>
+        </w:rPr>
+        <w:drawing>
+          <wp:inline distT="0" distB="0" distL="0" distR="0" wp14:anchorId="2A5415D8" wp14:editId="7F9913FC">
+            <wp:extent cx="2124075" cy="1114425"/>
+            <wp:effectExtent l="0" t="0" r="9525" b="9525"/>
+            <wp:docPr id="24" name="Picture 24"/>
+            <wp:cNvGraphicFramePr>
+              <a:graphicFrameLocks xmlns:a="http://schemas.openxmlformats.org/drawingml/2006/main" noChangeAspect="1"/>
+            </wp:cNvGraphicFramePr>
+            <a:graphic xmlns:a="http://schemas.openxmlformats.org/drawingml/2006/main">
+              <a:graphicData uri="http://schemas.openxmlformats.org/drawingml/2006/picture">
+                <pic:pic xmlns:pic="http://schemas.openxmlformats.org/drawingml/2006/picture">
+                  <pic:nvPicPr>
+                    <pic:cNvPr id="1" name=""/>
+                    <pic:cNvPicPr/>
+                  </pic:nvPicPr>
+                  <pic:blipFill>
+                    <a:blip r:embed="rId31"/>
+                    <a:stretch>
+                      <a:fillRect/>
+                    </a:stretch>
+                  </pic:blipFill>
+                  <pic:spPr>
+                    <a:xfrm>
+                      <a:off x="0" y="0"/>
+                      <a:ext cx="2124075" cy="1114425"/>
+                    </a:xfrm>
+                    <a:prstGeom prst="rect">
+                      <a:avLst/>
+                    </a:prstGeom>
+                  </pic:spPr>
+                </pic:pic>
+              </a:graphicData>
+            </a:graphic>
+          </wp:inline>
+        </w:drawing>
+      </w:r>
+    </w:p>
+    <w:p>
+      <w:r>
+        <w:t>The second pattern match for character literals check for a printable character, i.e. ‘a’. It runs a check to make sure the character is a printable character (or non-control character), the range is ASCII ‘ ‘ (space/code 32) to ASCII ‘~’ (tidle/126) it also checks that the character is not \ or ‘ as they would cause an error on the line, i.e. ‘’’</w:t>
+      </w:r>
+      <w:r>
+        <w:t xml:space="preserve"> or ‘\’</w:t>
+      </w:r>
+      <w:r>
+        <w:t>. If it fails the first guard it prints and error.</w:t>
+      </w:r>
+    </w:p>
+    <w:p>
+      <w:r>
+        <w:rPr>
+          <w:noProof/>
+          <w:lang w:eastAsia="en-GB"/>
+        </w:rPr>
+        <w:drawing>
+          <wp:inline distT="0" distB="0" distL="0" distR="0" wp14:anchorId="117CF7CF" wp14:editId="7B718851">
+            <wp:extent cx="5731510" cy="772160"/>
+            <wp:effectExtent l="0" t="0" r="2540" b="8890"/>
+            <wp:docPr id="25" name="Picture 25"/>
+            <wp:cNvGraphicFramePr>
+              <a:graphicFrameLocks xmlns:a="http://schemas.openxmlformats.org/drawingml/2006/main" noChangeAspect="1"/>
+            </wp:cNvGraphicFramePr>
+            <a:graphic xmlns:a="http://schemas.openxmlformats.org/drawingml/2006/main">
+              <a:graphicData uri="http://schemas.openxmlformats.org/drawingml/2006/picture">
+                <pic:pic xmlns:pic="http://schemas.openxmlformats.org/drawingml/2006/picture">
+                  <pic:nvPicPr>
+                    <pic:cNvPr id="1" name=""/>
+                    <pic:cNvPicPr/>
+                  </pic:nvPicPr>
+                  <pic:blipFill>
+                    <a:blip r:embed="rId32"/>
+                    <a:stretch>
+                      <a:fillRect/>
+                    </a:stretch>
+                  </pic:blipFill>
+                  <pic:spPr>
+                    <a:xfrm>
+                      <a:off x="0" y="0"/>
+                      <a:ext cx="5731510" cy="772160"/>
+                    </a:xfrm>
+                    <a:prstGeom prst="rect">
+                      <a:avLst/>
+                    </a:prstGeom>
+                  </pic:spPr>
+                </pic:pic>
+              </a:graphicData>
+            </a:graphic>
+          </wp:inline>
+        </w:drawing>
+      </w:r>
+    </w:p>
+    <w:p>
+      <w:r>
+        <w:t>The last pattern match function is to prevent the pattern matches from being non exhausitive:</w:t>
+      </w:r>
+    </w:p>
+    <w:p>
+      <w:r>
+        <w:rPr>
+          <w:noProof/>
+          <w:lang w:eastAsia="en-GB"/>
+        </w:rPr>
+        <w:drawing>
+          <wp:inline distT="0" distB="0" distL="0" distR="0" wp14:anchorId="43BF31AD" wp14:editId="1F5C0A97">
+            <wp:extent cx="4953000" cy="514350"/>
+            <wp:effectExtent l="0" t="0" r="0" b="0"/>
+            <wp:docPr id="26" name="Picture 26"/>
+            <wp:cNvGraphicFramePr>
+              <a:graphicFrameLocks xmlns:a="http://schemas.openxmlformats.org/drawingml/2006/main" noChangeAspect="1"/>
+            </wp:cNvGraphicFramePr>
+            <a:graphic xmlns:a="http://schemas.openxmlformats.org/drawingml/2006/main">
+              <a:graphicData uri="http://schemas.openxmlformats.org/drawingml/2006/picture">
+                <pic:pic xmlns:pic="http://schemas.openxmlformats.org/drawingml/2006/picture">
+                  <pic:nvPicPr>
+                    <pic:cNvPr id="1" name=""/>
+                    <pic:cNvPicPr/>
+                  </pic:nvPicPr>
+                  <pic:blipFill>
+                    <a:blip r:embed="rId33"/>
+                    <a:stretch>
+                      <a:fillRect/>
+                    </a:stretch>
+                  </pic:blipFill>
+                  <pic:spPr>
+                    <a:xfrm>
+                      <a:off x="0" y="0"/>
+                      <a:ext cx="4953000" cy="514350"/>
+                    </a:xfrm>
+                    <a:prstGeom prst="rect">
+                      <a:avLst/>
+                    </a:prstGeom>
+                  </pic:spPr>
+                </pic:pic>
+              </a:graphicData>
+            </a:graphic>
+          </wp:inline>
+        </w:drawing>
+      </w:r>
+    </w:p>
+    <w:p>
+      <w:r>
+        <w:t>I.e. if the scanner finds a single quote but no ending single quote.</w:t>
+      </w:r>
+    </w:p>
+    <w:p>
+      <w:pPr>
+        <w:pStyle w:val="Heading3"/>
+      </w:pPr>
+      <w:r>
+        <w:t>AST.hs</w:t>
+      </w:r>
+    </w:p>
+    <w:p>
+      <w:r>
+        <w:t>The data structure Expression is extended with literal characters:</w:t>
+      </w:r>
+    </w:p>
+    <w:p>
+      <w:r>
+        <w:rPr>
+          <w:noProof/>
+          <w:lang w:eastAsia="en-GB"/>
+        </w:rPr>
+        <w:drawing>
+          <wp:inline distT="0" distB="0" distL="0" distR="0" wp14:anchorId="1E5C8651" wp14:editId="2FD458B7">
+            <wp:extent cx="2762250" cy="638175"/>
+            <wp:effectExtent l="0" t="0" r="0" b="9525"/>
+            <wp:docPr id="16" name="Picture 16"/>
+            <wp:cNvGraphicFramePr>
+              <a:graphicFrameLocks xmlns:a="http://schemas.openxmlformats.org/drawingml/2006/main" noChangeAspect="1"/>
+            </wp:cNvGraphicFramePr>
+            <a:graphic xmlns:a="http://schemas.openxmlformats.org/drawingml/2006/main">
+              <a:graphicData uri="http://schemas.openxmlformats.org/drawingml/2006/picture">
+                <pic:pic xmlns:pic="http://schemas.openxmlformats.org/drawingml/2006/picture">
+                  <pic:nvPicPr>
+                    <pic:cNvPr id="1" name=""/>
+                    <pic:cNvPicPr/>
+                  </pic:nvPicPr>
+                  <pic:blipFill>
+                    <a:blip r:embed="rId34"/>
+                    <a:stretch>
+                      <a:fillRect/>
+                    </a:stretch>
+                  </pic:blipFill>
+                  <pic:spPr>
+                    <a:xfrm>
+                      <a:off x="0" y="0"/>
+                      <a:ext cx="2762250" cy="638175"/>
+                    </a:xfrm>
+                    <a:prstGeom prst="rect">
+                      <a:avLst/>
+                    </a:prstGeom>
+                  </pic:spPr>
+                </pic:pic>
+              </a:graphicData>
+            </a:graphic>
+          </wp:inline>
+        </w:drawing>
+      </w:r>
+    </w:p>
+    <w:p>
+      <w:pPr>
+        <w:pStyle w:val="Heading3"/>
+      </w:pPr>
+      <w:r>
+        <w:t>Parser.y</w:t>
+      </w:r>
+    </w:p>
+    <w:p>
+      <w:r>
+        <w:t>The litchar symbol is added to the terminal symbols.</w:t>
+      </w:r>
+    </w:p>
+    <w:p>
+      <w:r>
+        <w:rPr>
+          <w:noProof/>
+          <w:lang w:eastAsia="en-GB"/>
+        </w:rPr>
+        <w:drawing>
+          <wp:inline distT="0" distB="0" distL="0" distR="0" wp14:anchorId="7D32BDD2" wp14:editId="1DA35FF3">
+            <wp:extent cx="1895475" cy="209550"/>
+            <wp:effectExtent l="0" t="0" r="9525" b="0"/>
+            <wp:docPr id="20" name="Picture 20"/>
+            <wp:cNvGraphicFramePr>
+              <a:graphicFrameLocks xmlns:a="http://schemas.openxmlformats.org/drawingml/2006/main" noChangeAspect="1"/>
+            </wp:cNvGraphicFramePr>
+            <a:graphic xmlns:a="http://schemas.openxmlformats.org/drawingml/2006/main">
+              <a:graphicData uri="http://schemas.openxmlformats.org/drawingml/2006/picture">
+                <pic:pic xmlns:pic="http://schemas.openxmlformats.org/drawingml/2006/picture">
+                  <pic:nvPicPr>
+                    <pic:cNvPr id="1" name=""/>
+                    <pic:cNvPicPr/>
+                  </pic:nvPicPr>
+                  <pic:blipFill>
+                    <a:blip r:embed="rId35"/>
+                    <a:stretch>
+                      <a:fillRect/>
+                    </a:stretch>
+                  </pic:blipFill>
+                  <pic:spPr>
+                    <a:xfrm>
+                      <a:off x="0" y="0"/>
+                      <a:ext cx="1895475" cy="209550"/>
+                    </a:xfrm>
+                    <a:prstGeom prst="rect">
+                      <a:avLst/>
+                    </a:prstGeom>
+                  </pic:spPr>
+                </pic:pic>
+              </a:graphicData>
+            </a:graphic>
+          </wp:inline>
+        </w:drawing>
+      </w:r>
+    </w:p>
+    <w:p>
+      <w:pPr>
+        <w:pStyle w:val="Heading3"/>
+      </w:pPr>
+      <w:r>
+        <w:t>PPAST.hs</w:t>
+      </w:r>
+    </w:p>
+    <w:p>
+      <w:r>
+        <w:t>The pretty printer for expression is extended with:</w:t>
+      </w:r>
+    </w:p>
+    <w:p>
+      <w:r>
+        <w:rPr>
+          <w:noProof/>
+          <w:lang w:eastAsia="en-GB"/>
+        </w:rPr>
+        <w:drawing>
+          <wp:inline distT="0" distB="0" distL="0" distR="0" wp14:anchorId="55947A0F" wp14:editId="080C31B6">
+            <wp:extent cx="4048125" cy="276225"/>
+            <wp:effectExtent l="0" t="0" r="9525" b="9525"/>
+            <wp:docPr id="21" name="Picture 21"/>
+            <wp:cNvGraphicFramePr>
+              <a:graphicFrameLocks xmlns:a="http://schemas.openxmlformats.org/drawingml/2006/main" noChangeAspect="1"/>
+            </wp:cNvGraphicFramePr>
+            <a:graphic xmlns:a="http://schemas.openxmlformats.org/drawingml/2006/main">
+              <a:graphicData uri="http://schemas.openxmlformats.org/drawingml/2006/picture">
+                <pic:pic xmlns:pic="http://schemas.openxmlformats.org/drawingml/2006/picture">
+                  <pic:nvPicPr>
+                    <pic:cNvPr id="1" name=""/>
+                    <pic:cNvPicPr/>
+                  </pic:nvPicPr>
+                  <pic:blipFill>
+                    <a:blip r:embed="rId36"/>
+                    <a:stretch>
+                      <a:fillRect/>
+                    </a:stretch>
+                  </pic:blipFill>
+                  <pic:spPr>
+                    <a:xfrm>
+                      <a:off x="0" y="0"/>
+                      <a:ext cx="4048125" cy="276225"/>
+                    </a:xfrm>
+                    <a:prstGeom prst="rect">
+                      <a:avLst/>
+                    </a:prstGeom>
+                  </pic:spPr>
+                </pic:pic>
+              </a:graphicData>
+            </a:graphic>
+          </wp:inline>
+        </w:drawing>
+      </w:r>
+    </w:p>
     <w:sectPr>
-      <w:headerReference w:type="default" r:id="rId23"/>
+      <w:headerReference w:type="default" r:id="rId37"/>
       <w:pgSz w:w="11906" w:h="16838"/>
       <w:pgMar w:top="1440" w:right="1440" w:bottom="1440" w:left="1440" w:header="708" w:footer="708" w:gutter="0"/>
       <w:cols w:space="708"/>
@@ -2337,11 +2838,16 @@
     </w:r>
     <w:r>
       <w:tab/>
+    </w:r>
+    <w:r>
       <w:t>rxs62u</w:t>
     </w:r>
     <w:r>
       <w:tab/>
-      <w:t>06/10/2014</w:t>
+      <w:t>29</w:t>
+    </w:r>
+    <w:r>
+      <w:t>/10/2014</w:t>
     </w:r>
   </w:p>
   <w:p>

--- a/Documents/Report.docx
+++ b/Documents/Report.docx
@@ -19,8 +19,13 @@
       </w:r>
     </w:p>
     <w:p>
-      <w:r>
-        <w:t>MiniTriangle is to be extended to include a repeat until loop.</w:t>
+      <w:proofErr w:type="spellStart"/>
+      <w:r>
+        <w:t>MiniTriangle</w:t>
+      </w:r>
+      <w:proofErr w:type="spellEnd"/>
+      <w:r>
+        <w:t xml:space="preserve"> is to be extended to include a repeat until loop.</w:t>
       </w:r>
     </w:p>
     <w:p>
@@ -201,8 +206,15 @@
           <w:rFonts w:eastAsiaTheme="minorEastAsia"/>
         </w:rPr>
         <w:tab/>
+      </w:r>
+      <w:proofErr w:type="spellStart"/>
+      <w:r>
+        <w:rPr>
+          <w:rFonts w:eastAsiaTheme="minorEastAsia"/>
+        </w:rPr>
         <w:t>CmdRepeat</w:t>
       </w:r>
+      <w:proofErr w:type="spellEnd"/>
     </w:p>
     <w:p>
       <w:pPr>
@@ -222,9 +234,11 @@
       <w:pPr>
         <w:pStyle w:val="Heading3"/>
       </w:pPr>
+      <w:proofErr w:type="spellStart"/>
       <w:r>
         <w:t>Token.hs</w:t>
       </w:r>
+      <w:proofErr w:type="spellEnd"/>
     </w:p>
     <w:p>
       <w:r>
@@ -278,9 +292,11 @@
       <w:pPr>
         <w:pStyle w:val="Heading3"/>
       </w:pPr>
+      <w:proofErr w:type="spellStart"/>
       <w:r>
         <w:t>Scanner.hs</w:t>
       </w:r>
+      <w:proofErr w:type="spellEnd"/>
     </w:p>
     <w:p>
       <w:r>
@@ -334,9 +350,11 @@
       <w:pPr>
         <w:pStyle w:val="Heading3"/>
       </w:pPr>
+      <w:proofErr w:type="spellStart"/>
       <w:r>
         <w:t>AST.hs</w:t>
       </w:r>
+      <w:proofErr w:type="spellEnd"/>
     </w:p>
     <w:p>
       <w:r>
@@ -390,9 +408,11 @@
       <w:pPr>
         <w:pStyle w:val="Heading3"/>
       </w:pPr>
+      <w:proofErr w:type="spellStart"/>
       <w:r>
         <w:t>Parser.y</w:t>
       </w:r>
+      <w:proofErr w:type="spellEnd"/>
     </w:p>
     <w:p>
       <w:r>
@@ -468,6 +488,15 @@
         <w:t xml:space="preserve"> </w:t>
       </w:r>
       <w:r>
+        <w:t>which is</w:t>
+      </w:r>
+      <w:r>
+        <w:rPr>
+          <w:i/>
+        </w:rPr>
+        <w:t xml:space="preserve"> </w:t>
+      </w:r>
+      <w:r>
         <w:t>added in the command function.</w:t>
       </w:r>
     </w:p>
@@ -518,10 +547,12 @@
       <w:pPr>
         <w:pStyle w:val="Heading3"/>
       </w:pPr>
+      <w:proofErr w:type="spellStart"/>
       <w:r>
         <w:lastRenderedPageBreak/>
         <w:t>PPAST.hs</w:t>
       </w:r>
+      <w:proofErr w:type="spellEnd"/>
     </w:p>
     <w:p>
       <w:r>
@@ -568,7 +599,15 @@
     </w:p>
     <w:p>
       <w:r>
-        <w:t>The pretty printer is expanded in a similar way to CmdWhile.</w:t>
+        <w:t xml:space="preserve">The pretty printer is expanded in a similar way to </w:t>
+      </w:r>
+      <w:proofErr w:type="spellStart"/>
+      <w:r>
+        <w:t>CmdWhile</w:t>
+      </w:r>
+      <w:proofErr w:type="spellEnd"/>
+      <w:r>
+        <w:t>.</w:t>
       </w:r>
     </w:p>
     <w:p>
@@ -581,15 +620,41 @@
     </w:p>
     <w:p>
       <w:r>
-        <w:t>Implement a conditional expression into MiniTriangle.</w:t>
-      </w:r>
-    </w:p>
-    <w:p>
-      <w:r>
-        <w:t xml:space="preserve">e.g. boolExp  ? </w:t>
-      </w:r>
-      <w:r>
-        <w:t xml:space="preserve">true : false </w:t>
+        <w:t xml:space="preserve">Implement a conditional expression into </w:t>
+      </w:r>
+      <w:proofErr w:type="spellStart"/>
+      <w:r>
+        <w:t>MiniTriangle</w:t>
+      </w:r>
+      <w:proofErr w:type="spellEnd"/>
+      <w:r>
+        <w:t>.</w:t>
+      </w:r>
+    </w:p>
+    <w:p>
+      <w:proofErr w:type="gramStart"/>
+      <w:r>
+        <w:t>e.g</w:t>
+      </w:r>
+      <w:proofErr w:type="gramEnd"/>
+      <w:r>
+        <w:t xml:space="preserve">. </w:t>
+      </w:r>
+      <w:proofErr w:type="spellStart"/>
+      <w:r>
+        <w:t>boolExp</w:t>
+      </w:r>
+      <w:proofErr w:type="spellEnd"/>
+      <w:r>
+        <w:t xml:space="preserve">  ? </w:t>
+      </w:r>
+      <w:proofErr w:type="gramStart"/>
+      <w:r>
+        <w:t>true :</w:t>
+      </w:r>
+      <w:proofErr w:type="gramEnd"/>
+      <w:r>
+        <w:t xml:space="preserve"> false </w:t>
       </w:r>
     </w:p>
     <w:p>
@@ -626,8 +691,16 @@
         <w:rPr>
           <w:rFonts w:asciiTheme="majorHAnsi" w:eastAsiaTheme="majorEastAsia" w:hAnsiTheme="majorHAnsi" w:cstheme="majorBidi"/>
         </w:rPr>
-        <w:t>Token -&gt; … | ?</w:t>
-      </w:r>
+        <w:t xml:space="preserve">Token -&gt; … </w:t>
+      </w:r>
+      <w:proofErr w:type="gramStart"/>
+      <w:r>
+        <w:rPr>
+          <w:rFonts w:asciiTheme="majorHAnsi" w:eastAsiaTheme="majorEastAsia" w:hAnsiTheme="majorHAnsi" w:cstheme="majorBidi"/>
+        </w:rPr>
+        <w:t>| ?</w:t>
+      </w:r>
+      <w:proofErr w:type="gramEnd"/>
     </w:p>
     <w:p>
       <w:pPr>
@@ -657,6 +730,7 @@
         </w:rPr>
         <w:t xml:space="preserve">-&gt; … | </w:t>
       </w:r>
+      <w:proofErr w:type="gramStart"/>
       <w:r>
         <w:rPr>
           <w:rFonts w:asciiTheme="majorHAnsi" w:eastAsiaTheme="majorEastAsia" w:hAnsiTheme="majorHAnsi" w:cstheme="majorBidi"/>
@@ -670,12 +744,14 @@
         </w:rPr>
         <w:t>?</w:t>
       </w:r>
+      <w:proofErr w:type="gramEnd"/>
       <w:r>
         <w:rPr>
           <w:rFonts w:asciiTheme="majorHAnsi" w:eastAsiaTheme="majorEastAsia" w:hAnsiTheme="majorHAnsi" w:cstheme="majorBidi"/>
         </w:rPr>
         <w:t xml:space="preserve"> </w:t>
       </w:r>
+      <w:proofErr w:type="gramStart"/>
       <w:r>
         <w:rPr>
           <w:rFonts w:asciiTheme="majorHAnsi" w:eastAsiaTheme="majorEastAsia" w:hAnsiTheme="majorHAnsi" w:cstheme="majorBidi"/>
@@ -690,6 +766,7 @@
         </w:rPr>
         <w:t>:</w:t>
       </w:r>
+      <w:proofErr w:type="gramEnd"/>
       <w:r>
         <w:rPr>
           <w:rFonts w:asciiTheme="majorHAnsi" w:eastAsiaTheme="majorEastAsia" w:hAnsiTheme="majorHAnsi" w:cstheme="majorBidi"/>
@@ -731,6 +808,7 @@
         </w:rPr>
         <w:t xml:space="preserve">-&gt; … | </w:t>
       </w:r>
+      <w:proofErr w:type="gramStart"/>
       <w:r>
         <w:rPr>
           <w:rFonts w:asciiTheme="majorHAnsi" w:eastAsiaTheme="majorEastAsia" w:hAnsiTheme="majorHAnsi" w:cstheme="majorBidi"/>
@@ -742,8 +820,16 @@
         <w:rPr>
           <w:rFonts w:asciiTheme="majorHAnsi" w:eastAsiaTheme="majorEastAsia" w:hAnsiTheme="majorHAnsi" w:cstheme="majorBidi"/>
         </w:rPr>
-        <w:t xml:space="preserve">? </w:t>
-      </w:r>
+        <w:t>?</w:t>
+      </w:r>
+      <w:proofErr w:type="gramEnd"/>
+      <w:r>
+        <w:rPr>
+          <w:rFonts w:asciiTheme="majorHAnsi" w:eastAsiaTheme="majorEastAsia" w:hAnsiTheme="majorHAnsi" w:cstheme="majorBidi"/>
+        </w:rPr>
+        <w:t xml:space="preserve"> </w:t>
+      </w:r>
+      <w:proofErr w:type="gramStart"/>
       <w:r>
         <w:rPr>
           <w:rFonts w:asciiTheme="majorHAnsi" w:eastAsiaTheme="majorEastAsia" w:hAnsiTheme="majorHAnsi" w:cstheme="majorBidi"/>
@@ -755,7 +841,14 @@
         <w:rPr>
           <w:rFonts w:asciiTheme="majorHAnsi" w:eastAsiaTheme="majorEastAsia" w:hAnsiTheme="majorHAnsi" w:cstheme="majorBidi"/>
         </w:rPr>
-        <w:t xml:space="preserve">: </w:t>
+        <w:t>:</w:t>
+      </w:r>
+      <w:proofErr w:type="gramEnd"/>
+      <w:r>
+        <w:rPr>
+          <w:rFonts w:asciiTheme="majorHAnsi" w:eastAsiaTheme="majorEastAsia" w:hAnsiTheme="majorHAnsi" w:cstheme="majorBidi"/>
+        </w:rPr>
+        <w:t xml:space="preserve"> </w:t>
       </w:r>
       <w:r>
         <w:rPr>
@@ -775,8 +868,15 @@
           <w:rFonts w:asciiTheme="majorHAnsi" w:eastAsiaTheme="majorEastAsia" w:hAnsiTheme="majorHAnsi" w:cstheme="majorBidi"/>
         </w:rPr>
         <w:tab/>
+      </w:r>
+      <w:proofErr w:type="spellStart"/>
+      <w:r>
+        <w:rPr>
+          <w:rFonts w:asciiTheme="majorHAnsi" w:eastAsiaTheme="majorEastAsia" w:hAnsiTheme="majorHAnsi" w:cstheme="majorBidi"/>
+        </w:rPr>
         <w:t>ExpCond</w:t>
       </w:r>
+      <w:proofErr w:type="spellEnd"/>
     </w:p>
     <w:p>
       <w:pPr>
@@ -790,9 +890,11 @@
       <w:pPr>
         <w:pStyle w:val="Heading3"/>
       </w:pPr>
+      <w:proofErr w:type="spellStart"/>
       <w:r>
         <w:t>Token.hs</w:t>
       </w:r>
+      <w:proofErr w:type="spellEnd"/>
     </w:p>
     <w:p>
       <w:r>
@@ -851,9 +953,11 @@
       <w:pPr>
         <w:pStyle w:val="Heading3"/>
       </w:pPr>
+      <w:proofErr w:type="spellStart"/>
       <w:r>
         <w:t>Scanner.hs</w:t>
       </w:r>
+      <w:proofErr w:type="spellEnd"/>
     </w:p>
     <w:p>
       <w:r>
@@ -907,9 +1011,11 @@
       <w:pPr>
         <w:pStyle w:val="Heading3"/>
       </w:pPr>
+      <w:proofErr w:type="spellStart"/>
       <w:r>
         <w:t>AST.hs</w:t>
       </w:r>
+      <w:proofErr w:type="spellEnd"/>
     </w:p>
     <w:p>
       <w:r>
@@ -960,17 +1066,26 @@
       </w:r>
     </w:p>
     <w:p>
-      <w:r>
-        <w:t>ecBool is the test condition, ecExp1 is the expression if the test condition it true and ecExp2 is the expression if the test condition is false.</w:t>
+      <w:proofErr w:type="spellStart"/>
+      <w:proofErr w:type="gramStart"/>
+      <w:r>
+        <w:t>ecBool</w:t>
+      </w:r>
+      <w:proofErr w:type="spellEnd"/>
+      <w:proofErr w:type="gramEnd"/>
+      <w:r>
+        <w:t xml:space="preserve"> is the test condition, ecExp1 is the expression if the test condition it true and ecExp2 is the expression if the test condition is false.</w:t>
       </w:r>
     </w:p>
     <w:p>
       <w:pPr>
         <w:pStyle w:val="Heading3"/>
       </w:pPr>
+      <w:proofErr w:type="spellStart"/>
       <w:r>
         <w:t>Parser.y</w:t>
       </w:r>
+      <w:proofErr w:type="spellEnd"/>
     </w:p>
     <w:p>
       <w:r>
@@ -1023,7 +1138,15 @@
     <w:p>
       <w:r>
         <w:lastRenderedPageBreak/>
-        <w:t>Again no need to add ‘:’ as that already in exists in the terminal symobls.</w:t>
+        <w:t xml:space="preserve">Again no need to add ‘:’ as that already in exists in the terminal </w:t>
+      </w:r>
+      <w:proofErr w:type="spellStart"/>
+      <w:r>
+        <w:t>symobls</w:t>
+      </w:r>
+      <w:proofErr w:type="spellEnd"/>
+      <w:r>
+        <w:t>.</w:t>
       </w:r>
     </w:p>
     <w:p/>
@@ -1139,9 +1262,11 @@
       <w:pPr>
         <w:pStyle w:val="Heading3"/>
       </w:pPr>
+      <w:proofErr w:type="spellStart"/>
       <w:r>
         <w:t>PPAST.hs</w:t>
       </w:r>
+      <w:proofErr w:type="spellEnd"/>
     </w:p>
     <w:p>
       <w:r>
@@ -1201,7 +1326,15 @@
     </w:p>
     <w:p>
       <w:r>
-        <w:t>This task involved the implementation of elsif style if’s along with optional else as the original code did not support if…then without an else statement afterwards.</w:t>
+        <w:t xml:space="preserve">This task involved the implementation of </w:t>
+      </w:r>
+      <w:proofErr w:type="spellStart"/>
+      <w:r>
+        <w:t>elsif</w:t>
+      </w:r>
+      <w:proofErr w:type="spellEnd"/>
+      <w:r>
+        <w:t xml:space="preserve"> style if’s along with optional else as the original code did not support if…then without an else statement afterwards.</w:t>
       </w:r>
     </w:p>
     <w:p>
@@ -1235,12 +1368,14 @@
       <w:r>
         <w:t xml:space="preserve">-&gt; … | </w:t>
       </w:r>
+      <w:proofErr w:type="spellStart"/>
       <w:r>
         <w:rPr>
           <w:b/>
         </w:rPr>
         <w:t>elsif</w:t>
       </w:r>
+      <w:proofErr w:type="spellEnd"/>
     </w:p>
     <w:p>
       <w:pPr>
@@ -1309,12 +1444,23 @@
           <w:i/>
         </w:rPr>
       </w:pPr>
+      <w:proofErr w:type="spellStart"/>
+      <w:proofErr w:type="gramStart"/>
       <w:r>
         <w:rPr>
           <w:rFonts w:asciiTheme="majorHAnsi" w:eastAsiaTheme="majorEastAsia" w:hAnsiTheme="majorHAnsi" w:cstheme="majorBidi"/>
           <w:b/>
         </w:rPr>
-        <w:t xml:space="preserve">elsif </w:t>
+        <w:t>elsif</w:t>
+      </w:r>
+      <w:proofErr w:type="spellEnd"/>
+      <w:proofErr w:type="gramEnd"/>
+      <w:r>
+        <w:rPr>
+          <w:rFonts w:asciiTheme="majorHAnsi" w:eastAsiaTheme="majorEastAsia" w:hAnsiTheme="majorHAnsi" w:cstheme="majorBidi"/>
+          <w:b/>
+        </w:rPr>
+        <w:t xml:space="preserve"> </w:t>
       </w:r>
       <w:r>
         <w:rPr>
@@ -1346,12 +1492,21 @@
           <w:b/>
         </w:rPr>
       </w:pPr>
+      <w:proofErr w:type="gramStart"/>
       <w:r>
         <w:rPr>
           <w:rFonts w:asciiTheme="majorHAnsi" w:eastAsiaTheme="majorEastAsia" w:hAnsiTheme="majorHAnsi" w:cstheme="majorBidi"/>
           <w:b/>
         </w:rPr>
-        <w:t xml:space="preserve">else </w:t>
+        <w:t>else</w:t>
+      </w:r>
+      <w:proofErr w:type="gramEnd"/>
+      <w:r>
+        <w:rPr>
+          <w:rFonts w:asciiTheme="majorHAnsi" w:eastAsiaTheme="majorEastAsia" w:hAnsiTheme="majorHAnsi" w:cstheme="majorBidi"/>
+          <w:b/>
+        </w:rPr>
+        <w:t xml:space="preserve"> </w:t>
       </w:r>
       <w:r>
         <w:rPr>
@@ -1441,6 +1596,8 @@
         </w:rPr>
         <w:tab/>
       </w:r>
+      <w:proofErr w:type="spellStart"/>
+      <w:proofErr w:type="gramStart"/>
       <w:r>
         <w:rPr>
           <w:rFonts w:asciiTheme="majorHAnsi" w:eastAsiaTheme="majorEastAsia" w:hAnsiTheme="majorHAnsi" w:cstheme="majorBidi"/>
@@ -1453,7 +1610,16 @@
           <w:rFonts w:asciiTheme="majorHAnsi" w:eastAsiaTheme="majorEastAsia" w:hAnsiTheme="majorHAnsi" w:cstheme="majorBidi"/>
           <w:b/>
         </w:rPr>
-        <w:t xml:space="preserve">lsif </w:t>
+        <w:t>lsif</w:t>
+      </w:r>
+      <w:proofErr w:type="spellEnd"/>
+      <w:proofErr w:type="gramEnd"/>
+      <w:r>
+        <w:rPr>
+          <w:rFonts w:asciiTheme="majorHAnsi" w:eastAsiaTheme="majorEastAsia" w:hAnsiTheme="majorHAnsi" w:cstheme="majorBidi"/>
+          <w:b/>
+        </w:rPr>
+        <w:t xml:space="preserve"> </w:t>
       </w:r>
       <w:r>
         <w:rPr>
@@ -1497,12 +1663,21 @@
         </w:rPr>
         <w:tab/>
       </w:r>
+      <w:proofErr w:type="gramStart"/>
       <w:r>
         <w:rPr>
           <w:rFonts w:asciiTheme="majorHAnsi" w:eastAsiaTheme="majorEastAsia" w:hAnsiTheme="majorHAnsi" w:cstheme="majorBidi"/>
           <w:b/>
         </w:rPr>
-        <w:t xml:space="preserve">else </w:t>
+        <w:t>else</w:t>
+      </w:r>
+      <w:proofErr w:type="gramEnd"/>
+      <w:r>
+        <w:rPr>
+          <w:rFonts w:asciiTheme="majorHAnsi" w:eastAsiaTheme="majorEastAsia" w:hAnsiTheme="majorHAnsi" w:cstheme="majorBidi"/>
+          <w:b/>
+        </w:rPr>
+        <w:t xml:space="preserve"> </w:t>
       </w:r>
       <w:r>
         <w:rPr>
@@ -1553,12 +1728,14 @@
         </w:rPr>
         <w:tab/>
       </w:r>
+      <w:proofErr w:type="spellStart"/>
       <w:r>
         <w:rPr>
           <w:rFonts w:asciiTheme="majorHAnsi" w:eastAsiaTheme="majorEastAsia" w:hAnsiTheme="majorHAnsi" w:cstheme="majorBidi"/>
         </w:rPr>
         <w:t>CmdIf</w:t>
       </w:r>
+      <w:proofErr w:type="spellEnd"/>
     </w:p>
     <w:p>
       <w:pPr>
@@ -1585,13 +1762,23 @@
       <w:pPr>
         <w:pStyle w:val="Heading3"/>
       </w:pPr>
+      <w:proofErr w:type="spellStart"/>
       <w:r>
         <w:t>Token.hs</w:t>
       </w:r>
-    </w:p>
-    <w:p>
-      <w:r>
-        <w:t>The elsif keyword is added to the tokens:</w:t>
+      <w:proofErr w:type="spellEnd"/>
+    </w:p>
+    <w:p>
+      <w:r>
+        <w:t xml:space="preserve">The </w:t>
+      </w:r>
+      <w:proofErr w:type="spellStart"/>
+      <w:r>
+        <w:t>elsif</w:t>
+      </w:r>
+      <w:proofErr w:type="spellEnd"/>
+      <w:r>
+        <w:t xml:space="preserve"> keyword is added to the tokens:</w:t>
       </w:r>
     </w:p>
     <w:p>
@@ -1641,10 +1828,12 @@
       <w:pPr>
         <w:pStyle w:val="Heading3"/>
       </w:pPr>
+      <w:proofErr w:type="spellStart"/>
       <w:r>
         <w:lastRenderedPageBreak/>
         <w:t>Scanner.hs</w:t>
       </w:r>
+      <w:proofErr w:type="spellEnd"/>
     </w:p>
     <w:p>
       <w:r>
@@ -1691,32 +1880,86 @@
     </w:p>
     <w:p>
       <w:r>
-        <w:t>If it finds ‘elsif’ return the Elsif token.</w:t>
-      </w:r>
-      <w:bookmarkStart w:id="0" w:name="_GoBack"/>
-      <w:bookmarkEnd w:id="0"/>
+        <w:t>If it finds ‘</w:t>
+      </w:r>
+      <w:proofErr w:type="spellStart"/>
+      <w:r>
+        <w:t>elsif</w:t>
+      </w:r>
+      <w:proofErr w:type="spellEnd"/>
+      <w:r>
+        <w:t xml:space="preserve">’ return the </w:t>
+      </w:r>
+      <w:proofErr w:type="spellStart"/>
+      <w:r>
+        <w:t>Elsif</w:t>
+      </w:r>
+      <w:proofErr w:type="spellEnd"/>
+      <w:r>
+        <w:t xml:space="preserve"> token.</w:t>
+      </w:r>
     </w:p>
     <w:p>
       <w:pPr>
         <w:pStyle w:val="Heading3"/>
       </w:pPr>
+      <w:proofErr w:type="spellStart"/>
       <w:r>
         <w:t>AST.hs</w:t>
       </w:r>
-    </w:p>
-    <w:p>
-      <w:r>
-        <w:t>The data structure CmdIf is modified to include the elsif and optional else.</w:t>
-      </w:r>
-    </w:p>
-    <w:p>
-      <w:r>
-        <w:t>ciElse is modified from Command to Maybe Command, maybe command will return nothing if there is no else or will return a command.</w:t>
-      </w:r>
-    </w:p>
-    <w:p>
-      <w:r>
-        <w:t>ciElsIf is a list of expression, command tuples. It is a set because there can be any number of elsifs.</w:t>
+      <w:proofErr w:type="spellEnd"/>
+    </w:p>
+    <w:p>
+      <w:r>
+        <w:t xml:space="preserve">The data structure </w:t>
+      </w:r>
+      <w:proofErr w:type="spellStart"/>
+      <w:r>
+        <w:t>CmdIf</w:t>
+      </w:r>
+      <w:proofErr w:type="spellEnd"/>
+      <w:r>
+        <w:t xml:space="preserve"> is modified to include the </w:t>
+      </w:r>
+      <w:proofErr w:type="spellStart"/>
+      <w:r>
+        <w:t>elsif</w:t>
+      </w:r>
+      <w:proofErr w:type="spellEnd"/>
+      <w:r>
+        <w:t xml:space="preserve"> and optional else.</w:t>
+      </w:r>
+    </w:p>
+    <w:p>
+      <w:proofErr w:type="spellStart"/>
+      <w:proofErr w:type="gramStart"/>
+      <w:r>
+        <w:t>ciElse</w:t>
+      </w:r>
+      <w:proofErr w:type="spellEnd"/>
+      <w:proofErr w:type="gramEnd"/>
+      <w:r>
+        <w:t xml:space="preserve"> is modified from Command to Maybe Command, maybe command will return nothing if there is no else or will return a command.</w:t>
+      </w:r>
+    </w:p>
+    <w:p>
+      <w:proofErr w:type="spellStart"/>
+      <w:proofErr w:type="gramStart"/>
+      <w:r>
+        <w:t>ciElsIf</w:t>
+      </w:r>
+      <w:proofErr w:type="spellEnd"/>
+      <w:proofErr w:type="gramEnd"/>
+      <w:r>
+        <w:t xml:space="preserve"> is a list of expression, command tuples. It is a set because there can be any number of </w:t>
+      </w:r>
+      <w:proofErr w:type="spellStart"/>
+      <w:r>
+        <w:t>elsifs</w:t>
+      </w:r>
+      <w:proofErr w:type="spellEnd"/>
+      <w:r>
+        <w:t>.</w:t>
       </w:r>
     </w:p>
     <w:p>
@@ -1769,13 +2012,23 @@
       <w:pPr>
         <w:pStyle w:val="Heading3"/>
       </w:pPr>
+      <w:proofErr w:type="spellStart"/>
       <w:r>
         <w:t>Parser.y</w:t>
       </w:r>
-    </w:p>
-    <w:p>
-      <w:r>
-        <w:t>The elsif symbol is added to the terminal symbols:</w:t>
+      <w:proofErr w:type="spellEnd"/>
+    </w:p>
+    <w:p>
+      <w:r>
+        <w:t xml:space="preserve">The </w:t>
+      </w:r>
+      <w:proofErr w:type="spellStart"/>
+      <w:r>
+        <w:t>elsif</w:t>
+      </w:r>
+      <w:proofErr w:type="spellEnd"/>
+      <w:r>
+        <w:t xml:space="preserve"> symbol is added to the terminal symbols:</w:t>
       </w:r>
     </w:p>
     <w:p>
@@ -1823,7 +2076,23 @@
     </w:p>
     <w:p>
       <w:r>
-        <w:t>The command function for if …. then is extended to include elsif and optional else, also 2 helper function are added to provide functionality for both features.</w:t>
+        <w:t xml:space="preserve">The command function for if …. </w:t>
+      </w:r>
+      <w:proofErr w:type="gramStart"/>
+      <w:r>
+        <w:t>then</w:t>
+      </w:r>
+      <w:proofErr w:type="gramEnd"/>
+      <w:r>
+        <w:t xml:space="preserve"> is extended to include </w:t>
+      </w:r>
+      <w:proofErr w:type="spellStart"/>
+      <w:r>
+        <w:t>elsif</w:t>
+      </w:r>
+      <w:proofErr w:type="spellEnd"/>
+      <w:r>
+        <w:t xml:space="preserve"> and optional else, also 2 helper function are added to provide functionality for both features.</w:t>
       </w:r>
     </w:p>
     <w:p>
@@ -1870,8 +2139,15 @@
       </w:r>
     </w:p>
     <w:p>
-      <w:r>
-        <w:t>elsIf:</w:t>
+      <w:proofErr w:type="spellStart"/>
+      <w:proofErr w:type="gramStart"/>
+      <w:r>
+        <w:t>elsIf</w:t>
+      </w:r>
+      <w:proofErr w:type="spellEnd"/>
+      <w:proofErr w:type="gramEnd"/>
+      <w:r>
+        <w:t>:</w:t>
       </w:r>
     </w:p>
     <w:p>
@@ -1919,12 +2195,27 @@
     </w:p>
     <w:p>
       <w:r>
-        <w:t>The function provides the functionality for multiple elsif’s returns a list of tuples (expression, command)</w:t>
-      </w:r>
-    </w:p>
-    <w:p>
-      <w:r>
-        <w:t>oElse:</w:t>
+        <w:t xml:space="preserve">The function provides the functionality for multiple </w:t>
+      </w:r>
+      <w:proofErr w:type="spellStart"/>
+      <w:r>
+        <w:t>elsif’s</w:t>
+      </w:r>
+      <w:proofErr w:type="spellEnd"/>
+      <w:r>
+        <w:t xml:space="preserve"> returns a list of tuples (expression, command)</w:t>
+      </w:r>
+    </w:p>
+    <w:p>
+      <w:proofErr w:type="spellStart"/>
+      <w:proofErr w:type="gramStart"/>
+      <w:r>
+        <w:t>oElse</w:t>
+      </w:r>
+      <w:proofErr w:type="spellEnd"/>
+      <w:proofErr w:type="gramEnd"/>
+      <w:r>
+        <w:t>:</w:t>
       </w:r>
     </w:p>
     <w:p>
@@ -1972,20 +2263,54 @@
     </w:p>
     <w:p>
       <w:r>
-        <w:t xml:space="preserve">The oElse function returns nothing or a command </w:t>
+        <w:t xml:space="preserve">The </w:t>
+      </w:r>
+      <w:proofErr w:type="spellStart"/>
+      <w:r>
+        <w:t>oElse</w:t>
+      </w:r>
+      <w:proofErr w:type="spellEnd"/>
+      <w:r>
+        <w:t xml:space="preserve"> function returns nothing or a command </w:t>
       </w:r>
     </w:p>
     <w:p>
       <w:pPr>
         <w:pStyle w:val="Heading3"/>
       </w:pPr>
+      <w:proofErr w:type="spellStart"/>
       <w:r>
         <w:t>PPAST.hs</w:t>
       </w:r>
-    </w:p>
-    <w:p>
-      <w:r>
-        <w:t>The existing CmdIf pretty printer function has been expanded to include the elsifs and the optional else. The optional else is now using ppOpt which is an optional pretty printer function. An else if printer has been added as a lambda expression to construct the expression</w:t>
+      <w:proofErr w:type="spellEnd"/>
+    </w:p>
+    <w:p>
+      <w:r>
+        <w:t xml:space="preserve">The existing </w:t>
+      </w:r>
+      <w:proofErr w:type="spellStart"/>
+      <w:r>
+        <w:t>CmdIf</w:t>
+      </w:r>
+      <w:proofErr w:type="spellEnd"/>
+      <w:r>
+        <w:t xml:space="preserve"> pretty printer function has been expanded to include the </w:t>
+      </w:r>
+      <w:proofErr w:type="spellStart"/>
+      <w:r>
+        <w:t>elsifs</w:t>
+      </w:r>
+      <w:proofErr w:type="spellEnd"/>
+      <w:r>
+        <w:t xml:space="preserve"> and the optional else. The optional else is now using </w:t>
+      </w:r>
+      <w:proofErr w:type="spellStart"/>
+      <w:r>
+        <w:t>ppOpt</w:t>
+      </w:r>
+      <w:proofErr w:type="spellEnd"/>
+      <w:r>
+        <w:t xml:space="preserve"> which is an optional pretty printer function. An else if printer has been added as a lambda expression to construct the expression</w:t>
       </w:r>
       <w:r>
         <w:t>,</w:t>
@@ -2082,6 +2407,7 @@
         </w:rPr>
         <w:t xml:space="preserve">-&gt; … | </w:t>
       </w:r>
+      <w:proofErr w:type="spellStart"/>
       <w:r>
         <w:rPr>
           <w:rFonts w:asciiTheme="majorHAnsi" w:eastAsiaTheme="majorEastAsia" w:hAnsiTheme="majorHAnsi" w:cstheme="majorBidi"/>
@@ -2089,6 +2415,7 @@
         </w:rPr>
         <w:t>CharacterLiteral</w:t>
       </w:r>
+      <w:proofErr w:type="spellEnd"/>
     </w:p>
     <w:p>
       <w:pPr>
@@ -2106,12 +2433,21 @@
           <w:u w:val="single"/>
         </w:rPr>
       </w:pPr>
-      <w:r>
-        <w:rPr>
-          <w:rFonts w:asciiTheme="majorHAnsi" w:eastAsiaTheme="majorEastAsia" w:hAnsiTheme="majorHAnsi" w:cstheme="majorBidi"/>
-          <w:i/>
-        </w:rPr>
-        <w:t xml:space="preserve">PrimaryExpression </w:t>
+      <w:proofErr w:type="spellStart"/>
+      <w:r>
+        <w:rPr>
+          <w:rFonts w:asciiTheme="majorHAnsi" w:eastAsiaTheme="majorEastAsia" w:hAnsiTheme="majorHAnsi" w:cstheme="majorBidi"/>
+          <w:i/>
+        </w:rPr>
+        <w:t>PrimaryExpression</w:t>
+      </w:r>
+      <w:proofErr w:type="spellEnd"/>
+      <w:r>
+        <w:rPr>
+          <w:rFonts w:asciiTheme="majorHAnsi" w:eastAsiaTheme="majorEastAsia" w:hAnsiTheme="majorHAnsi" w:cstheme="majorBidi"/>
+          <w:i/>
+        </w:rPr>
+        <w:t xml:space="preserve"> </w:t>
       </w:r>
       <w:r>
         <w:rPr>
@@ -2119,6 +2455,7 @@
         </w:rPr>
         <w:t xml:space="preserve">-&gt; … | </w:t>
       </w:r>
+      <w:proofErr w:type="spellStart"/>
       <w:r>
         <w:rPr>
           <w:rFonts w:asciiTheme="majorHAnsi" w:eastAsiaTheme="majorEastAsia" w:hAnsiTheme="majorHAnsi" w:cstheme="majorBidi"/>
@@ -2127,6 +2464,7 @@
         </w:rPr>
         <w:t>CharacterLiteral</w:t>
       </w:r>
+      <w:proofErr w:type="spellEnd"/>
     </w:p>
     <w:p>
       <w:pPr>
@@ -2150,6 +2488,7 @@
         </w:rPr>
         <w:t xml:space="preserve">-&gt; … | </w:t>
       </w:r>
+      <w:proofErr w:type="spellStart"/>
       <w:r>
         <w:rPr>
           <w:rFonts w:eastAsiaTheme="minorEastAsia"/>
@@ -2158,6 +2497,7 @@
         </w:rPr>
         <w:t>CharacterLiteral</w:t>
       </w:r>
+      <w:proofErr w:type="spellEnd"/>
       <w:r>
         <w:rPr>
           <w:rFonts w:eastAsiaTheme="minorEastAsia"/>
@@ -2187,8 +2527,15 @@
           <w:rFonts w:eastAsiaTheme="minorEastAsia"/>
         </w:rPr>
         <w:tab/>
+      </w:r>
+      <w:proofErr w:type="spellStart"/>
+      <w:r>
+        <w:rPr>
+          <w:rFonts w:eastAsiaTheme="minorEastAsia"/>
+        </w:rPr>
         <w:t>ExpLitChar</w:t>
       </w:r>
+      <w:proofErr w:type="spellEnd"/>
     </w:p>
     <w:p>
       <w:pPr>
@@ -2202,9 +2549,11 @@
       <w:pPr>
         <w:pStyle w:val="Heading3"/>
       </w:pPr>
+      <w:proofErr w:type="spellStart"/>
       <w:r>
         <w:t>Token.hs</w:t>
       </w:r>
+      <w:proofErr w:type="spellEnd"/>
     </w:p>
     <w:p>
       <w:r>
@@ -2264,13 +2613,23 @@
       <w:pPr>
         <w:pStyle w:val="Heading3"/>
       </w:pPr>
+      <w:proofErr w:type="spellStart"/>
       <w:r>
         <w:t>Scanner.hs</w:t>
       </w:r>
-    </w:p>
-    <w:p>
-      <w:r>
-        <w:t>The scanner pattern matches for a literal char, i.e. anything beginning with a ‘, then the rest of the string is passed to a function ‘scanLitChar’</w:t>
+      <w:proofErr w:type="spellEnd"/>
+    </w:p>
+    <w:p>
+      <w:r>
+        <w:t>The scanner pattern matches for a literal char, i.e. anything beginning with a ‘, then the rest of the string is passed to a function ‘</w:t>
+      </w:r>
+      <w:proofErr w:type="spellStart"/>
+      <w:r>
+        <w:t>scanLitChar</w:t>
+      </w:r>
+      <w:proofErr w:type="spellEnd"/>
+      <w:r>
+        <w:t>’</w:t>
       </w:r>
     </w:p>
     <w:p>
@@ -2318,16 +2677,28 @@
     </w:p>
     <w:p>
       <w:r>
-        <w:t>A guard is added to the existing function to check if it begins with a single quote indicating a charater literal is to come.</w:t>
+        <w:t xml:space="preserve">A guard is added to the existing function to check if it begins with a single quote indicating a </w:t>
+      </w:r>
+      <w:proofErr w:type="spellStart"/>
+      <w:r>
+        <w:t>charater</w:t>
+      </w:r>
+      <w:proofErr w:type="spellEnd"/>
+      <w:r>
+        <w:t xml:space="preserve"> literal is to come.</w:t>
       </w:r>
     </w:p>
     <w:p>
       <w:pPr>
         <w:pStyle w:val="Heading4"/>
       </w:pPr>
+      <w:proofErr w:type="spellStart"/>
+      <w:proofErr w:type="gramStart"/>
       <w:r>
         <w:t>isLitChar</w:t>
       </w:r>
+      <w:proofErr w:type="spellEnd"/>
+      <w:proofErr w:type="gramEnd"/>
     </w:p>
     <w:p>
       <w:r>
@@ -2374,16 +2745,28 @@
     </w:p>
     <w:p>
       <w:r>
-        <w:t xml:space="preserve">The literal charater begins with a single quote, if the character input is not a single it returns false else returns true (meaning it’s a single quote). </w:t>
+        <w:t xml:space="preserve">The literal </w:t>
+      </w:r>
+      <w:proofErr w:type="spellStart"/>
+      <w:r>
+        <w:t>charater</w:t>
+      </w:r>
+      <w:proofErr w:type="spellEnd"/>
+      <w:r>
+        <w:t xml:space="preserve"> begins with a single quote, if the character input is not a single it returns false else returns true (meaning it’s a single quote). </w:t>
       </w:r>
     </w:p>
     <w:p>
       <w:pPr>
         <w:pStyle w:val="Heading4"/>
       </w:pPr>
+      <w:proofErr w:type="spellStart"/>
+      <w:proofErr w:type="gramStart"/>
       <w:r>
         <w:t>scanLitChar</w:t>
       </w:r>
+      <w:proofErr w:type="spellEnd"/>
+      <w:proofErr w:type="gramEnd"/>
     </w:p>
     <w:p>
       <w:r>
@@ -2484,7 +2867,23 @@
     </w:p>
     <w:p>
       <w:r>
-        <w:t>The second pattern match for character literals check for a printable character, i.e. ‘a’. It runs a check to make sure the character is a printable character (or non-control character), the range is ASCII ‘ ‘ (space/code 32) to ASCII ‘~’ (tidle/126) it also checks that the character is not \ or ‘ as they would cause an error on the line, i.e. ‘’’</w:t>
+        <w:t xml:space="preserve">The second pattern match for character literals check for a printable character, i.e. ‘a’. It runs a check to make sure the character is a printable character (or non-control character), the range is ASCII </w:t>
+      </w:r>
+      <w:proofErr w:type="gramStart"/>
+      <w:r>
+        <w:t>‘ ‘</w:t>
+      </w:r>
+      <w:proofErr w:type="gramEnd"/>
+      <w:r>
+        <w:t xml:space="preserve"> (space/code 32) to ASCII ‘~’ (</w:t>
+      </w:r>
+      <w:proofErr w:type="spellStart"/>
+      <w:r>
+        <w:t>tidle</w:t>
+      </w:r>
+      <w:proofErr w:type="spellEnd"/>
+      <w:r>
+        <w:t>/126) it also checks that the character is not \ or ‘ as they would cause an error on the line, i.e. ‘’’</w:t>
       </w:r>
       <w:r>
         <w:t xml:space="preserve"> or ‘\’</w:t>
@@ -2538,7 +2937,15 @@
     </w:p>
     <w:p>
       <w:r>
-        <w:t>The last pattern match function is to prevent the pattern matches from being non exhausitive:</w:t>
+        <w:t xml:space="preserve">The last pattern match function is to prevent the pattern matches from being non </w:t>
+      </w:r>
+      <w:proofErr w:type="spellStart"/>
+      <w:r>
+        <w:t>exhausitive</w:t>
+      </w:r>
+      <w:proofErr w:type="spellEnd"/>
+      <w:r>
+        <w:t>:</w:t>
       </w:r>
     </w:p>
     <w:p>
@@ -2593,9 +3000,11 @@
       <w:pPr>
         <w:pStyle w:val="Heading3"/>
       </w:pPr>
+      <w:proofErr w:type="spellStart"/>
       <w:r>
         <w:t>AST.hs</w:t>
       </w:r>
+      <w:proofErr w:type="spellEnd"/>
     </w:p>
     <w:p>
       <w:r>
@@ -2649,13 +3058,23 @@
       <w:pPr>
         <w:pStyle w:val="Heading3"/>
       </w:pPr>
+      <w:proofErr w:type="spellStart"/>
       <w:r>
         <w:t>Parser.y</w:t>
       </w:r>
-    </w:p>
-    <w:p>
-      <w:r>
-        <w:t>The litchar symbol is added to the terminal symbols.</w:t>
+      <w:proofErr w:type="spellEnd"/>
+    </w:p>
+    <w:p>
+      <w:r>
+        <w:t xml:space="preserve">The </w:t>
+      </w:r>
+      <w:proofErr w:type="spellStart"/>
+      <w:r>
+        <w:t>litchar</w:t>
+      </w:r>
+      <w:proofErr w:type="spellEnd"/>
+      <w:r>
+        <w:t xml:space="preserve"> symbol is added to the terminal symbols.</w:t>
       </w:r>
     </w:p>
     <w:p>
@@ -2705,9 +3124,11 @@
       <w:pPr>
         <w:pStyle w:val="Heading3"/>
       </w:pPr>
+      <w:proofErr w:type="spellStart"/>
       <w:r>
         <w:t>PPAST.hs</w:t>
       </w:r>
+      <w:proofErr w:type="spellEnd"/>
     </w:p>
     <w:p>
       <w:r>
@@ -2757,8 +3178,300 @@
         </w:drawing>
       </w:r>
     </w:p>
+    <w:p>
+      <w:pPr>
+        <w:pStyle w:val="Heading1"/>
+      </w:pPr>
+    </w:p>
+    <w:p>
+      <w:pPr>
+        <w:pStyle w:val="Heading1"/>
+      </w:pPr>
+      <w:r>
+        <w:t>Testing</w:t>
+      </w:r>
+    </w:p>
+    <w:p>
+      <w:r>
+        <w:t xml:space="preserve">There are test files in </w:t>
+      </w:r>
+      <w:proofErr w:type="spellStart"/>
+      <w:r>
+        <w:t>MTTests</w:t>
+      </w:r>
+      <w:proofErr w:type="spellEnd"/>
+      <w:r>
+        <w:t xml:space="preserve"> that I have created to test the added functionality:</w:t>
+      </w:r>
+    </w:p>
+    <w:p>
+      <w:proofErr w:type="spellStart"/>
+      <w:proofErr w:type="gramStart"/>
+      <w:r>
+        <w:t>charLitTest</w:t>
+      </w:r>
+      <w:proofErr w:type="spellEnd"/>
+      <w:proofErr w:type="gramEnd"/>
+      <w:r>
+        <w:t xml:space="preserve"> – Testing of literal characters (task 4)</w:t>
+      </w:r>
+    </w:p>
+    <w:p>
+      <w:r>
+        <w:rPr>
+          <w:noProof/>
+          <w:lang w:eastAsia="en-GB"/>
+        </w:rPr>
+        <w:drawing>
+          <wp:inline distT="0" distB="0" distL="0" distR="0" wp14:anchorId="7DF6EE58" wp14:editId="5D31BB55">
+            <wp:extent cx="2514600" cy="3800475"/>
+            <wp:effectExtent l="0" t="0" r="0" b="9525"/>
+            <wp:docPr id="35" name="Picture 35"/>
+            <wp:cNvGraphicFramePr>
+              <a:graphicFrameLocks xmlns:a="http://schemas.openxmlformats.org/drawingml/2006/main" noChangeAspect="1"/>
+            </wp:cNvGraphicFramePr>
+            <a:graphic xmlns:a="http://schemas.openxmlformats.org/drawingml/2006/main">
+              <a:graphicData uri="http://schemas.openxmlformats.org/drawingml/2006/picture">
+                <pic:pic xmlns:pic="http://schemas.openxmlformats.org/drawingml/2006/picture">
+                  <pic:nvPicPr>
+                    <pic:cNvPr id="1" name=""/>
+                    <pic:cNvPicPr/>
+                  </pic:nvPicPr>
+                  <pic:blipFill>
+                    <a:blip r:embed="rId37"/>
+                    <a:stretch>
+                      <a:fillRect/>
+                    </a:stretch>
+                  </pic:blipFill>
+                  <pic:spPr>
+                    <a:xfrm>
+                      <a:off x="0" y="0"/>
+                      <a:ext cx="2514600" cy="3800475"/>
+                    </a:xfrm>
+                    <a:prstGeom prst="rect">
+                      <a:avLst/>
+                    </a:prstGeom>
+                  </pic:spPr>
+                </pic:pic>
+              </a:graphicData>
+            </a:graphic>
+          </wp:inline>
+        </w:drawing>
+      </w:r>
+    </w:p>
+    <w:p>
+      <w:proofErr w:type="spellStart"/>
+      <w:proofErr w:type="gramStart"/>
+      <w:r>
+        <w:t>charLitTestErr</w:t>
+      </w:r>
+      <w:proofErr w:type="spellEnd"/>
+      <w:proofErr w:type="gramEnd"/>
+      <w:r>
+        <w:t xml:space="preserve"> – Testing errors for ‘\’ and ‘’’ (task 4)</w:t>
+      </w:r>
+    </w:p>
+    <w:p>
+      <w:r>
+        <w:rPr>
+          <w:noProof/>
+          <w:lang w:eastAsia="en-GB"/>
+        </w:rPr>
+        <w:drawing>
+          <wp:inline distT="0" distB="0" distL="0" distR="0" wp14:anchorId="1D71FB0D" wp14:editId="580557AD">
+            <wp:extent cx="3609975" cy="495300"/>
+            <wp:effectExtent l="0" t="0" r="9525" b="0"/>
+            <wp:docPr id="36" name="Picture 36"/>
+            <wp:cNvGraphicFramePr>
+              <a:graphicFrameLocks xmlns:a="http://schemas.openxmlformats.org/drawingml/2006/main" noChangeAspect="1"/>
+            </wp:cNvGraphicFramePr>
+            <a:graphic xmlns:a="http://schemas.openxmlformats.org/drawingml/2006/main">
+              <a:graphicData uri="http://schemas.openxmlformats.org/drawingml/2006/picture">
+                <pic:pic xmlns:pic="http://schemas.openxmlformats.org/drawingml/2006/picture">
+                  <pic:nvPicPr>
+                    <pic:cNvPr id="1" name=""/>
+                    <pic:cNvPicPr/>
+                  </pic:nvPicPr>
+                  <pic:blipFill>
+                    <a:blip r:embed="rId38"/>
+                    <a:stretch>
+                      <a:fillRect/>
+                    </a:stretch>
+                  </pic:blipFill>
+                  <pic:spPr>
+                    <a:xfrm>
+                      <a:off x="0" y="0"/>
+                      <a:ext cx="3609975" cy="495300"/>
+                    </a:xfrm>
+                    <a:prstGeom prst="rect">
+                      <a:avLst/>
+                    </a:prstGeom>
+                  </pic:spPr>
+                </pic:pic>
+              </a:graphicData>
+            </a:graphic>
+          </wp:inline>
+        </w:drawing>
+      </w:r>
+    </w:p>
+    <w:p>
+      <w:r>
+        <w:t>condExpTest.mt – Testing the conditional expression (task 2)</w:t>
+      </w:r>
+    </w:p>
+    <w:p>
+      <w:r>
+        <w:rPr>
+          <w:noProof/>
+          <w:lang w:eastAsia="en-GB"/>
+        </w:rPr>
+        <w:drawing>
+          <wp:inline distT="0" distB="0" distL="0" distR="0" wp14:anchorId="0FC7C5B9" wp14:editId="6DBA1F2D">
+            <wp:extent cx="2695575" cy="2076450"/>
+            <wp:effectExtent l="0" t="0" r="9525" b="0"/>
+            <wp:docPr id="34" name="Picture 34"/>
+            <wp:cNvGraphicFramePr>
+              <a:graphicFrameLocks xmlns:a="http://schemas.openxmlformats.org/drawingml/2006/main" noChangeAspect="1"/>
+            </wp:cNvGraphicFramePr>
+            <a:graphic xmlns:a="http://schemas.openxmlformats.org/drawingml/2006/main">
+              <a:graphicData uri="http://schemas.openxmlformats.org/drawingml/2006/picture">
+                <pic:pic xmlns:pic="http://schemas.openxmlformats.org/drawingml/2006/picture">
+                  <pic:nvPicPr>
+                    <pic:cNvPr id="1" name=""/>
+                    <pic:cNvPicPr/>
+                  </pic:nvPicPr>
+                  <pic:blipFill>
+                    <a:blip r:embed="rId39"/>
+                    <a:stretch>
+                      <a:fillRect/>
+                    </a:stretch>
+                  </pic:blipFill>
+                  <pic:spPr>
+                    <a:xfrm>
+                      <a:off x="0" y="0"/>
+                      <a:ext cx="2695575" cy="2076450"/>
+                    </a:xfrm>
+                    <a:prstGeom prst="rect">
+                      <a:avLst/>
+                    </a:prstGeom>
+                  </pic:spPr>
+                </pic:pic>
+              </a:graphicData>
+            </a:graphic>
+          </wp:inline>
+        </w:drawing>
+      </w:r>
+    </w:p>
+    <w:p/>
+    <w:p>
+      <w:r>
+        <w:lastRenderedPageBreak/>
+        <w:t xml:space="preserve">elsIfTest.mt – Testing the optional else and </w:t>
+      </w:r>
+      <w:proofErr w:type="spellStart"/>
+      <w:r>
+        <w:t>elsif</w:t>
+      </w:r>
+      <w:proofErr w:type="spellEnd"/>
+      <w:r>
+        <w:t xml:space="preserve"> (task 3)</w:t>
+      </w:r>
+    </w:p>
+    <w:p>
+      <w:r>
+        <w:rPr>
+          <w:noProof/>
+          <w:lang w:eastAsia="en-GB"/>
+        </w:rPr>
+        <w:drawing>
+          <wp:inline distT="0" distB="0" distL="0" distR="0" wp14:anchorId="32BB6229" wp14:editId="1817DE1C">
+            <wp:extent cx="2695575" cy="2943225"/>
+            <wp:effectExtent l="0" t="0" r="9525" b="9525"/>
+            <wp:docPr id="38" name="Picture 38"/>
+            <wp:cNvGraphicFramePr>
+              <a:graphicFrameLocks xmlns:a="http://schemas.openxmlformats.org/drawingml/2006/main" noChangeAspect="1"/>
+            </wp:cNvGraphicFramePr>
+            <a:graphic xmlns:a="http://schemas.openxmlformats.org/drawingml/2006/main">
+              <a:graphicData uri="http://schemas.openxmlformats.org/drawingml/2006/picture">
+                <pic:pic xmlns:pic="http://schemas.openxmlformats.org/drawingml/2006/picture">
+                  <pic:nvPicPr>
+                    <pic:cNvPr id="1" name=""/>
+                    <pic:cNvPicPr/>
+                  </pic:nvPicPr>
+                  <pic:blipFill>
+                    <a:blip r:embed="rId40"/>
+                    <a:stretch>
+                      <a:fillRect/>
+                    </a:stretch>
+                  </pic:blipFill>
+                  <pic:spPr>
+                    <a:xfrm>
+                      <a:off x="0" y="0"/>
+                      <a:ext cx="2695575" cy="2943225"/>
+                    </a:xfrm>
+                    <a:prstGeom prst="rect">
+                      <a:avLst/>
+                    </a:prstGeom>
+                  </pic:spPr>
+                </pic:pic>
+              </a:graphicData>
+            </a:graphic>
+          </wp:inline>
+        </w:drawing>
+      </w:r>
+    </w:p>
+    <w:p>
+      <w:r>
+        <w:t>repeatUntilTest.mt – Testing the repeat until loop (task 1)</w:t>
+      </w:r>
+    </w:p>
+    <w:p>
+      <w:r>
+        <w:rPr>
+          <w:noProof/>
+          <w:lang w:eastAsia="en-GB"/>
+        </w:rPr>
+        <w:drawing>
+          <wp:inline distT="0" distB="0" distL="0" distR="0" wp14:anchorId="14CDA504" wp14:editId="2D0A5452">
+            <wp:extent cx="2933700" cy="1981200"/>
+            <wp:effectExtent l="0" t="0" r="0" b="0"/>
+            <wp:docPr id="39" name="Picture 39"/>
+            <wp:cNvGraphicFramePr>
+              <a:graphicFrameLocks xmlns:a="http://schemas.openxmlformats.org/drawingml/2006/main" noChangeAspect="1"/>
+            </wp:cNvGraphicFramePr>
+            <a:graphic xmlns:a="http://schemas.openxmlformats.org/drawingml/2006/main">
+              <a:graphicData uri="http://schemas.openxmlformats.org/drawingml/2006/picture">
+                <pic:pic xmlns:pic="http://schemas.openxmlformats.org/drawingml/2006/picture">
+                  <pic:nvPicPr>
+                    <pic:cNvPr id="1" name=""/>
+                    <pic:cNvPicPr/>
+                  </pic:nvPicPr>
+                  <pic:blipFill>
+                    <a:blip r:embed="rId41"/>
+                    <a:stretch>
+                      <a:fillRect/>
+                    </a:stretch>
+                  </pic:blipFill>
+                  <pic:spPr>
+                    <a:xfrm>
+                      <a:off x="0" y="0"/>
+                      <a:ext cx="2933700" cy="1981200"/>
+                    </a:xfrm>
+                    <a:prstGeom prst="rect">
+                      <a:avLst/>
+                    </a:prstGeom>
+                  </pic:spPr>
+                </pic:pic>
+              </a:graphicData>
+            </a:graphic>
+          </wp:inline>
+        </w:drawing>
+      </w:r>
+      <w:bookmarkStart w:id="0" w:name="_GoBack"/>
+      <w:bookmarkEnd w:id="0"/>
+    </w:p>
     <w:sectPr>
-      <w:headerReference w:type="default" r:id="rId37"/>
+      <w:headerReference w:type="default" r:id="rId42"/>
       <w:pgSz w:w="11906" w:h="16838"/>
       <w:pgMar w:top="1440" w:right="1440" w:bottom="1440" w:left="1440" w:header="708" w:footer="708" w:gutter="0"/>
       <w:cols w:space="708"/>

--- a/Documents/Report.docx
+++ b/Documents/Report.docx
@@ -11,6 +11,44 @@
       </w:r>
     </w:p>
     <w:p>
+      <w:r>
+        <w:t>Note</w:t>
+      </w:r>
+      <w:r>
+        <w:t xml:space="preserve">: </w:t>
+      </w:r>
+      <w:r>
+        <w:t>I</w:t>
+      </w:r>
+      <w:r>
+        <w:t>n lexical syntax</w:t>
+      </w:r>
+      <w:r>
+        <w:t xml:space="preserve"> and context free syntax</w:t>
+      </w:r>
+      <w:r>
+        <w:t xml:space="preserve"> </w:t>
+      </w:r>
+      <w:r>
+        <w:t xml:space="preserve">terminals are in </w:t>
+      </w:r>
+      <w:r>
+        <w:rPr>
+          <w:b/>
+        </w:rPr>
+        <w:t>bold</w:t>
+      </w:r>
+      <w:r>
+        <w:rPr>
+          <w:b/>
+        </w:rPr>
+        <w:t xml:space="preserve"> </w:t>
+      </w:r>
+      <w:r>
+        <w:t>(not type-set in typewriter font)</w:t>
+      </w:r>
+    </w:p>
+    <w:p>
       <w:pPr>
         <w:pStyle w:val="Heading1"/>
       </w:pPr>
@@ -26,6 +64,47 @@
       <w:proofErr w:type="spellEnd"/>
       <w:r>
         <w:t xml:space="preserve"> is to be extended to include a repeat until loop.</w:t>
+      </w:r>
+    </w:p>
+    <w:p>
+      <w:r>
+        <w:t>e.g.</w:t>
+      </w:r>
+    </w:p>
+    <w:p>
+      <w:pPr>
+        <w:spacing w:after="0"/>
+      </w:pPr>
+      <w:proofErr w:type="gramStart"/>
+      <w:r>
+        <w:t>repeat</w:t>
+      </w:r>
+      <w:proofErr w:type="gramEnd"/>
+    </w:p>
+    <w:p>
+      <w:pPr>
+        <w:spacing w:after="0"/>
+      </w:pPr>
+      <w:r>
+        <w:tab/>
+      </w:r>
+      <w:proofErr w:type="gramStart"/>
+      <w:r>
+        <w:t>d</w:t>
+      </w:r>
+      <w:proofErr w:type="gramEnd"/>
+      <w:r>
+        <w:t xml:space="preserve"> := d – 1 </w:t>
+      </w:r>
+    </w:p>
+    <w:p>
+      <w:proofErr w:type="gramStart"/>
+      <w:r>
+        <w:t>until</w:t>
+      </w:r>
+      <w:proofErr w:type="gramEnd"/>
+      <w:r>
+        <w:t xml:space="preserve"> d == 0</w:t>
       </w:r>
     </w:p>
     <w:p>
@@ -239,6 +318,14 @@
         <w:t>Token.hs</w:t>
       </w:r>
       <w:proofErr w:type="spellEnd"/>
+    </w:p>
+    <w:p>
+      <w:r>
+        <w:t>Here the 2 keywords are ad</w:t>
+      </w:r>
+      <w:r>
+        <w:t>ded to the token data structure:</w:t>
+      </w:r>
     </w:p>
     <w:p>
       <w:r>
@@ -284,11 +371,6 @@
       </w:r>
     </w:p>
     <w:p>
-      <w:r>
-        <w:t>Here the 2 keywords are added to the token data structure.</w:t>
-      </w:r>
-    </w:p>
-    <w:p>
       <w:pPr>
         <w:pStyle w:val="Heading3"/>
       </w:pPr>
@@ -297,6 +379,14 @@
         <w:t>Scanner.hs</w:t>
       </w:r>
       <w:proofErr w:type="spellEnd"/>
+    </w:p>
+    <w:p>
+      <w:r>
+        <w:t>The keyword</w:t>
+      </w:r>
+      <w:r>
+        <w:t>s are then added to the scanner:</w:t>
+      </w:r>
     </w:p>
     <w:p>
       <w:r>
@@ -342,11 +432,6 @@
       </w:r>
     </w:p>
     <w:p>
-      <w:r>
-        <w:t>The keywords are then added to the scanner.</w:t>
-      </w:r>
-    </w:p>
-    <w:p>
       <w:pPr>
         <w:pStyle w:val="Heading3"/>
       </w:pPr>
@@ -416,7 +501,7 @@
     </w:p>
     <w:p>
       <w:r>
-        <w:t>Terminal symbols were added:</w:t>
+        <w:t>Terminal symbols were added in the parser.</w:t>
       </w:r>
     </w:p>
     <w:p>
@@ -464,6 +549,7 @@
     </w:p>
     <w:p>
       <w:r>
+        <w:lastRenderedPageBreak/>
         <w:t xml:space="preserve">As in the grammars the parser is modified to look for ‘repeat </w:t>
       </w:r>
       <w:r>
@@ -549,7 +635,6 @@
       </w:pPr>
       <w:proofErr w:type="spellStart"/>
       <w:r>
-        <w:lastRenderedPageBreak/>
         <w:t>PPAST.hs</w:t>
       </w:r>
       <w:proofErr w:type="spellEnd"/>
@@ -664,6 +749,54 @@
       <w:r>
         <w:t>.</w:t>
       </w:r>
+      <w:r>
+        <w:t xml:space="preserve">  So </w:t>
+      </w:r>
+      <w:proofErr w:type="gramStart"/>
+      <w:r>
+        <w:t>e1 ?</w:t>
+      </w:r>
+      <w:proofErr w:type="gramEnd"/>
+      <w:r>
+        <w:t xml:space="preserve"> </w:t>
+      </w:r>
+      <w:proofErr w:type="gramStart"/>
+      <w:r>
+        <w:t>e2 ?</w:t>
+      </w:r>
+      <w:proofErr w:type="gramEnd"/>
+      <w:r>
+        <w:t xml:space="preserve"> </w:t>
+      </w:r>
+      <w:proofErr w:type="gramStart"/>
+      <w:r>
+        <w:t>e3 :</w:t>
+      </w:r>
+      <w:proofErr w:type="gramEnd"/>
+      <w:r>
+        <w:t xml:space="preserve"> e4 :e5</w:t>
+      </w:r>
+    </w:p>
+    <w:p>
+      <w:r>
+        <w:t xml:space="preserve">Is parsed as </w:t>
+      </w:r>
+      <w:proofErr w:type="gramStart"/>
+      <w:r>
+        <w:t>e1 ?</w:t>
+      </w:r>
+      <w:proofErr w:type="gramEnd"/>
+      <w:r>
+        <w:t xml:space="preserve"> (</w:t>
+      </w:r>
+      <w:proofErr w:type="gramStart"/>
+      <w:r>
+        <w:t>e2 ?</w:t>
+      </w:r>
+      <w:proofErr w:type="gramEnd"/>
+      <w:r>
+        <w:t xml:space="preserve"> e3 : e4) : e5</w:t>
+      </w:r>
     </w:p>
     <w:p>
       <w:pPr>
@@ -1069,6 +1202,7 @@
       <w:proofErr w:type="spellStart"/>
       <w:proofErr w:type="gramStart"/>
       <w:r>
+        <w:lastRenderedPageBreak/>
         <w:t>ecBool</w:t>
       </w:r>
       <w:proofErr w:type="spellEnd"/>
@@ -1137,7 +1271,6 @@
     </w:p>
     <w:p>
       <w:r>
-        <w:lastRenderedPageBreak/>
         <w:t xml:space="preserve">Again no need to add ‘:’ as that already in exists in the terminal </w:t>
       </w:r>
       <w:proofErr w:type="spellStart"/>
@@ -1155,7 +1288,13 @@
         <w:t xml:space="preserve">The </w:t>
       </w:r>
       <w:r>
-        <w:t>precedence of expression is set</w:t>
+        <w:t>precedence of</w:t>
+      </w:r>
+      <w:r>
+        <w:t xml:space="preserve"> the conditional</w:t>
+      </w:r>
+      <w:r>
+        <w:t xml:space="preserve"> expression is set</w:t>
       </w:r>
       <w:r>
         <w:t xml:space="preserve"> for ‘?’</w:t>
@@ -1164,7 +1303,7 @@
         <w:t xml:space="preserve"> and</w:t>
       </w:r>
       <w:r>
-        <w:t xml:space="preserve"> ‘:’:</w:t>
+        <w:t xml:space="preserve"> ‘:’, the expression should right associative.</w:t>
       </w:r>
     </w:p>
     <w:p>
@@ -1747,6 +1886,7 @@
         <w:rPr>
           <w:rFonts w:asciiTheme="majorHAnsi" w:eastAsiaTheme="majorEastAsia" w:hAnsiTheme="majorHAnsi" w:cstheme="majorBidi"/>
         </w:rPr>
+        <w:lastRenderedPageBreak/>
         <w:t>Else is optional (Maybe Command)</w:t>
       </w:r>
     </w:p>
@@ -1830,7 +1970,6 @@
       </w:pPr>
       <w:proofErr w:type="spellStart"/>
       <w:r>
-        <w:lastRenderedPageBreak/>
         <w:t>Scanner.hs</w:t>
       </w:r>
       <w:proofErr w:type="spellEnd"/>
@@ -1951,7 +2090,19 @@
       <w:proofErr w:type="spellEnd"/>
       <w:proofErr w:type="gramEnd"/>
       <w:r>
-        <w:t xml:space="preserve"> is a list of expression, command tuples. It is a set because there can be any number of </w:t>
+        <w:t xml:space="preserve"> is a list of </w:t>
+      </w:r>
+      <w:r>
+        <w:t>(</w:t>
+      </w:r>
+      <w:r>
+        <w:t>expression, command</w:t>
+      </w:r>
+      <w:r>
+        <w:t>)</w:t>
+      </w:r>
+      <w:r>
+        <w:t xml:space="preserve"> tuples. It is a set because there can be any number of </w:t>
       </w:r>
       <w:proofErr w:type="spellStart"/>
       <w:r>
@@ -2076,15 +2227,13 @@
     </w:p>
     <w:p>
       <w:r>
-        <w:t xml:space="preserve">The command function for if …. </w:t>
-      </w:r>
-      <w:proofErr w:type="gramStart"/>
-      <w:r>
-        <w:t>then</w:t>
-      </w:r>
-      <w:proofErr w:type="gramEnd"/>
-      <w:r>
-        <w:t xml:space="preserve"> is extended to include </w:t>
+        <w:t xml:space="preserve">The command function for if </w:t>
+      </w:r>
+      <w:r>
+        <w:t>..</w:t>
+      </w:r>
+      <w:r>
+        <w:t xml:space="preserve">. then is extended to include </w:t>
       </w:r>
       <w:proofErr w:type="spellStart"/>
       <w:r>
@@ -2139,15 +2288,24 @@
       </w:r>
     </w:p>
     <w:p>
-      <w:proofErr w:type="spellStart"/>
+      <w:pPr>
+        <w:pStyle w:val="Heading4"/>
+      </w:pPr>
+      <w:proofErr w:type="spellStart"/>
+      <w:r>
+        <w:t>elsIf</w:t>
+      </w:r>
+      <w:proofErr w:type="spellEnd"/>
+      <w:r>
+        <w:t xml:space="preserve"> ::[</w:t>
+      </w:r>
       <w:proofErr w:type="gramStart"/>
       <w:r>
-        <w:t>elsIf</w:t>
-      </w:r>
-      <w:proofErr w:type="spellEnd"/>
+        <w:t>(Expression</w:t>
+      </w:r>
       <w:proofErr w:type="gramEnd"/>
       <w:r>
-        <w:t>:</w:t>
+        <w:t>, Command)]}</w:t>
       </w:r>
     </w:p>
     <w:p>
@@ -2157,10 +2315,10 @@
           <w:lang w:eastAsia="en-GB"/>
         </w:rPr>
         <w:drawing>
-          <wp:inline distT="0" distB="0" distL="0" distR="0" wp14:anchorId="633F7111" wp14:editId="64644914">
-            <wp:extent cx="4733925" cy="628650"/>
-            <wp:effectExtent l="0" t="0" r="9525" b="0"/>
-            <wp:docPr id="28" name="Picture 28"/>
+          <wp:inline distT="0" distB="0" distL="0" distR="0" wp14:anchorId="39127201" wp14:editId="57F0CA78">
+            <wp:extent cx="3962400" cy="314325"/>
+            <wp:effectExtent l="0" t="0" r="0" b="9525"/>
+            <wp:docPr id="40" name="Picture 40"/>
             <wp:cNvGraphicFramePr>
               <a:graphicFrameLocks xmlns:a="http://schemas.openxmlformats.org/drawingml/2006/main" noChangeAspect="1"/>
             </wp:cNvGraphicFramePr>
@@ -2180,7 +2338,7 @@
                   <pic:spPr>
                     <a:xfrm>
                       <a:off x="0" y="0"/>
-                      <a:ext cx="4733925" cy="628650"/>
+                      <a:ext cx="3962400" cy="314325"/>
                     </a:xfrm>
                     <a:prstGeom prst="rect">
                       <a:avLst/>
@@ -2195,7 +2353,21 @@
     </w:p>
     <w:p>
       <w:r>
-        <w:t xml:space="preserve">The function provides the functionality for multiple </w:t>
+        <w:t xml:space="preserve">The function provides the </w:t>
+      </w:r>
+      <w:r>
+        <w:t xml:space="preserve">pattern matching of </w:t>
+      </w:r>
+      <w:proofErr w:type="spellStart"/>
+      <w:r>
+        <w:t>elsifs</w:t>
+      </w:r>
+      <w:proofErr w:type="spellEnd"/>
+      <w:r>
+        <w:t xml:space="preserve"> and the </w:t>
+      </w:r>
+      <w:r>
+        <w:t xml:space="preserve">functionality for multiple </w:t>
       </w:r>
       <w:proofErr w:type="spellStart"/>
       <w:r>
@@ -2203,19 +2375,28 @@
       </w:r>
       <w:proofErr w:type="spellEnd"/>
       <w:r>
-        <w:t xml:space="preserve"> returns a list of tuples (expression, command)</w:t>
-      </w:r>
-    </w:p>
-    <w:p>
+        <w:t>. R</w:t>
+      </w:r>
+      <w:r>
+        <w:t>eturns a list of tuples (expression, command)</w:t>
+      </w:r>
+    </w:p>
+    <w:p>
+      <w:pPr>
+        <w:pStyle w:val="Heading4"/>
+      </w:pPr>
       <w:proofErr w:type="spellStart"/>
       <w:proofErr w:type="gramStart"/>
       <w:r>
         <w:t>oElse</w:t>
       </w:r>
       <w:proofErr w:type="spellEnd"/>
+      <w:r>
+        <w:t xml:space="preserve"> :</w:t>
+      </w:r>
       <w:proofErr w:type="gramEnd"/>
       <w:r>
-        <w:t>:</w:t>
+        <w:t>: Maybe Command</w:t>
       </w:r>
     </w:p>
     <w:p>
@@ -2310,13 +2491,33 @@
       </w:r>
       <w:proofErr w:type="spellEnd"/>
       <w:r>
-        <w:t xml:space="preserve"> which is an optional pretty printer function. An else if printer has been added as a lambda expression to construct the expression</w:t>
-      </w:r>
-      <w:r>
-        <w:t>,</w:t>
-      </w:r>
-      <w:r>
-        <w:t xml:space="preserve"> command output.</w:t>
+        <w:t xml:space="preserve"> which is an optional pretty printer function. </w:t>
+      </w:r>
+      <w:r>
+        <w:t xml:space="preserve">To print the </w:t>
+      </w:r>
+      <w:proofErr w:type="spellStart"/>
+      <w:r>
+        <w:lastRenderedPageBreak/>
+        <w:t>elsifs</w:t>
+      </w:r>
+      <w:proofErr w:type="spellEnd"/>
+      <w:r>
+        <w:t xml:space="preserve"> we use </w:t>
+      </w:r>
+      <w:proofErr w:type="spellStart"/>
+      <w:r>
+        <w:t>ppSeq</w:t>
+      </w:r>
+      <w:proofErr w:type="spellEnd"/>
+      <w:r>
+        <w:t xml:space="preserve"> which takes a list of items and applies a function to each list item, in our case we create a lambda expression to expand the tuple into expression, </w:t>
+      </w:r>
+      <w:r>
+        <w:t>and command</w:t>
+      </w:r>
+      <w:r>
+        <w:t xml:space="preserve"> printed string.</w:t>
       </w:r>
     </w:p>
     <w:p>
@@ -2325,7 +2526,6 @@
           <w:noProof/>
           <w:lang w:eastAsia="en-GB"/>
         </w:rPr>
-        <w:lastRenderedPageBreak/>
         <w:drawing>
           <wp:inline distT="0" distB="0" distL="0" distR="0" wp14:anchorId="3332B002" wp14:editId="7429E50A">
             <wp:extent cx="5731510" cy="842010"/>
@@ -2698,7 +2898,13 @@
         <w:t>isLitChar</w:t>
       </w:r>
       <w:proofErr w:type="spellEnd"/>
+      <w:r>
+        <w:t xml:space="preserve"> :</w:t>
+      </w:r>
       <w:proofErr w:type="gramEnd"/>
+      <w:r>
+        <w:t>: Char -&gt; Bool</w:t>
+      </w:r>
     </w:p>
     <w:p>
       <w:r>
@@ -2766,7 +2972,29 @@
         <w:t>scanLitChar</w:t>
       </w:r>
       <w:proofErr w:type="spellEnd"/>
+      <w:r>
+        <w:t xml:space="preserve"> :</w:t>
+      </w:r>
       <w:proofErr w:type="gramEnd"/>
+      <w:r>
+        <w:t xml:space="preserve">: </w:t>
+      </w:r>
+      <w:proofErr w:type="spellStart"/>
+      <w:r>
+        <w:t>Int</w:t>
+      </w:r>
+      <w:proofErr w:type="spellEnd"/>
+      <w:r>
+        <w:t xml:space="preserve"> -&gt; </w:t>
+      </w:r>
+      <w:proofErr w:type="spellStart"/>
+      <w:r>
+        <w:t>Int</w:t>
+      </w:r>
+      <w:proofErr w:type="spellEnd"/>
+      <w:r>
+        <w:t xml:space="preserve"> -&gt; String -&gt; D a</w:t>
+      </w:r>
     </w:p>
     <w:p>
       <w:r>
@@ -2819,7 +3047,31 @@
     </w:p>
     <w:p>
       <w:r>
-        <w:t>Checked if valid character literal with this Maybe function:</w:t>
+        <w:t>Checked if valid character literal with this Maybe function</w:t>
+      </w:r>
+      <w:r>
+        <w:t xml:space="preserve"> uses pattern matching and returns the literal character or nothing if it’s not a valid escaped character</w:t>
+      </w:r>
+      <w:r>
+        <w:t xml:space="preserve"> (doesn’t match above patterns):</w:t>
+      </w:r>
+    </w:p>
+    <w:p>
+      <w:pPr>
+        <w:pStyle w:val="Heading4"/>
+      </w:pPr>
+      <w:proofErr w:type="spellStart"/>
+      <w:proofErr w:type="gramStart"/>
+      <w:r>
+        <w:t>toLit</w:t>
+      </w:r>
+      <w:proofErr w:type="spellEnd"/>
+      <w:r>
+        <w:t xml:space="preserve"> :</w:t>
+      </w:r>
+      <w:proofErr w:type="gramEnd"/>
+      <w:r>
+        <w:t>: Char -&gt; Maybe Char</w:t>
       </w:r>
     </w:p>
     <w:p>
@@ -2939,11 +3191,9 @@
       <w:r>
         <w:t xml:space="preserve">The last pattern match function is to prevent the pattern matches from being non </w:t>
       </w:r>
-      <w:proofErr w:type="spellStart"/>
-      <w:r>
-        <w:t>exhausitive</w:t>
-      </w:r>
-      <w:proofErr w:type="spellEnd"/>
+      <w:r>
+        <w:t>exhaustive</w:t>
+      </w:r>
       <w:r>
         <w:t>:</w:t>
       </w:r>
@@ -3121,18 +3371,24 @@
       </w:r>
     </w:p>
     <w:p>
-      <w:pPr>
-        <w:pStyle w:val="Heading3"/>
-      </w:pPr>
-      <w:proofErr w:type="spellStart"/>
-      <w:r>
-        <w:t>PPAST.hs</w:t>
-      </w:r>
-      <w:proofErr w:type="spellEnd"/>
-    </w:p>
-    <w:p>
-      <w:r>
-        <w:t>The pretty printer for expression is extended with:</w:t>
+      <w:r>
+        <w:t xml:space="preserve">The pattern match for </w:t>
+      </w:r>
+      <w:proofErr w:type="spellStart"/>
+      <w:r>
+        <w:t>litchar</w:t>
+      </w:r>
+      <w:proofErr w:type="spellEnd"/>
+      <w:r>
+        <w:t xml:space="preserve"> is added to </w:t>
+      </w:r>
+      <w:proofErr w:type="spellStart"/>
+      <w:r>
+        <w:t>primary_expression</w:t>
+      </w:r>
+      <w:proofErr w:type="spellEnd"/>
+      <w:r>
+        <w:t xml:space="preserve"> function:</w:t>
       </w:r>
     </w:p>
     <w:p>
@@ -3142,10 +3398,10 @@
           <w:lang w:eastAsia="en-GB"/>
         </w:rPr>
         <w:drawing>
-          <wp:inline distT="0" distB="0" distL="0" distR="0" wp14:anchorId="55947A0F" wp14:editId="080C31B6">
-            <wp:extent cx="4048125" cy="276225"/>
+          <wp:inline distT="0" distB="0" distL="0" distR="0" wp14:anchorId="407ADA1F" wp14:editId="6FF5E140">
+            <wp:extent cx="4619625" cy="314325"/>
             <wp:effectExtent l="0" t="0" r="9525" b="9525"/>
-            <wp:docPr id="21" name="Picture 21"/>
+            <wp:docPr id="41" name="Picture 41"/>
             <wp:cNvGraphicFramePr>
               <a:graphicFrameLocks xmlns:a="http://schemas.openxmlformats.org/drawingml/2006/main" noChangeAspect="1"/>
             </wp:cNvGraphicFramePr>
@@ -3165,7 +3421,7 @@
                   <pic:spPr>
                     <a:xfrm>
                       <a:off x="0" y="0"/>
-                      <a:ext cx="4048125" cy="276225"/>
+                      <a:ext cx="4619625" cy="314325"/>
                     </a:xfrm>
                     <a:prstGeom prst="rect">
                       <a:avLst/>
@@ -3178,42 +3434,24 @@
         </w:drawing>
       </w:r>
     </w:p>
-    <w:p>
-      <w:pPr>
-        <w:pStyle w:val="Heading1"/>
-      </w:pPr>
-    </w:p>
-    <w:p>
-      <w:pPr>
-        <w:pStyle w:val="Heading1"/>
-      </w:pPr>
-      <w:r>
-        <w:t>Testing</w:t>
-      </w:r>
-    </w:p>
-    <w:p>
-      <w:r>
-        <w:t xml:space="preserve">There are test files in </w:t>
-      </w:r>
-      <w:proofErr w:type="spellStart"/>
-      <w:r>
-        <w:t>MTTests</w:t>
-      </w:r>
-      <w:proofErr w:type="spellEnd"/>
-      <w:r>
-        <w:t xml:space="preserve"> that I have created to test the added functionality:</w:t>
-      </w:r>
-    </w:p>
-    <w:p>
-      <w:proofErr w:type="spellStart"/>
-      <w:proofErr w:type="gramStart"/>
-      <w:r>
-        <w:t>charLitTest</w:t>
-      </w:r>
-      <w:proofErr w:type="spellEnd"/>
-      <w:proofErr w:type="gramEnd"/>
-      <w:r>
-        <w:t xml:space="preserve"> – Testing of literal characters (task 4)</w:t>
+    <w:p/>
+    <w:p>
+      <w:r>
+        <w:lastRenderedPageBreak/>
+        <w:t xml:space="preserve">I also created a function to display if an error occurs (not a </w:t>
+      </w:r>
+      <w:proofErr w:type="spellStart"/>
+      <w:r>
+        <w:t>li</w:t>
+      </w:r>
+      <w:bookmarkStart w:id="0" w:name="_GoBack"/>
+      <w:bookmarkEnd w:id="0"/>
+      <w:r>
+        <w:t>tchar</w:t>
+      </w:r>
+      <w:proofErr w:type="spellEnd"/>
+      <w:r>
+        <w:t>):</w:t>
       </w:r>
     </w:p>
     <w:p>
@@ -3223,10 +3461,10 @@
           <w:lang w:eastAsia="en-GB"/>
         </w:rPr>
         <w:drawing>
-          <wp:inline distT="0" distB="0" distL="0" distR="0" wp14:anchorId="7DF6EE58" wp14:editId="5D31BB55">
-            <wp:extent cx="2514600" cy="3800475"/>
-            <wp:effectExtent l="0" t="0" r="0" b="9525"/>
-            <wp:docPr id="35" name="Picture 35"/>
+          <wp:inline distT="0" distB="0" distL="0" distR="0" wp14:anchorId="048477E1" wp14:editId="184611C8">
+            <wp:extent cx="3552825" cy="495300"/>
+            <wp:effectExtent l="0" t="0" r="9525" b="0"/>
+            <wp:docPr id="42" name="Picture 42"/>
             <wp:cNvGraphicFramePr>
               <a:graphicFrameLocks xmlns:a="http://schemas.openxmlformats.org/drawingml/2006/main" noChangeAspect="1"/>
             </wp:cNvGraphicFramePr>
@@ -3246,7 +3484,7 @@
                   <pic:spPr>
                     <a:xfrm>
                       <a:off x="0" y="0"/>
-                      <a:ext cx="2514600" cy="3800475"/>
+                      <a:ext cx="3552825" cy="495300"/>
                     </a:xfrm>
                     <a:prstGeom prst="rect">
                       <a:avLst/>
@@ -3260,15 +3498,18 @@
       </w:r>
     </w:p>
     <w:p>
-      <w:proofErr w:type="spellStart"/>
-      <w:proofErr w:type="gramStart"/>
-      <w:r>
-        <w:t>charLitTestErr</w:t>
-      </w:r>
-      <w:proofErr w:type="spellEnd"/>
-      <w:proofErr w:type="gramEnd"/>
-      <w:r>
-        <w:t xml:space="preserve"> – Testing errors for ‘\’ and ‘’’ (task 4)</w:t>
+      <w:pPr>
+        <w:pStyle w:val="Heading3"/>
+      </w:pPr>
+      <w:proofErr w:type="spellStart"/>
+      <w:r>
+        <w:t>PPAST.hs</w:t>
+      </w:r>
+      <w:proofErr w:type="spellEnd"/>
+    </w:p>
+    <w:p>
+      <w:r>
+        <w:t>The pretty printer for expression is extended with:</w:t>
       </w:r>
     </w:p>
     <w:p>
@@ -3278,10 +3519,10 @@
           <w:lang w:eastAsia="en-GB"/>
         </w:rPr>
         <w:drawing>
-          <wp:inline distT="0" distB="0" distL="0" distR="0" wp14:anchorId="1D71FB0D" wp14:editId="580557AD">
-            <wp:extent cx="3609975" cy="495300"/>
-            <wp:effectExtent l="0" t="0" r="9525" b="0"/>
-            <wp:docPr id="36" name="Picture 36"/>
+          <wp:inline distT="0" distB="0" distL="0" distR="0" wp14:anchorId="55947A0F" wp14:editId="080C31B6">
+            <wp:extent cx="4048125" cy="276225"/>
+            <wp:effectExtent l="0" t="0" r="9525" b="9525"/>
+            <wp:docPr id="21" name="Picture 21"/>
             <wp:cNvGraphicFramePr>
               <a:graphicFrameLocks xmlns:a="http://schemas.openxmlformats.org/drawingml/2006/main" noChangeAspect="1"/>
             </wp:cNvGraphicFramePr>
@@ -3301,7 +3542,7 @@
                   <pic:spPr>
                     <a:xfrm>
                       <a:off x="0" y="0"/>
-                      <a:ext cx="3609975" cy="495300"/>
+                      <a:ext cx="4048125" cy="276225"/>
                     </a:xfrm>
                     <a:prstGeom prst="rect">
                       <a:avLst/>
@@ -3315,8 +3556,50 @@
       </w:r>
     </w:p>
     <w:p>
-      <w:r>
-        <w:t>condExpTest.mt – Testing the conditional expression (task 2)</w:t>
+      <w:pPr>
+        <w:pStyle w:val="Heading1"/>
+      </w:pPr>
+      <w:r>
+        <w:t>Testing</w:t>
+      </w:r>
+    </w:p>
+    <w:p>
+      <w:r>
+        <w:t xml:space="preserve">There are test files in </w:t>
+      </w:r>
+      <w:proofErr w:type="spellStart"/>
+      <w:r>
+        <w:t>MTTests</w:t>
+      </w:r>
+      <w:proofErr w:type="spellEnd"/>
+      <w:r>
+        <w:t xml:space="preserve"> that I have created to test the added functionality:</w:t>
+      </w:r>
+    </w:p>
+    <w:p>
+      <w:pPr>
+        <w:rPr>
+          <w:color w:val="00B050"/>
+        </w:rPr>
+      </w:pPr>
+      <w:proofErr w:type="spellStart"/>
+      <w:proofErr w:type="gramStart"/>
+      <w:r>
+        <w:t>charLitTest</w:t>
+      </w:r>
+      <w:proofErr w:type="spellEnd"/>
+      <w:proofErr w:type="gramEnd"/>
+      <w:r>
+        <w:t xml:space="preserve"> – Testing of literal characters (task 4)</w:t>
+      </w:r>
+      <w:r>
+        <w:t xml:space="preserve"> - </w:t>
+      </w:r>
+      <w:r>
+        <w:rPr>
+          <w:color w:val="00B050"/>
+        </w:rPr>
+        <w:t>Pass</w:t>
       </w:r>
     </w:p>
     <w:p>
@@ -3326,10 +3609,10 @@
           <w:lang w:eastAsia="en-GB"/>
         </w:rPr>
         <w:drawing>
-          <wp:inline distT="0" distB="0" distL="0" distR="0" wp14:anchorId="0FC7C5B9" wp14:editId="6DBA1F2D">
-            <wp:extent cx="2695575" cy="2076450"/>
-            <wp:effectExtent l="0" t="0" r="9525" b="0"/>
-            <wp:docPr id="34" name="Picture 34"/>
+          <wp:inline distT="0" distB="0" distL="0" distR="0" wp14:anchorId="7DF6EE58" wp14:editId="5D31BB55">
+            <wp:extent cx="2514600" cy="3800475"/>
+            <wp:effectExtent l="0" t="0" r="0" b="9525"/>
+            <wp:docPr id="35" name="Picture 35"/>
             <wp:cNvGraphicFramePr>
               <a:graphicFrameLocks xmlns:a="http://schemas.openxmlformats.org/drawingml/2006/main" noChangeAspect="1"/>
             </wp:cNvGraphicFramePr>
@@ -3349,7 +3632,7 @@
                   <pic:spPr>
                     <a:xfrm>
                       <a:off x="0" y="0"/>
-                      <a:ext cx="2695575" cy="2076450"/>
+                      <a:ext cx="2514600" cy="3800475"/>
                     </a:xfrm>
                     <a:prstGeom prst="rect">
                       <a:avLst/>
@@ -3362,19 +3645,30 @@
         </w:drawing>
       </w:r>
     </w:p>
-    <w:p/>
-    <w:p>
-      <w:r>
-        <w:lastRenderedPageBreak/>
-        <w:t xml:space="preserve">elsIfTest.mt – Testing the optional else and </w:t>
-      </w:r>
-      <w:proofErr w:type="spellStart"/>
-      <w:r>
-        <w:t>elsif</w:t>
-      </w:r>
-      <w:proofErr w:type="spellEnd"/>
-      <w:r>
-        <w:t xml:space="preserve"> (task 3)</w:t>
+    <w:p>
+      <w:pPr>
+        <w:rPr>
+          <w:color w:val="00B050"/>
+        </w:rPr>
+      </w:pPr>
+      <w:proofErr w:type="spellStart"/>
+      <w:proofErr w:type="gramStart"/>
+      <w:r>
+        <w:t>charLitTestErr</w:t>
+      </w:r>
+      <w:proofErr w:type="spellEnd"/>
+      <w:proofErr w:type="gramEnd"/>
+      <w:r>
+        <w:t xml:space="preserve"> – Testing errors for ‘\’ and ‘’’ (task 4)</w:t>
+      </w:r>
+      <w:r>
+        <w:t xml:space="preserve"> - </w:t>
+      </w:r>
+      <w:r>
+        <w:rPr>
+          <w:color w:val="00B050"/>
+        </w:rPr>
+        <w:t>Pass</w:t>
       </w:r>
     </w:p>
     <w:p>
@@ -3384,10 +3678,10 @@
           <w:lang w:eastAsia="en-GB"/>
         </w:rPr>
         <w:drawing>
-          <wp:inline distT="0" distB="0" distL="0" distR="0" wp14:anchorId="32BB6229" wp14:editId="1817DE1C">
-            <wp:extent cx="2695575" cy="2943225"/>
-            <wp:effectExtent l="0" t="0" r="9525" b="9525"/>
-            <wp:docPr id="38" name="Picture 38"/>
+          <wp:inline distT="0" distB="0" distL="0" distR="0" wp14:anchorId="1D71FB0D" wp14:editId="580557AD">
+            <wp:extent cx="3609975" cy="495300"/>
+            <wp:effectExtent l="0" t="0" r="9525" b="0"/>
+            <wp:docPr id="36" name="Picture 36"/>
             <wp:cNvGraphicFramePr>
               <a:graphicFrameLocks xmlns:a="http://schemas.openxmlformats.org/drawingml/2006/main" noChangeAspect="1"/>
             </wp:cNvGraphicFramePr>
@@ -3407,7 +3701,7 @@
                   <pic:spPr>
                     <a:xfrm>
                       <a:off x="0" y="0"/>
-                      <a:ext cx="2695575" cy="2943225"/>
+                      <a:ext cx="3609975" cy="495300"/>
                     </a:xfrm>
                     <a:prstGeom prst="rect">
                       <a:avLst/>
@@ -3421,8 +3715,22 @@
       </w:r>
     </w:p>
     <w:p>
-      <w:r>
-        <w:t>repeatUntilTest.mt – Testing the repeat until loop (task 1)</w:t>
+      <w:pPr>
+        <w:rPr>
+          <w:color w:val="00B050"/>
+        </w:rPr>
+      </w:pPr>
+      <w:r>
+        <w:t>condExpTest.mt – Testing the conditional expression (task 2)</w:t>
+      </w:r>
+      <w:r>
+        <w:t xml:space="preserve"> - </w:t>
+      </w:r>
+      <w:r>
+        <w:rPr>
+          <w:color w:val="00B050"/>
+        </w:rPr>
+        <w:t>Pass</w:t>
       </w:r>
     </w:p>
     <w:p>
@@ -3431,11 +3739,12 @@
           <w:noProof/>
           <w:lang w:eastAsia="en-GB"/>
         </w:rPr>
+        <w:lastRenderedPageBreak/>
         <w:drawing>
-          <wp:inline distT="0" distB="0" distL="0" distR="0" wp14:anchorId="14CDA504" wp14:editId="2D0A5452">
-            <wp:extent cx="2933700" cy="1981200"/>
-            <wp:effectExtent l="0" t="0" r="0" b="0"/>
-            <wp:docPr id="39" name="Picture 39"/>
+          <wp:inline distT="0" distB="0" distL="0" distR="0" wp14:anchorId="0FC7C5B9" wp14:editId="6DBA1F2D">
+            <wp:extent cx="2695575" cy="2076450"/>
+            <wp:effectExtent l="0" t="0" r="9525" b="0"/>
+            <wp:docPr id="34" name="Picture 34"/>
             <wp:cNvGraphicFramePr>
               <a:graphicFrameLocks xmlns:a="http://schemas.openxmlformats.org/drawingml/2006/main" noChangeAspect="1"/>
             </wp:cNvGraphicFramePr>
@@ -3455,6 +3764,139 @@
                   <pic:spPr>
                     <a:xfrm>
                       <a:off x="0" y="0"/>
+                      <a:ext cx="2695575" cy="2076450"/>
+                    </a:xfrm>
+                    <a:prstGeom prst="rect">
+                      <a:avLst/>
+                    </a:prstGeom>
+                  </pic:spPr>
+                </pic:pic>
+              </a:graphicData>
+            </a:graphic>
+          </wp:inline>
+        </w:drawing>
+      </w:r>
+    </w:p>
+    <w:p/>
+    <w:p>
+      <w:pPr>
+        <w:rPr>
+          <w:color w:val="00B050"/>
+        </w:rPr>
+      </w:pPr>
+      <w:r>
+        <w:t xml:space="preserve">elsIfTest.mt – Testing the optional else and </w:t>
+      </w:r>
+      <w:proofErr w:type="spellStart"/>
+      <w:r>
+        <w:t>elsif</w:t>
+      </w:r>
+      <w:proofErr w:type="spellEnd"/>
+      <w:r>
+        <w:t xml:space="preserve"> (task 3)</w:t>
+      </w:r>
+      <w:r>
+        <w:t xml:space="preserve"> – </w:t>
+      </w:r>
+      <w:r>
+        <w:rPr>
+          <w:color w:val="00B050"/>
+        </w:rPr>
+        <w:t>Pass</w:t>
+      </w:r>
+    </w:p>
+    <w:p>
+      <w:r>
+        <w:rPr>
+          <w:noProof/>
+          <w:lang w:eastAsia="en-GB"/>
+        </w:rPr>
+        <w:drawing>
+          <wp:inline distT="0" distB="0" distL="0" distR="0" wp14:anchorId="32BB6229" wp14:editId="1817DE1C">
+            <wp:extent cx="2695575" cy="2943225"/>
+            <wp:effectExtent l="0" t="0" r="9525" b="9525"/>
+            <wp:docPr id="38" name="Picture 38"/>
+            <wp:cNvGraphicFramePr>
+              <a:graphicFrameLocks xmlns:a="http://schemas.openxmlformats.org/drawingml/2006/main" noChangeAspect="1"/>
+            </wp:cNvGraphicFramePr>
+            <a:graphic xmlns:a="http://schemas.openxmlformats.org/drawingml/2006/main">
+              <a:graphicData uri="http://schemas.openxmlformats.org/drawingml/2006/picture">
+                <pic:pic xmlns:pic="http://schemas.openxmlformats.org/drawingml/2006/picture">
+                  <pic:nvPicPr>
+                    <pic:cNvPr id="1" name=""/>
+                    <pic:cNvPicPr/>
+                  </pic:nvPicPr>
+                  <pic:blipFill>
+                    <a:blip r:embed="rId42"/>
+                    <a:stretch>
+                      <a:fillRect/>
+                    </a:stretch>
+                  </pic:blipFill>
+                  <pic:spPr>
+                    <a:xfrm>
+                      <a:off x="0" y="0"/>
+                      <a:ext cx="2695575" cy="2943225"/>
+                    </a:xfrm>
+                    <a:prstGeom prst="rect">
+                      <a:avLst/>
+                    </a:prstGeom>
+                  </pic:spPr>
+                </pic:pic>
+              </a:graphicData>
+            </a:graphic>
+          </wp:inline>
+        </w:drawing>
+      </w:r>
+    </w:p>
+    <w:p>
+      <w:pPr>
+        <w:rPr>
+          <w:color w:val="00B050"/>
+        </w:rPr>
+      </w:pPr>
+      <w:r>
+        <w:t>repeatUntilTest.mt – Testing the repeat until loop (task 1)</w:t>
+      </w:r>
+      <w:r>
+        <w:t xml:space="preserve"> - </w:t>
+      </w:r>
+      <w:r>
+        <w:rPr>
+          <w:color w:val="00B050"/>
+        </w:rPr>
+        <w:t>Pass</w:t>
+      </w:r>
+    </w:p>
+    <w:p>
+      <w:r>
+        <w:rPr>
+          <w:noProof/>
+          <w:lang w:eastAsia="en-GB"/>
+        </w:rPr>
+        <w:drawing>
+          <wp:inline distT="0" distB="0" distL="0" distR="0" wp14:anchorId="14CDA504" wp14:editId="2D0A5452">
+            <wp:extent cx="2933700" cy="1981200"/>
+            <wp:effectExtent l="0" t="0" r="0" b="0"/>
+            <wp:docPr id="39" name="Picture 39"/>
+            <wp:cNvGraphicFramePr>
+              <a:graphicFrameLocks xmlns:a="http://schemas.openxmlformats.org/drawingml/2006/main" noChangeAspect="1"/>
+            </wp:cNvGraphicFramePr>
+            <a:graphic xmlns:a="http://schemas.openxmlformats.org/drawingml/2006/main">
+              <a:graphicData uri="http://schemas.openxmlformats.org/drawingml/2006/picture">
+                <pic:pic xmlns:pic="http://schemas.openxmlformats.org/drawingml/2006/picture">
+                  <pic:nvPicPr>
+                    <pic:cNvPr id="1" name=""/>
+                    <pic:cNvPicPr/>
+                  </pic:nvPicPr>
+                  <pic:blipFill>
+                    <a:blip r:embed="rId43"/>
+                    <a:stretch>
+                      <a:fillRect/>
+                    </a:stretch>
+                  </pic:blipFill>
+                  <pic:spPr>
+                    <a:xfrm>
+                      <a:off x="0" y="0"/>
                       <a:ext cx="2933700" cy="1981200"/>
                     </a:xfrm>
                     <a:prstGeom prst="rect">
@@ -3467,11 +3909,23 @@
           </wp:inline>
         </w:drawing>
       </w:r>
-      <w:bookmarkStart w:id="0" w:name="_GoBack"/>
-      <w:bookmarkEnd w:id="0"/>
+    </w:p>
+    <w:p>
+      <w:pPr>
+        <w:rPr>
+          <w:color w:val="00B050"/>
+        </w:rPr>
+      </w:pPr>
+      <w:r>
+        <w:rPr>
+          <w:color w:val="00B050"/>
+        </w:rPr>
+        <w:t>All written test cases passed.</w:t>
+      </w:r>
     </w:p>
     <w:sectPr>
-      <w:headerReference w:type="default" r:id="rId42"/>
+      <w:headerReference w:type="default" r:id="rId44"/>
+      <w:footerReference w:type="default" r:id="rId45"/>
       <w:pgSz w:w="11906" w:h="16838"/>
       <w:pgMar w:top="1440" w:right="1440" w:bottom="1440" w:left="1440" w:header="708" w:footer="708" w:gutter="0"/>
       <w:cols w:space="708"/>
@@ -3504,6 +3958,58 @@
     </w:p>
   </w:endnote>
 </w:endnotes>
+</file>
+
+<file path=word/footer1.xml><?xml version="1.0" encoding="utf-8"?>
+<w:ftr xmlns:wpc="http://schemas.microsoft.com/office/word/2010/wordprocessingCanvas" xmlns:mc="http://schemas.openxmlformats.org/markup-compatibility/2006" xmlns:o="urn:schemas-microsoft-com:office:office" xmlns:r="http://schemas.openxmlformats.org/officeDocument/2006/relationships" xmlns:m="http://schemas.openxmlformats.org/officeDocument/2006/math" xmlns:v="urn:schemas-microsoft-com:vml" xmlns:wp14="http://schemas.microsoft.com/office/word/2010/wordprocessingDrawing" xmlns:wp="http://schemas.openxmlformats.org/drawingml/2006/wordprocessingDrawing" xmlns:w10="urn:schemas-microsoft-com:office:word" xmlns:w="http://schemas.openxmlformats.org/wordprocessingml/2006/main" xmlns:w14="http://schemas.microsoft.com/office/word/2010/wordml" xmlns:w15="http://schemas.microsoft.com/office/word/2012/wordml" xmlns:wpg="http://schemas.microsoft.com/office/word/2010/wordprocessingGroup" xmlns:wpi="http://schemas.microsoft.com/office/word/2010/wordprocessingInk" xmlns:wne="http://schemas.microsoft.com/office/word/2006/wordml" xmlns:wps="http://schemas.microsoft.com/office/word/2010/wordprocessingShape" mc:Ignorable="w14 w15 wp14">
+  <w:sdt>
+    <w:sdtPr>
+      <w:id w:val="-1377855157"/>
+      <w:docPartObj>
+        <w:docPartGallery w:val="Page Numbers (Bottom of Page)"/>
+        <w:docPartUnique/>
+      </w:docPartObj>
+    </w:sdtPr>
+    <w:sdtEndPr>
+      <w:rPr>
+        <w:noProof/>
+      </w:rPr>
+    </w:sdtEndPr>
+    <w:sdtContent>
+      <w:p>
+        <w:pPr>
+          <w:pStyle w:val="Footer"/>
+        </w:pPr>
+        <w:r>
+          <w:fldChar w:fldCharType="begin"/>
+        </w:r>
+        <w:r>
+          <w:instrText xml:space="preserve"> PAGE   \* MERGEFORMAT </w:instrText>
+        </w:r>
+        <w:r>
+          <w:fldChar w:fldCharType="separate"/>
+        </w:r>
+        <w:r>
+          <w:rPr>
+            <w:noProof/>
+          </w:rPr>
+          <w:t>4</w:t>
+        </w:r>
+        <w:r>
+          <w:rPr>
+            <w:noProof/>
+          </w:rPr>
+          <w:fldChar w:fldCharType="end"/>
+        </w:r>
+      </w:p>
+    </w:sdtContent>
+  </w:sdt>
+  <w:p>
+    <w:pPr>
+      <w:pStyle w:val="Footer"/>
+    </w:pPr>
+  </w:p>
+</w:ftr>
 </file>
 
 <file path=word/footnotes.xml><?xml version="1.0" encoding="utf-8"?>
@@ -4052,6 +4558,46 @@
       <w:color w:val="2E74B5" w:themeColor="accent1" w:themeShade="BF"/>
     </w:rPr>
   </w:style>
+  <w:style w:type="paragraph" w:styleId="Heading5">
+    <w:name w:val="heading 5"/>
+    <w:basedOn w:val="Normal"/>
+    <w:next w:val="Normal"/>
+    <w:link w:val="Heading5Char"/>
+    <w:uiPriority w:val="9"/>
+    <w:unhideWhenUsed/>
+    <w:qFormat/>
+    <w:rsid w:val="009424A5"/>
+    <w:pPr>
+      <w:keepNext/>
+      <w:keepLines/>
+      <w:spacing w:before="40" w:after="0"/>
+      <w:outlineLvl w:val="4"/>
+    </w:pPr>
+    <w:rPr>
+      <w:rFonts w:asciiTheme="majorHAnsi" w:eastAsiaTheme="majorEastAsia" w:hAnsiTheme="majorHAnsi" w:cstheme="majorBidi"/>
+      <w:color w:val="2E74B5" w:themeColor="accent1" w:themeShade="BF"/>
+    </w:rPr>
+  </w:style>
+  <w:style w:type="paragraph" w:styleId="Heading6">
+    <w:name w:val="heading 6"/>
+    <w:basedOn w:val="Normal"/>
+    <w:next w:val="Normal"/>
+    <w:link w:val="Heading6Char"/>
+    <w:uiPriority w:val="9"/>
+    <w:unhideWhenUsed/>
+    <w:qFormat/>
+    <w:rsid w:val="002419D1"/>
+    <w:pPr>
+      <w:keepNext/>
+      <w:keepLines/>
+      <w:spacing w:before="40" w:after="0"/>
+      <w:outlineLvl w:val="5"/>
+    </w:pPr>
+    <w:rPr>
+      <w:rFonts w:asciiTheme="majorHAnsi" w:eastAsiaTheme="majorEastAsia" w:hAnsiTheme="majorHAnsi" w:cstheme="majorBidi"/>
+      <w:color w:val="1F4D78" w:themeColor="accent1" w:themeShade="7F"/>
+    </w:rPr>
+  </w:style>
   <w:style w:type="character" w:default="1" w:styleId="DefaultParagraphFont">
     <w:name w:val="Default Paragraph Font"/>
     <w:uiPriority w:val="1"/>
@@ -4217,6 +4763,58 @@
       <w:i/>
       <w:iCs/>
       <w:color w:val="2E74B5" w:themeColor="accent1" w:themeShade="BF"/>
+    </w:rPr>
+  </w:style>
+  <w:style w:type="character" w:customStyle="1" w:styleId="Heading5Char">
+    <w:name w:val="Heading 5 Char"/>
+    <w:basedOn w:val="DefaultParagraphFont"/>
+    <w:link w:val="Heading5"/>
+    <w:uiPriority w:val="9"/>
+    <w:rsid w:val="009424A5"/>
+    <w:rPr>
+      <w:rFonts w:asciiTheme="majorHAnsi" w:eastAsiaTheme="majorEastAsia" w:hAnsiTheme="majorHAnsi" w:cstheme="majorBidi"/>
+      <w:color w:val="2E74B5" w:themeColor="accent1" w:themeShade="BF"/>
+    </w:rPr>
+  </w:style>
+  <w:style w:type="character" w:customStyle="1" w:styleId="Heading6Char">
+    <w:name w:val="Heading 6 Char"/>
+    <w:basedOn w:val="DefaultParagraphFont"/>
+    <w:link w:val="Heading6"/>
+    <w:uiPriority w:val="9"/>
+    <w:rsid w:val="002419D1"/>
+    <w:rPr>
+      <w:rFonts w:asciiTheme="majorHAnsi" w:eastAsiaTheme="majorEastAsia" w:hAnsiTheme="majorHAnsi" w:cstheme="majorBidi"/>
+      <w:color w:val="1F4D78" w:themeColor="accent1" w:themeShade="7F"/>
+    </w:rPr>
+  </w:style>
+  <w:style w:type="paragraph" w:styleId="BalloonText">
+    <w:name w:val="Balloon Text"/>
+    <w:basedOn w:val="Normal"/>
+    <w:link w:val="BalloonTextChar"/>
+    <w:uiPriority w:val="99"/>
+    <w:semiHidden/>
+    <w:unhideWhenUsed/>
+    <w:rsid w:val="007559EA"/>
+    <w:pPr>
+      <w:spacing w:after="0" w:line="240" w:lineRule="auto"/>
+    </w:pPr>
+    <w:rPr>
+      <w:rFonts w:ascii="Segoe UI" w:hAnsi="Segoe UI" w:cs="Segoe UI"/>
+      <w:sz w:val="18"/>
+      <w:szCs w:val="18"/>
+    </w:rPr>
+  </w:style>
+  <w:style w:type="character" w:customStyle="1" w:styleId="BalloonTextChar">
+    <w:name w:val="Balloon Text Char"/>
+    <w:basedOn w:val="DefaultParagraphFont"/>
+    <w:link w:val="BalloonText"/>
+    <w:uiPriority w:val="99"/>
+    <w:semiHidden/>
+    <w:rsid w:val="007559EA"/>
+    <w:rPr>
+      <w:rFonts w:ascii="Segoe UI" w:hAnsi="Segoe UI" w:cs="Segoe UI"/>
+      <w:sz w:val="18"/>
+      <w:szCs w:val="18"/>
     </w:rPr>
   </w:style>
 </w:styles>
